--- a/Experiment results.docx
+++ b/Experiment results.docx
@@ -193,7 +193,7 @@
         <w:ind w:leftChars="0"/>
         <w:jc w:val="both"/>
         <w:rPr>
-          <w:rFonts w:ascii="Times New Roman" w:hAnsi="Times New Roman" w:cs="Times New Roman"/>
+          <w:rFonts w:ascii="Times New Roman" w:hAnsi="Times New Roman" w:cs="Times New Roman" w:hint="eastAsia"/>
         </w:rPr>
       </w:pPr>
       <w:r>
@@ -230,21 +230,7 @@
         <w:rPr>
           <w:rFonts w:ascii="Times New Roman" w:hAnsi="Times New Roman" w:cs="Times New Roman"/>
         </w:rPr>
-        <w:t xml:space="preserve"> </w:t>
-      </w:r>
-      <w:proofErr w:type="gramStart"/>
-      <w:r>
-        <w:rPr>
-          <w:rFonts w:ascii="Times New Roman" w:hAnsi="Times New Roman" w:cs="Times New Roman"/>
-        </w:rPr>
-        <w:t>a</w:t>
-      </w:r>
-      <w:proofErr w:type="gramEnd"/>
-      <w:r>
-        <w:rPr>
-          <w:rFonts w:ascii="Times New Roman" w:hAnsi="Times New Roman" w:cs="Times New Roman"/>
-        </w:rPr>
-        <w:t xml:space="preserve"> 800-</w:t>
+        <w:t xml:space="preserve"> a 800-</w:t>
       </w:r>
       <w:r>
         <w:rPr>
@@ -577,8 +563,107 @@
     </w:p>
     <w:p>
       <w:pPr>
-        <w:rPr>
-          <w:rFonts w:ascii="Times New Roman" w:hAnsi="Times New Roman" w:cs="Times New Roman"/>
+        <w:pStyle w:val="a4"/>
+        <w:numPr>
+          <w:ilvl w:val="0"/>
+          <w:numId w:val="11"/>
+        </w:numPr>
+        <w:ind w:leftChars="0"/>
+        <w:rPr>
+          <w:rFonts w:ascii="Times New Roman" w:hAnsi="Times New Roman" w:cs="Times New Roman"/>
+          <w:b/>
+        </w:rPr>
+      </w:pPr>
+      <w:r>
+        <w:rPr>
+          <w:rFonts w:ascii="Times New Roman" w:hAnsi="Times New Roman" w:cs="Times New Roman"/>
+          <w:b/>
+        </w:rPr>
+        <w:t>Non-group-learning (classify the sparse data directly</w:t>
+      </w:r>
+      <w:r>
+        <w:rPr>
+          <w:rFonts w:ascii="Times New Roman" w:hAnsi="Times New Roman" w:cs="Times New Roman"/>
+          <w:b/>
+        </w:rPr>
+        <w:t xml:space="preserve"> using linear SVM classifier</w:t>
+      </w:r>
+      <w:r>
+        <w:rPr>
+          <w:rFonts w:ascii="Times New Roman" w:hAnsi="Times New Roman" w:cs="Times New Roman"/>
+          <w:b/>
+        </w:rPr>
+        <w:t>)</w:t>
+      </w:r>
+    </w:p>
+    <w:p>
+      <w:pPr>
+        <w:jc w:val="both"/>
+        <w:rPr>
+          <w:rFonts w:ascii="Times New Roman" w:hAnsi="Times New Roman" w:cs="Times New Roman"/>
+        </w:rPr>
+      </w:pPr>
+      <w:r>
+        <w:rPr>
+          <w:rFonts w:ascii="Times New Roman" w:hAnsi="Times New Roman" w:cs="Times New Roman"/>
+        </w:rPr>
+        <w:t xml:space="preserve">-  </w:t>
+      </w:r>
+      <w:r>
+        <w:rPr>
+          <w:rFonts w:ascii="Times New Roman" w:hAnsi="Times New Roman" w:cs="Times New Roman"/>
+        </w:rPr>
+        <w:t>Positive classification: if</w:t>
+      </w:r>
+      <w:r>
+        <w:rPr>
+          <w:rFonts w:ascii="Times New Roman" w:hAnsi="Times New Roman" w:cs="Times New Roman"/>
+        </w:rPr>
+        <w:t xml:space="preserve"> the classifier gives a positive output</w:t>
+      </w:r>
+      <w:r>
+        <w:rPr>
+          <w:rFonts w:ascii="Times New Roman" w:hAnsi="Times New Roman" w:cs="Times New Roman"/>
+        </w:rPr>
+        <w:t>.</w:t>
+      </w:r>
+    </w:p>
+    <w:p>
+      <w:pPr>
+        <w:jc w:val="both"/>
+        <w:rPr>
+          <w:rFonts w:ascii="Times New Roman" w:hAnsi="Times New Roman" w:cs="Times New Roman"/>
+        </w:rPr>
+      </w:pPr>
+      <w:r>
+        <w:rPr>
+          <w:rFonts w:ascii="Times New Roman" w:hAnsi="Times New Roman" w:cs="Times New Roman"/>
+        </w:rPr>
+        <w:t xml:space="preserve">-  </w:t>
+      </w:r>
+      <w:r>
+        <w:rPr>
+          <w:rFonts w:ascii="Times New Roman" w:hAnsi="Times New Roman" w:cs="Times New Roman"/>
+        </w:rPr>
+        <w:t>Negative classification: if the</w:t>
+      </w:r>
+      <w:r>
+        <w:rPr>
+          <w:rFonts w:ascii="Times New Roman" w:hAnsi="Times New Roman" w:cs="Times New Roman"/>
+        </w:rPr>
+        <w:t xml:space="preserve"> classifier gives a negative output</w:t>
+      </w:r>
+      <w:r>
+        <w:rPr>
+          <w:rFonts w:ascii="Times New Roman" w:hAnsi="Times New Roman" w:cs="Times New Roman"/>
+        </w:rPr>
+        <w:t>.</w:t>
+      </w:r>
+    </w:p>
+    <w:p>
+      <w:pPr>
+        <w:rPr>
+          <w:rFonts w:ascii="Times New Roman" w:hAnsi="Times New Roman" w:cs="Times New Roman" w:hint="eastAsia"/>
           <w:b/>
         </w:rPr>
       </w:pPr>
@@ -976,7 +1061,7 @@
                     <pic:cNvPicPr/>
                   </pic:nvPicPr>
                   <pic:blipFill rotWithShape="1">
-                    <a:blip r:embed="rId5">
+                    <a:blip r:embed="rId7">
                       <a:extLst>
                         <a:ext uri="{28A0092B-C50C-407E-A947-70E740481C1C}">
                           <a14:useLocalDpi xmlns:a14="http://schemas.microsoft.com/office/drawing/2010/main" val="0"/>
@@ -1082,7 +1167,7 @@
                     <pic:cNvPicPr/>
                   </pic:nvPicPr>
                   <pic:blipFill rotWithShape="1">
-                    <a:blip r:embed="rId6">
+                    <a:blip r:embed="rId8">
                       <a:extLst>
                         <a:ext uri="{28A0092B-C50C-407E-A947-70E740481C1C}">
                           <a14:useLocalDpi xmlns:a14="http://schemas.microsoft.com/office/drawing/2010/main" val="0"/>
@@ -1728,16 +1813,8 @@
         <w:rPr>
           <w:rFonts w:ascii="Times New Roman" w:hAnsi="Times New Roman" w:cs="Times New Roman"/>
         </w:rPr>
-        <w:t xml:space="preserve">digit </w:t>
-      </w:r>
-      <w:bookmarkStart w:id="2" w:name="_GoBack"/>
-      <w:r>
-        <w:rPr>
-          <w:rFonts w:ascii="Times New Roman" w:hAnsi="Times New Roman" w:cs="Times New Roman"/>
-        </w:rPr>
-        <w:t>matrix</w:t>
-      </w:r>
-      <w:bookmarkEnd w:id="2"/>
+        <w:t>digit matrix</w:t>
+      </w:r>
       <w:r>
         <w:rPr>
           <w:rFonts w:ascii="Times New Roman" w:hAnsi="Times New Roman" w:cs="Times New Roman"/>
@@ -1818,181 +1895,6 @@
                 <pic:pic xmlns:pic="http://schemas.openxmlformats.org/drawingml/2006/picture">
                   <pic:nvPicPr>
                     <pic:cNvPr id="4" name="training.png"/>
-                    <pic:cNvPicPr/>
-                  </pic:nvPicPr>
-                  <pic:blipFill>
-                    <a:blip r:embed="rId7">
-                      <a:extLst>
-                        <a:ext uri="{28A0092B-C50C-407E-A947-70E740481C1C}">
-                          <a14:useLocalDpi xmlns:a14="http://schemas.microsoft.com/office/drawing/2010/main" val="0"/>
-                        </a:ext>
-                      </a:extLst>
-                    </a:blip>
-                    <a:stretch>
-                      <a:fillRect/>
-                    </a:stretch>
-                  </pic:blipFill>
-                  <pic:spPr>
-                    <a:xfrm>
-                      <a:off x="0" y="0"/>
-                      <a:ext cx="2400000" cy="1800000"/>
-                    </a:xfrm>
-                    <a:prstGeom prst="rect">
-                      <a:avLst/>
-                    </a:prstGeom>
-                  </pic:spPr>
-                </pic:pic>
-              </a:graphicData>
-            </a:graphic>
-          </wp:inline>
-        </w:drawing>
-      </w:r>
-      <w:r>
-        <w:rPr>
-          <w:rFonts w:ascii="Times New Roman" w:hAnsi="Times New Roman" w:cs="Times New Roman"/>
-          <w:noProof/>
-        </w:rPr>
-        <w:drawing>
-          <wp:inline distT="0" distB="0" distL="0" distR="0">
-            <wp:extent cx="2400000" cy="1800000"/>
-            <wp:effectExtent l="0" t="0" r="635" b="0"/>
-            <wp:docPr id="5" name="圖片 5"/>
-            <wp:cNvGraphicFramePr>
-              <a:graphicFrameLocks xmlns:a="http://schemas.openxmlformats.org/drawingml/2006/main" noChangeAspect="1"/>
-            </wp:cNvGraphicFramePr>
-            <a:graphic xmlns:a="http://schemas.openxmlformats.org/drawingml/2006/main">
-              <a:graphicData uri="http://schemas.openxmlformats.org/drawingml/2006/picture">
-                <pic:pic xmlns:pic="http://schemas.openxmlformats.org/drawingml/2006/picture">
-                  <pic:nvPicPr>
-                    <pic:cNvPr id="5" name="test.png"/>
-                    <pic:cNvPicPr/>
-                  </pic:nvPicPr>
-                  <pic:blipFill>
-                    <a:blip r:embed="rId8">
-                      <a:extLst>
-                        <a:ext uri="{28A0092B-C50C-407E-A947-70E740481C1C}">
-                          <a14:useLocalDpi xmlns:a14="http://schemas.microsoft.com/office/drawing/2010/main" val="0"/>
-                        </a:ext>
-                      </a:extLst>
-                    </a:blip>
-                    <a:stretch>
-                      <a:fillRect/>
-                    </a:stretch>
-                  </pic:blipFill>
-                  <pic:spPr>
-                    <a:xfrm>
-                      <a:off x="0" y="0"/>
-                      <a:ext cx="2400000" cy="1800000"/>
-                    </a:xfrm>
-                    <a:prstGeom prst="rect">
-                      <a:avLst/>
-                    </a:prstGeom>
-                  </pic:spPr>
-                </pic:pic>
-              </a:graphicData>
-            </a:graphic>
-          </wp:inline>
-        </w:drawing>
-      </w:r>
-    </w:p>
-    <w:p>
-      <w:pPr>
-        <w:jc w:val="center"/>
-        <w:rPr>
-          <w:rFonts w:ascii="Times New Roman" w:hAnsi="Times New Roman" w:cs="Times New Roman"/>
-          <w:color w:val="FF0000"/>
-        </w:rPr>
-      </w:pPr>
-      <w:r>
-        <w:rPr>
-          <w:rFonts w:ascii="Times New Roman" w:hAnsi="Times New Roman" w:cs="Times New Roman" w:hint="eastAsia"/>
-        </w:rPr>
-        <w:t>F</w:t>
-      </w:r>
-      <w:r>
-        <w:rPr>
-          <w:rFonts w:ascii="Times New Roman" w:hAnsi="Times New Roman" w:cs="Times New Roman"/>
-        </w:rPr>
-        <w:t xml:space="preserve">ig </w:t>
-      </w:r>
-      <w:r>
-        <w:rPr>
-          <w:rFonts w:ascii="Times New Roman" w:hAnsi="Times New Roman" w:cs="Times New Roman" w:hint="eastAsia"/>
-        </w:rPr>
-        <w:t>3</w:t>
-      </w:r>
-      <w:r>
-        <w:rPr>
-          <w:rFonts w:ascii="Times New Roman" w:hAnsi="Times New Roman" w:cs="Times New Roman"/>
-        </w:rPr>
-        <w:t>. Histograms of training (left) and test (right) s</w:t>
-      </w:r>
-      <w:r>
-        <w:rPr>
-          <w:rFonts w:ascii="Times New Roman" w:hAnsi="Times New Roman" w:cs="Times New Roman"/>
-        </w:rPr>
-        <w:t>eries</w:t>
-      </w:r>
-      <w:r>
-        <w:rPr>
-          <w:rFonts w:ascii="Times New Roman" w:hAnsi="Times New Roman" w:cs="Times New Roman"/>
-        </w:rPr>
-        <w:t>,</w:t>
-      </w:r>
-      <w:r>
-        <w:rPr>
-          <w:rFonts w:ascii="Times New Roman" w:hAnsi="Times New Roman" w:cs="Times New Roman"/>
-          <w:color w:val="0070C0"/>
-        </w:rPr>
-        <w:t xml:space="preserve"> blue: positive class</w:t>
-      </w:r>
-      <w:r>
-        <w:rPr>
-          <w:rFonts w:ascii="Times New Roman" w:hAnsi="Times New Roman" w:cs="Times New Roman"/>
-        </w:rPr>
-        <w:t xml:space="preserve">, </w:t>
-      </w:r>
-      <w:r>
-        <w:rPr>
-          <w:rFonts w:ascii="Times New Roman" w:hAnsi="Times New Roman" w:cs="Times New Roman"/>
-          <w:color w:val="FF0000"/>
-        </w:rPr>
-        <w:t>red: negative class</w:t>
-      </w:r>
-    </w:p>
-    <w:p>
-      <w:pPr>
-        <w:jc w:val="center"/>
-        <w:rPr>
-          <w:rFonts w:ascii="Times New Roman" w:hAnsi="Times New Roman" w:cs="Times New Roman"/>
-        </w:rPr>
-      </w:pPr>
-    </w:p>
-    <w:p>
-      <w:pPr>
-        <w:jc w:val="center"/>
-        <w:rPr>
-          <w:rFonts w:ascii="Times New Roman" w:hAnsi="Times New Roman" w:cs="Times New Roman"/>
-        </w:rPr>
-      </w:pPr>
-      <w:r>
-        <w:rPr>
-          <w:rFonts w:ascii="Times New Roman" w:hAnsi="Times New Roman" w:cs="Times New Roman"/>
-          <w:noProof/>
-        </w:rPr>
-        <w:drawing>
-          <wp:inline distT="0" distB="0" distL="0" distR="0">
-            <wp:extent cx="2400000" cy="1800000"/>
-            <wp:effectExtent l="0" t="0" r="635" b="0"/>
-            <wp:docPr id="9" name="圖片 9"/>
-            <wp:cNvGraphicFramePr>
-              <a:graphicFrameLocks xmlns:a="http://schemas.openxmlformats.org/drawingml/2006/main" noChangeAspect="1"/>
-            </wp:cNvGraphicFramePr>
-            <a:graphic xmlns:a="http://schemas.openxmlformats.org/drawingml/2006/main">
-              <a:graphicData uri="http://schemas.openxmlformats.org/drawingml/2006/picture">
-                <pic:pic xmlns:pic="http://schemas.openxmlformats.org/drawingml/2006/picture">
-                  <pic:nvPicPr>
-                    <pic:cNvPr id="9" name="training_decision.png"/>
                     <pic:cNvPicPr/>
                   </pic:nvPicPr>
                   <pic:blipFill>
@@ -2031,7 +1933,7 @@
           <wp:inline distT="0" distB="0" distL="0" distR="0">
             <wp:extent cx="2400000" cy="1800000"/>
             <wp:effectExtent l="0" t="0" r="635" b="0"/>
-            <wp:docPr id="10" name="圖片 10"/>
+            <wp:docPr id="5" name="圖片 5"/>
             <wp:cNvGraphicFramePr>
               <a:graphicFrameLocks xmlns:a="http://schemas.openxmlformats.org/drawingml/2006/main" noChangeAspect="1"/>
             </wp:cNvGraphicFramePr>
@@ -2039,7 +1941,7 @@
               <a:graphicData uri="http://schemas.openxmlformats.org/drawingml/2006/picture">
                 <pic:pic xmlns:pic="http://schemas.openxmlformats.org/drawingml/2006/picture">
                   <pic:nvPicPr>
-                    <pic:cNvPr id="10" name="test_decision.png"/>
+                    <pic:cNvPr id="5" name="test.png"/>
                     <pic:cNvPicPr/>
                   </pic:nvPicPr>
                   <pic:blipFill>
@@ -2094,19 +1996,19 @@
         <w:rPr>
           <w:rFonts w:ascii="Times New Roman" w:hAnsi="Times New Roman" w:cs="Times New Roman" w:hint="eastAsia"/>
         </w:rPr>
-        <w:t>4</w:t>
-      </w:r>
-      <w:r>
-        <w:rPr>
-          <w:rFonts w:ascii="Times New Roman" w:hAnsi="Times New Roman" w:cs="Times New Roman"/>
-        </w:rPr>
-        <w:t>. Mean values of training (left) and test (right) se</w:t>
-      </w:r>
-      <w:r>
-        <w:rPr>
-          <w:rFonts w:ascii="Times New Roman" w:hAnsi="Times New Roman" w:cs="Times New Roman"/>
-        </w:rPr>
-        <w:t>ries</w:t>
+        <w:t>3</w:t>
+      </w:r>
+      <w:r>
+        <w:rPr>
+          <w:rFonts w:ascii="Times New Roman" w:hAnsi="Times New Roman" w:cs="Times New Roman"/>
+        </w:rPr>
+        <w:t>. Histograms of training (left) and test (right) s</w:t>
+      </w:r>
+      <w:r>
+        <w:rPr>
+          <w:rFonts w:ascii="Times New Roman" w:hAnsi="Times New Roman" w:cs="Times New Roman"/>
+        </w:rPr>
+        <w:t>eries</w:t>
       </w:r>
       <w:r>
         <w:rPr>
@@ -2134,18 +2036,6 @@
         </w:rPr>
         <w:t>red: negative class</w:t>
       </w:r>
-      <w:r>
-        <w:rPr>
-          <w:rFonts w:ascii="Times New Roman" w:hAnsi="Times New Roman" w:cs="Times New Roman"/>
-        </w:rPr>
-        <w:t>,</w:t>
-      </w:r>
-      <w:r>
-        <w:rPr>
-          <w:rFonts w:ascii="Times New Roman" w:hAnsi="Times New Roman" w:cs="Times New Roman"/>
-        </w:rPr>
-        <w:t xml:space="preserve"> both training and test series apply the same threshold (indicated as black dash line) estimated using training negative data.</w:t>
-      </w:r>
     </w:p>
     <w:p>
       <w:pPr>
@@ -2154,830 +2044,6 @@
           <w:rFonts w:ascii="Times New Roman" w:hAnsi="Times New Roman" w:cs="Times New Roman"/>
         </w:rPr>
       </w:pPr>
-    </w:p>
-    <w:p>
-      <w:pPr>
-        <w:rPr>
-          <w:rFonts w:ascii="Times New Roman" w:hAnsi="Times New Roman" w:cs="Times New Roman"/>
-        </w:rPr>
-      </w:pPr>
-    </w:p>
-    <w:p>
-      <w:pPr>
-        <w:jc w:val="center"/>
-        <w:rPr>
-          <w:rFonts w:ascii="Times New Roman" w:hAnsi="Times New Roman" w:cs="Times New Roman"/>
-        </w:rPr>
-      </w:pPr>
-      <w:r>
-        <w:rPr>
-          <w:rFonts w:ascii="Times New Roman" w:hAnsi="Times New Roman" w:cs="Times New Roman" w:hint="eastAsia"/>
-        </w:rPr>
-        <w:t>T</w:t>
-      </w:r>
-      <w:r>
-        <w:rPr>
-          <w:rFonts w:ascii="Times New Roman" w:hAnsi="Times New Roman" w:cs="Times New Roman"/>
-        </w:rPr>
-        <w:t>able 1. Performance indices (SS and SP) of proposed method and other methods</w:t>
-      </w:r>
-    </w:p>
-    <w:tbl>
-      <w:tblPr>
-        <w:tblStyle w:val="a3"/>
-        <w:tblW w:w="0" w:type="auto"/>
-        <w:tblLook w:val="04A0" w:firstRow="1" w:lastRow="0" w:firstColumn="1" w:lastColumn="0" w:noHBand="0" w:noVBand="1"/>
-      </w:tblPr>
-      <w:tblGrid>
-        <w:gridCol w:w="2879"/>
-        <w:gridCol w:w="2879"/>
-        <w:gridCol w:w="2880"/>
-      </w:tblGrid>
-      <w:tr>
-        <w:tc>
-          <w:tcPr>
-            <w:tcW w:w="2879" w:type="dxa"/>
-          </w:tcPr>
-          <w:p>
-            <w:pPr>
-              <w:rPr>
-                <w:rFonts w:ascii="Times New Roman" w:hAnsi="Times New Roman" w:cs="Times New Roman"/>
-              </w:rPr>
-            </w:pPr>
-            <w:r>
-              <w:rPr>
-                <w:rFonts w:ascii="Times New Roman" w:hAnsi="Times New Roman" w:cs="Times New Roman" w:hint="eastAsia"/>
-              </w:rPr>
-              <w:t>M</w:t>
-            </w:r>
-            <w:r>
-              <w:rPr>
-                <w:rFonts w:ascii="Times New Roman" w:hAnsi="Times New Roman" w:cs="Times New Roman"/>
-              </w:rPr>
-              <w:t>ethod</w:t>
-            </w:r>
-          </w:p>
-        </w:tc>
-        <w:tc>
-          <w:tcPr>
-            <w:tcW w:w="2879" w:type="dxa"/>
-          </w:tcPr>
-          <w:p>
-            <w:pPr>
-              <w:rPr>
-                <w:rFonts w:ascii="Times New Roman" w:hAnsi="Times New Roman" w:cs="Times New Roman"/>
-              </w:rPr>
-            </w:pPr>
-            <w:r>
-              <w:rPr>
-                <w:rFonts w:ascii="Times New Roman" w:hAnsi="Times New Roman" w:cs="Times New Roman"/>
-              </w:rPr>
-              <w:t>SS (proposed)</w:t>
-            </w:r>
-          </w:p>
-        </w:tc>
-        <w:tc>
-          <w:tcPr>
-            <w:tcW w:w="2880" w:type="dxa"/>
-          </w:tcPr>
-          <w:p>
-            <w:pPr>
-              <w:rPr>
-                <w:rFonts w:ascii="Times New Roman" w:hAnsi="Times New Roman" w:cs="Times New Roman"/>
-              </w:rPr>
-            </w:pPr>
-            <w:r>
-              <w:rPr>
-                <w:rFonts w:ascii="Times New Roman" w:hAnsi="Times New Roman" w:cs="Times New Roman"/>
-              </w:rPr>
-              <w:t>SP (proposed)</w:t>
-            </w:r>
-          </w:p>
-        </w:tc>
-      </w:tr>
-      <w:tr>
-        <w:tc>
-          <w:tcPr>
-            <w:tcW w:w="2879" w:type="dxa"/>
-          </w:tcPr>
-          <w:p>
-            <w:pPr>
-              <w:rPr>
-                <w:rFonts w:ascii="Times New Roman" w:hAnsi="Times New Roman" w:cs="Times New Roman"/>
-              </w:rPr>
-            </w:pPr>
-            <w:r>
-              <w:rPr>
-                <w:rFonts w:ascii="Times New Roman" w:hAnsi="Times New Roman" w:cs="Times New Roman"/>
-              </w:rPr>
-              <w:t>Proposed method</w:t>
-            </w:r>
-          </w:p>
-        </w:tc>
-        <w:tc>
-          <w:tcPr>
-            <w:tcW w:w="2879" w:type="dxa"/>
-          </w:tcPr>
-          <w:p>
-            <w:pPr>
-              <w:rPr>
-                <w:rFonts w:ascii="Times New Roman" w:hAnsi="Times New Roman" w:cs="Times New Roman"/>
-              </w:rPr>
-            </w:pPr>
-            <w:r>
-              <w:rPr>
-                <w:rFonts w:ascii="Times New Roman" w:hAnsi="Times New Roman" w:cs="Times New Roman" w:hint="eastAsia"/>
-              </w:rPr>
-              <w:t>1</w:t>
-            </w:r>
-            <w:r>
-              <w:rPr>
-                <w:rFonts w:ascii="Times New Roman" w:hAnsi="Times New Roman" w:cs="Times New Roman"/>
-              </w:rPr>
-              <w:t>.00</w:t>
-            </w:r>
-          </w:p>
-        </w:tc>
-        <w:tc>
-          <w:tcPr>
-            <w:tcW w:w="2880" w:type="dxa"/>
-          </w:tcPr>
-          <w:p>
-            <w:pPr>
-              <w:rPr>
-                <w:rFonts w:ascii="Times New Roman" w:hAnsi="Times New Roman" w:cs="Times New Roman"/>
-              </w:rPr>
-            </w:pPr>
-            <w:r>
-              <w:rPr>
-                <w:rFonts w:ascii="Times New Roman" w:hAnsi="Times New Roman" w:cs="Times New Roman"/>
-              </w:rPr>
-              <w:t>0.95</w:t>
-            </w:r>
-          </w:p>
-        </w:tc>
-      </w:tr>
-      <w:tr>
-        <w:tc>
-          <w:tcPr>
-            <w:tcW w:w="2879" w:type="dxa"/>
-          </w:tcPr>
-          <w:p>
-            <w:pPr>
-              <w:rPr>
-                <w:rFonts w:ascii="Times New Roman" w:hAnsi="Times New Roman" w:cs="Times New Roman"/>
-              </w:rPr>
-            </w:pPr>
-            <w:r>
-              <w:rPr>
-                <w:rFonts w:ascii="Times New Roman" w:hAnsi="Times New Roman" w:cs="Times New Roman"/>
-              </w:rPr>
-              <w:t>Majority voting</w:t>
-            </w:r>
-          </w:p>
-        </w:tc>
-        <w:tc>
-          <w:tcPr>
-            <w:tcW w:w="2879" w:type="dxa"/>
-          </w:tcPr>
-          <w:p>
-            <w:pPr>
-              <w:rPr>
-                <w:rFonts w:ascii="Times New Roman" w:hAnsi="Times New Roman" w:cs="Times New Roman"/>
-              </w:rPr>
-            </w:pPr>
-            <w:r>
-              <w:rPr>
-                <w:rFonts w:ascii="Times New Roman" w:hAnsi="Times New Roman" w:cs="Times New Roman" w:hint="eastAsia"/>
-              </w:rPr>
-              <w:t>0</w:t>
-            </w:r>
-          </w:p>
-        </w:tc>
-        <w:tc>
-          <w:tcPr>
-            <w:tcW w:w="2880" w:type="dxa"/>
-          </w:tcPr>
-          <w:p>
-            <w:pPr>
-              <w:rPr>
-                <w:rFonts w:ascii="Times New Roman" w:hAnsi="Times New Roman" w:cs="Times New Roman"/>
-              </w:rPr>
-            </w:pPr>
-            <w:r>
-              <w:rPr>
-                <w:rFonts w:ascii="Times New Roman" w:hAnsi="Times New Roman" w:cs="Times New Roman" w:hint="eastAsia"/>
-              </w:rPr>
-              <w:t>1</w:t>
-            </w:r>
-            <w:r>
-              <w:rPr>
-                <w:rFonts w:ascii="Times New Roman" w:hAnsi="Times New Roman" w:cs="Times New Roman"/>
-              </w:rPr>
-              <w:t>.</w:t>
-            </w:r>
-            <w:r>
-              <w:rPr>
-                <w:rFonts w:ascii="Times New Roman" w:hAnsi="Times New Roman" w:cs="Times New Roman"/>
-              </w:rPr>
-              <w:t>00</w:t>
-            </w:r>
-          </w:p>
-        </w:tc>
-      </w:tr>
-      <w:tr>
-        <w:tc>
-          <w:tcPr>
-            <w:tcW w:w="2879" w:type="dxa"/>
-          </w:tcPr>
-          <w:p>
-            <w:pPr>
-              <w:rPr>
-                <w:rFonts w:ascii="Times New Roman" w:hAnsi="Times New Roman" w:cs="Times New Roman"/>
-              </w:rPr>
-            </w:pPr>
-            <w:r>
-              <w:rPr>
-                <w:rFonts w:ascii="Times New Roman" w:hAnsi="Times New Roman" w:cs="Times New Roman" w:hint="eastAsia"/>
-              </w:rPr>
-              <w:t>R</w:t>
-            </w:r>
-            <w:r>
-              <w:rPr>
-                <w:rFonts w:ascii="Times New Roman" w:hAnsi="Times New Roman" w:cs="Times New Roman"/>
-              </w:rPr>
-              <w:t>ule-based method</w:t>
-            </w:r>
-          </w:p>
-        </w:tc>
-        <w:tc>
-          <w:tcPr>
-            <w:tcW w:w="2879" w:type="dxa"/>
-          </w:tcPr>
-          <w:p>
-            <w:pPr>
-              <w:rPr>
-                <w:rFonts w:ascii="Times New Roman" w:hAnsi="Times New Roman" w:cs="Times New Roman"/>
-              </w:rPr>
-            </w:pPr>
-            <w:r>
-              <w:rPr>
-                <w:rFonts w:ascii="Times New Roman" w:hAnsi="Times New Roman" w:cs="Times New Roman" w:hint="eastAsia"/>
-              </w:rPr>
-              <w:t>1</w:t>
-            </w:r>
-            <w:r>
-              <w:rPr>
-                <w:rFonts w:ascii="Times New Roman" w:hAnsi="Times New Roman" w:cs="Times New Roman"/>
-              </w:rPr>
-              <w:t>.</w:t>
-            </w:r>
-            <w:r>
-              <w:rPr>
-                <w:rFonts w:ascii="Times New Roman" w:hAnsi="Times New Roman" w:cs="Times New Roman"/>
-              </w:rPr>
-              <w:t>00</w:t>
-            </w:r>
-          </w:p>
-        </w:tc>
-        <w:tc>
-          <w:tcPr>
-            <w:tcW w:w="2880" w:type="dxa"/>
-          </w:tcPr>
-          <w:p>
-            <w:pPr>
-              <w:rPr>
-                <w:rFonts w:ascii="Times New Roman" w:hAnsi="Times New Roman" w:cs="Times New Roman"/>
-              </w:rPr>
-            </w:pPr>
-            <w:r>
-              <w:rPr>
-                <w:rFonts w:ascii="Times New Roman" w:hAnsi="Times New Roman" w:cs="Times New Roman" w:hint="eastAsia"/>
-              </w:rPr>
-              <w:t>0</w:t>
-            </w:r>
-          </w:p>
-        </w:tc>
-      </w:tr>
-    </w:tbl>
-    <w:p>
-      <w:pPr>
-        <w:rPr>
-          <w:rFonts w:ascii="Times New Roman" w:hAnsi="Times New Roman" w:cs="Times New Roman"/>
-          <w:b/>
-        </w:rPr>
-      </w:pPr>
-    </w:p>
-    <w:p>
-      <w:pPr>
-        <w:pStyle w:val="a4"/>
-        <w:numPr>
-          <w:ilvl w:val="1"/>
-          <w:numId w:val="8"/>
-        </w:numPr>
-        <w:ind w:leftChars="0"/>
-        <w:rPr>
-          <w:rFonts w:ascii="Times New Roman" w:hAnsi="Times New Roman" w:cs="Times New Roman"/>
-          <w:b/>
-        </w:rPr>
-      </w:pPr>
-      <w:r>
-        <w:rPr>
-          <w:rFonts w:ascii="Times New Roman" w:hAnsi="Times New Roman" w:cs="Times New Roman"/>
-          <w:b/>
-        </w:rPr>
-        <w:t xml:space="preserve">Classification of </w:t>
-      </w:r>
-      <w:r>
-        <w:rPr>
-          <w:rFonts w:ascii="Times New Roman" w:hAnsi="Times New Roman" w:cs="Times New Roman"/>
-          <w:b/>
-        </w:rPr>
-        <w:t>digit matrix</w:t>
-      </w:r>
-      <w:r>
-        <w:rPr>
-          <w:rFonts w:ascii="Times New Roman" w:hAnsi="Times New Roman" w:cs="Times New Roman"/>
-          <w:b/>
-        </w:rPr>
-        <w:t xml:space="preserve"> (</w:t>
-      </w:r>
-      <w:r>
-        <w:rPr>
-          <w:rFonts w:ascii="Times New Roman" w:hAnsi="Times New Roman" w:cs="Times New Roman"/>
-          <w:b/>
-        </w:rPr>
-        <w:t xml:space="preserve">unbalanced </w:t>
-      </w:r>
-      <w:r>
-        <w:rPr>
-          <w:rFonts w:ascii="Times New Roman" w:hAnsi="Times New Roman" w:cs="Times New Roman"/>
-          <w:b/>
-        </w:rPr>
-        <w:t>training data</w:t>
-      </w:r>
-      <w:r>
-        <w:rPr>
-          <w:rFonts w:ascii="Times New Roman" w:hAnsi="Times New Roman" w:cs="Times New Roman"/>
-          <w:b/>
-        </w:rPr>
-        <w:t>)</w:t>
-      </w:r>
-    </w:p>
-    <w:p>
-      <w:pPr>
-        <w:pStyle w:val="a4"/>
-        <w:numPr>
-          <w:ilvl w:val="0"/>
-          <w:numId w:val="4"/>
-        </w:numPr>
-        <w:ind w:leftChars="0"/>
-        <w:rPr>
-          <w:rFonts w:ascii="Times New Roman" w:hAnsi="Times New Roman" w:cs="Times New Roman"/>
-        </w:rPr>
-      </w:pPr>
-      <w:r>
-        <w:rPr>
-          <w:rFonts w:ascii="Times New Roman" w:hAnsi="Times New Roman" w:cs="Times New Roman"/>
-        </w:rPr>
-        <w:t>The</w:t>
-      </w:r>
-      <w:r>
-        <w:rPr>
-          <w:rFonts w:ascii="Times New Roman" w:hAnsi="Times New Roman" w:cs="Times New Roman"/>
-        </w:rPr>
-        <w:t xml:space="preserve"> </w:t>
-      </w:r>
-      <w:r>
-        <w:rPr>
-          <w:rFonts w:ascii="Times New Roman" w:hAnsi="Times New Roman" w:cs="Times New Roman"/>
-        </w:rPr>
-        <w:t>digit matrix</w:t>
-      </w:r>
-      <w:r>
-        <w:rPr>
-          <w:rFonts w:ascii="Times New Roman" w:hAnsi="Times New Roman" w:cs="Times New Roman"/>
-        </w:rPr>
-        <w:t xml:space="preserve"> of positive and negative classes and the problem formalization in this section are same as</w:t>
-      </w:r>
-      <w:r>
-        <w:rPr>
-          <w:rFonts w:ascii="Times New Roman" w:hAnsi="Times New Roman" w:cs="Times New Roman"/>
-        </w:rPr>
-        <w:t xml:space="preserve"> section 1.1</w:t>
-      </w:r>
-      <w:r>
-        <w:rPr>
-          <w:rFonts w:ascii="Times New Roman" w:hAnsi="Times New Roman" w:cs="Times New Roman"/>
-        </w:rPr>
-        <w:t>.</w:t>
-      </w:r>
-    </w:p>
-    <w:p>
-      <w:pPr>
-        <w:rPr>
-          <w:rFonts w:ascii="Times New Roman" w:hAnsi="Times New Roman" w:cs="Times New Roman"/>
-        </w:rPr>
-      </w:pPr>
-    </w:p>
-    <w:p>
-      <w:pPr>
-        <w:pStyle w:val="a4"/>
-        <w:numPr>
-          <w:ilvl w:val="1"/>
-          <w:numId w:val="8"/>
-        </w:numPr>
-        <w:ind w:leftChars="0"/>
-        <w:rPr>
-          <w:rFonts w:ascii="Times New Roman" w:hAnsi="Times New Roman" w:cs="Times New Roman"/>
-          <w:b/>
-        </w:rPr>
-      </w:pPr>
-      <w:r>
-        <w:rPr>
-          <w:rFonts w:ascii="Times New Roman" w:hAnsi="Times New Roman" w:cs="Times New Roman"/>
-          <w:b/>
-        </w:rPr>
-        <w:t>Data</w:t>
-      </w:r>
-    </w:p>
-    <w:p>
-      <w:pPr>
-        <w:pStyle w:val="a4"/>
-        <w:numPr>
-          <w:ilvl w:val="0"/>
-          <w:numId w:val="4"/>
-        </w:numPr>
-        <w:ind w:leftChars="0"/>
-        <w:rPr>
-          <w:rFonts w:ascii="Times New Roman" w:hAnsi="Times New Roman" w:cs="Times New Roman"/>
-        </w:rPr>
-      </w:pPr>
-      <w:r>
-        <w:rPr>
-          <w:rFonts w:ascii="Times New Roman" w:hAnsi="Times New Roman" w:cs="Times New Roman"/>
-        </w:rPr>
-        <w:t xml:space="preserve">Training data: </w:t>
-      </w:r>
-      <w:r>
-        <w:rPr>
-          <w:rFonts w:ascii="Times New Roman" w:hAnsi="Times New Roman" w:cs="Times New Roman"/>
-        </w:rPr>
-        <w:t>8</w:t>
-      </w:r>
-      <w:r>
-        <w:rPr>
-          <w:rFonts w:ascii="Times New Roman" w:hAnsi="Times New Roman" w:cs="Times New Roman"/>
-        </w:rPr>
-        <w:t xml:space="preserve"> positive and 40 negative </w:t>
-      </w:r>
-      <w:r>
-        <w:rPr>
-          <w:rFonts w:ascii="Times New Roman" w:hAnsi="Times New Roman" w:cs="Times New Roman"/>
-        </w:rPr>
-        <w:t>digit matri</w:t>
-      </w:r>
-      <w:r>
-        <w:rPr>
-          <w:rFonts w:ascii="Times New Roman" w:hAnsi="Times New Roman" w:cs="Times New Roman"/>
-        </w:rPr>
-        <w:t>ces</w:t>
-      </w:r>
-    </w:p>
-    <w:p>
-      <w:pPr>
-        <w:pStyle w:val="a4"/>
-        <w:numPr>
-          <w:ilvl w:val="0"/>
-          <w:numId w:val="4"/>
-        </w:numPr>
-        <w:ind w:leftChars="0"/>
-        <w:rPr>
-          <w:rFonts w:ascii="Times New Roman" w:hAnsi="Times New Roman" w:cs="Times New Roman"/>
-        </w:rPr>
-      </w:pPr>
-      <w:r>
-        <w:rPr>
-          <w:rFonts w:ascii="Times New Roman" w:hAnsi="Times New Roman" w:cs="Times New Roman" w:hint="eastAsia"/>
-        </w:rPr>
-        <w:t>V</w:t>
-      </w:r>
-      <w:r>
-        <w:rPr>
-          <w:rFonts w:ascii="Times New Roman" w:hAnsi="Times New Roman" w:cs="Times New Roman"/>
-        </w:rPr>
-        <w:t xml:space="preserve">alidation data: 40 positive and 40 negative </w:t>
-      </w:r>
-      <w:r>
-        <w:rPr>
-          <w:rFonts w:ascii="Times New Roman" w:hAnsi="Times New Roman" w:cs="Times New Roman"/>
-        </w:rPr>
-        <w:t>digit matri</w:t>
-      </w:r>
-      <w:r>
-        <w:rPr>
-          <w:rFonts w:ascii="Times New Roman" w:hAnsi="Times New Roman" w:cs="Times New Roman"/>
-        </w:rPr>
-        <w:t>ces</w:t>
-      </w:r>
-    </w:p>
-    <w:p>
-      <w:pPr>
-        <w:pStyle w:val="a4"/>
-        <w:numPr>
-          <w:ilvl w:val="0"/>
-          <w:numId w:val="4"/>
-        </w:numPr>
-        <w:ind w:leftChars="0"/>
-        <w:rPr>
-          <w:rFonts w:ascii="Times New Roman" w:hAnsi="Times New Roman" w:cs="Times New Roman"/>
-        </w:rPr>
-      </w:pPr>
-      <w:r>
-        <w:rPr>
-          <w:rFonts w:ascii="Times New Roman" w:hAnsi="Times New Roman" w:cs="Times New Roman" w:hint="eastAsia"/>
-        </w:rPr>
-        <w:t>T</w:t>
-      </w:r>
-      <w:r>
-        <w:rPr>
-          <w:rFonts w:ascii="Times New Roman" w:hAnsi="Times New Roman" w:cs="Times New Roman"/>
-        </w:rPr>
-        <w:t xml:space="preserve">est data: 500 positive and 500 negative </w:t>
-      </w:r>
-      <w:r>
-        <w:rPr>
-          <w:rFonts w:ascii="Times New Roman" w:hAnsi="Times New Roman" w:cs="Times New Roman"/>
-        </w:rPr>
-        <w:t>digit matri</w:t>
-      </w:r>
-      <w:r>
-        <w:rPr>
-          <w:rFonts w:ascii="Times New Roman" w:hAnsi="Times New Roman" w:cs="Times New Roman"/>
-        </w:rPr>
-        <w:t>ces</w:t>
-      </w:r>
-    </w:p>
-    <w:p>
-      <w:pPr>
-        <w:rPr>
-          <w:rFonts w:ascii="Times New Roman" w:hAnsi="Times New Roman" w:cs="Times New Roman"/>
-        </w:rPr>
-      </w:pPr>
-      <w:r>
-        <w:rPr>
-          <w:rFonts w:ascii="Times New Roman" w:hAnsi="Times New Roman" w:cs="Times New Roman" w:hint="eastAsia"/>
-        </w:rPr>
-        <w:t>N</w:t>
-      </w:r>
-      <w:r>
-        <w:rPr>
-          <w:rFonts w:ascii="Times New Roman" w:hAnsi="Times New Roman" w:cs="Times New Roman"/>
-        </w:rPr>
-        <w:t xml:space="preserve">ote that, training, validation, and test data mutually disjoint. Validation data is used to select the optimal </w:t>
-      </w:r>
-      <w:r>
-        <w:rPr>
-          <w:rFonts w:ascii="Times New Roman" w:hAnsi="Times New Roman" w:cs="Times New Roman"/>
-          <w:i/>
-        </w:rPr>
-        <w:t>C</w:t>
-      </w:r>
-      <w:r>
-        <w:rPr>
-          <w:rFonts w:ascii="Times New Roman" w:hAnsi="Times New Roman" w:cs="Times New Roman"/>
-        </w:rPr>
-        <w:t xml:space="preserve"> = [2</w:t>
-      </w:r>
-      <w:r>
-        <w:rPr>
-          <w:rFonts w:ascii="Times New Roman" w:hAnsi="Times New Roman" w:cs="Times New Roman"/>
-          <w:vertAlign w:val="superscript"/>
-        </w:rPr>
-        <w:t>-4</w:t>
-      </w:r>
-      <w:r>
-        <w:rPr>
-          <w:rFonts w:ascii="Times New Roman" w:hAnsi="Times New Roman" w:cs="Times New Roman"/>
-        </w:rPr>
-        <w:t>, 2</w:t>
-      </w:r>
-      <w:r>
-        <w:rPr>
-          <w:rFonts w:ascii="Times New Roman" w:hAnsi="Times New Roman" w:cs="Times New Roman"/>
-          <w:vertAlign w:val="superscript"/>
-        </w:rPr>
-        <w:t>-3</w:t>
-      </w:r>
-      <w:r>
-        <w:rPr>
-          <w:rFonts w:ascii="Times New Roman" w:hAnsi="Times New Roman" w:cs="Times New Roman"/>
-        </w:rPr>
-        <w:t>,</w:t>
-      </w:r>
-      <w:r>
-        <w:rPr>
-          <w:rFonts w:ascii="Times New Roman" w:hAnsi="Times New Roman" w:cs="Times New Roman"/>
-        </w:rPr>
-        <w:t xml:space="preserve"> </w:t>
-      </w:r>
-      <w:r>
-        <w:rPr>
-          <w:rFonts w:ascii="Times New Roman" w:hAnsi="Times New Roman" w:cs="Times New Roman"/>
-        </w:rPr>
-        <w:t>2</w:t>
-      </w:r>
-      <w:r>
-        <w:rPr>
-          <w:rFonts w:ascii="Times New Roman" w:hAnsi="Times New Roman" w:cs="Times New Roman"/>
-          <w:vertAlign w:val="superscript"/>
-        </w:rPr>
-        <w:t>-2</w:t>
-      </w:r>
-      <w:r>
-        <w:rPr>
-          <w:rFonts w:ascii="Times New Roman" w:hAnsi="Times New Roman" w:cs="Times New Roman"/>
-        </w:rPr>
-        <w:t>,</w:t>
-      </w:r>
-      <w:r>
-        <w:rPr>
-          <w:rFonts w:ascii="Times New Roman" w:hAnsi="Times New Roman" w:cs="Times New Roman"/>
-        </w:rPr>
-        <w:t xml:space="preserve"> </w:t>
-      </w:r>
-      <w:r>
-        <w:rPr>
-          <w:rFonts w:ascii="Times New Roman" w:hAnsi="Times New Roman" w:cs="Times New Roman"/>
-        </w:rPr>
-        <w:t>2</w:t>
-      </w:r>
-      <w:r>
-        <w:rPr>
-          <w:rFonts w:ascii="Times New Roman" w:hAnsi="Times New Roman" w:cs="Times New Roman"/>
-          <w:vertAlign w:val="superscript"/>
-        </w:rPr>
-        <w:t>-1</w:t>
-      </w:r>
-      <w:r>
-        <w:rPr>
-          <w:rFonts w:ascii="Times New Roman" w:hAnsi="Times New Roman" w:cs="Times New Roman"/>
-        </w:rPr>
-        <w:t>,</w:t>
-      </w:r>
-      <w:r>
-        <w:rPr>
-          <w:rFonts w:ascii="Times New Roman" w:hAnsi="Times New Roman" w:cs="Times New Roman"/>
-        </w:rPr>
-        <w:t xml:space="preserve"> </w:t>
-      </w:r>
-      <w:r>
-        <w:rPr>
-          <w:rFonts w:ascii="Times New Roman" w:hAnsi="Times New Roman" w:cs="Times New Roman"/>
-        </w:rPr>
-        <w:t>2</w:t>
-      </w:r>
-      <w:r>
-        <w:rPr>
-          <w:rFonts w:ascii="Times New Roman" w:hAnsi="Times New Roman" w:cs="Times New Roman"/>
-          <w:vertAlign w:val="superscript"/>
-        </w:rPr>
-        <w:t>0</w:t>
-      </w:r>
-      <w:r>
-        <w:rPr>
-          <w:rFonts w:ascii="Times New Roman" w:hAnsi="Times New Roman" w:cs="Times New Roman"/>
-        </w:rPr>
-        <w:t>,</w:t>
-      </w:r>
-      <w:r>
-        <w:rPr>
-          <w:rFonts w:ascii="Times New Roman" w:hAnsi="Times New Roman" w:cs="Times New Roman"/>
-        </w:rPr>
-        <w:t xml:space="preserve"> </w:t>
-      </w:r>
-      <w:r>
-        <w:rPr>
-          <w:rFonts w:ascii="Times New Roman" w:hAnsi="Times New Roman" w:cs="Times New Roman"/>
-        </w:rPr>
-        <w:t>2</w:t>
-      </w:r>
-      <w:r>
-        <w:rPr>
-          <w:rFonts w:ascii="Times New Roman" w:hAnsi="Times New Roman" w:cs="Times New Roman"/>
-          <w:vertAlign w:val="superscript"/>
-        </w:rPr>
-        <w:t>1</w:t>
-      </w:r>
-      <w:r>
-        <w:rPr>
-          <w:rFonts w:ascii="Times New Roman" w:hAnsi="Times New Roman" w:cs="Times New Roman"/>
-        </w:rPr>
-        <w:t>,</w:t>
-      </w:r>
-      <w:r>
-        <w:rPr>
-          <w:rFonts w:ascii="Times New Roman" w:hAnsi="Times New Roman" w:cs="Times New Roman"/>
-        </w:rPr>
-        <w:t xml:space="preserve"> </w:t>
-      </w:r>
-      <w:r>
-        <w:rPr>
-          <w:rFonts w:ascii="Times New Roman" w:hAnsi="Times New Roman" w:cs="Times New Roman"/>
-        </w:rPr>
-        <w:t>2</w:t>
-      </w:r>
-      <w:r>
-        <w:rPr>
-          <w:rFonts w:ascii="Times New Roman" w:hAnsi="Times New Roman" w:cs="Times New Roman"/>
-          <w:vertAlign w:val="superscript"/>
-        </w:rPr>
-        <w:t>2</w:t>
-      </w:r>
-      <w:r>
-        <w:rPr>
-          <w:rFonts w:ascii="Times New Roman" w:hAnsi="Times New Roman" w:cs="Times New Roman"/>
-        </w:rPr>
-        <w:t>,</w:t>
-      </w:r>
-      <w:r>
-        <w:rPr>
-          <w:rFonts w:ascii="Times New Roman" w:hAnsi="Times New Roman" w:cs="Times New Roman"/>
-        </w:rPr>
-        <w:t xml:space="preserve"> </w:t>
-      </w:r>
-      <w:r>
-        <w:rPr>
-          <w:rFonts w:ascii="Times New Roman" w:hAnsi="Times New Roman" w:cs="Times New Roman"/>
-        </w:rPr>
-        <w:t>2</w:t>
-      </w:r>
-      <w:r>
-        <w:rPr>
-          <w:rFonts w:ascii="Times New Roman" w:hAnsi="Times New Roman" w:cs="Times New Roman"/>
-          <w:vertAlign w:val="superscript"/>
-        </w:rPr>
-        <w:t>3</w:t>
-      </w:r>
-      <w:r>
-        <w:rPr>
-          <w:rFonts w:ascii="Times New Roman" w:hAnsi="Times New Roman" w:cs="Times New Roman"/>
-        </w:rPr>
-        <w:t>,</w:t>
-      </w:r>
-      <w:r>
-        <w:rPr>
-          <w:rFonts w:ascii="Times New Roman" w:hAnsi="Times New Roman" w:cs="Times New Roman"/>
-        </w:rPr>
-        <w:t xml:space="preserve"> </w:t>
-      </w:r>
-      <w:r>
-        <w:rPr>
-          <w:rFonts w:ascii="Times New Roman" w:hAnsi="Times New Roman" w:cs="Times New Roman"/>
-        </w:rPr>
-        <w:t>2</w:t>
-      </w:r>
-      <w:r>
-        <w:rPr>
-          <w:rFonts w:ascii="Times New Roman" w:hAnsi="Times New Roman" w:cs="Times New Roman"/>
-          <w:vertAlign w:val="superscript"/>
-        </w:rPr>
-        <w:t>4</w:t>
-      </w:r>
-      <w:r>
-        <w:rPr>
-          <w:rFonts w:ascii="Times New Roman" w:hAnsi="Times New Roman" w:cs="Times New Roman"/>
-        </w:rPr>
-        <w:t>,] of linear SVM.</w:t>
-      </w:r>
-    </w:p>
-    <w:p>
-      <w:pPr>
-        <w:rPr>
-          <w:rFonts w:ascii="Times New Roman" w:hAnsi="Times New Roman" w:cs="Times New Roman"/>
-        </w:rPr>
-      </w:pPr>
-    </w:p>
-    <w:p>
-      <w:pPr>
-        <w:pStyle w:val="a4"/>
-        <w:numPr>
-          <w:ilvl w:val="1"/>
-          <w:numId w:val="8"/>
-        </w:numPr>
-        <w:ind w:leftChars="0"/>
-        <w:rPr>
-          <w:rFonts w:ascii="Times New Roman" w:hAnsi="Times New Roman" w:cs="Times New Roman"/>
-          <w:b/>
-        </w:rPr>
-      </w:pPr>
-      <w:r>
-        <w:rPr>
-          <w:rFonts w:ascii="Times New Roman" w:hAnsi="Times New Roman" w:cs="Times New Roman"/>
-          <w:b/>
-        </w:rPr>
-        <w:t>Classification results</w:t>
-      </w:r>
     </w:p>
     <w:p>
       <w:pPr>
@@ -2995,7 +2061,7 @@
           <wp:inline distT="0" distB="0" distL="0" distR="0">
             <wp:extent cx="2400000" cy="1800000"/>
             <wp:effectExtent l="0" t="0" r="635" b="0"/>
-            <wp:docPr id="23" name="圖片 23"/>
+            <wp:docPr id="9" name="圖片 9"/>
             <wp:cNvGraphicFramePr>
               <a:graphicFrameLocks xmlns:a="http://schemas.openxmlformats.org/drawingml/2006/main" noChangeAspect="1"/>
             </wp:cNvGraphicFramePr>
@@ -3003,7 +2069,7 @@
               <a:graphicData uri="http://schemas.openxmlformats.org/drawingml/2006/picture">
                 <pic:pic xmlns:pic="http://schemas.openxmlformats.org/drawingml/2006/picture">
                   <pic:nvPicPr>
-                    <pic:cNvPr id="23" name="training.png"/>
+                    <pic:cNvPr id="9" name="training_decision.png"/>
                     <pic:cNvPicPr/>
                   </pic:nvPicPr>
                   <pic:blipFill>
@@ -3042,7 +2108,7 @@
           <wp:inline distT="0" distB="0" distL="0" distR="0">
             <wp:extent cx="2400000" cy="1800000"/>
             <wp:effectExtent l="0" t="0" r="635" b="0"/>
-            <wp:docPr id="24" name="圖片 24"/>
+            <wp:docPr id="10" name="圖片 10"/>
             <wp:cNvGraphicFramePr>
               <a:graphicFrameLocks xmlns:a="http://schemas.openxmlformats.org/drawingml/2006/main" noChangeAspect="1"/>
             </wp:cNvGraphicFramePr>
@@ -3050,7 +2116,7 @@
               <a:graphicData uri="http://schemas.openxmlformats.org/drawingml/2006/picture">
                 <pic:pic xmlns:pic="http://schemas.openxmlformats.org/drawingml/2006/picture">
                   <pic:nvPicPr>
-                    <pic:cNvPr id="24" name="test.png"/>
+                    <pic:cNvPr id="10" name="test_decision.png"/>
                     <pic:cNvPicPr/>
                   </pic:nvPicPr>
                   <pic:blipFill>
@@ -3099,43 +2165,527 @@
         <w:rPr>
           <w:rFonts w:ascii="Times New Roman" w:hAnsi="Times New Roman" w:cs="Times New Roman"/>
         </w:rPr>
-        <w:t>ig</w:t>
-      </w:r>
-      <w:r>
-        <w:rPr>
-          <w:rFonts w:ascii="Times New Roman" w:hAnsi="Times New Roman" w:cs="Times New Roman"/>
-        </w:rPr>
-        <w:t xml:space="preserve"> 3</w:t>
-      </w:r>
-      <w:r>
-        <w:rPr>
-          <w:rFonts w:ascii="Times New Roman" w:hAnsi="Times New Roman" w:cs="Times New Roman"/>
-        </w:rPr>
-        <w:t xml:space="preserve">. </w:t>
-      </w:r>
-      <w:r>
-        <w:rPr>
-          <w:rFonts w:ascii="Times New Roman" w:hAnsi="Times New Roman" w:cs="Times New Roman"/>
-        </w:rPr>
-        <w:t>H</w:t>
-      </w:r>
-      <w:r>
-        <w:rPr>
-          <w:rFonts w:ascii="Times New Roman" w:hAnsi="Times New Roman" w:cs="Times New Roman"/>
-        </w:rPr>
-        <w:t>istogram</w:t>
-      </w:r>
-      <w:r>
-        <w:rPr>
-          <w:rFonts w:ascii="Times New Roman" w:hAnsi="Times New Roman" w:cs="Times New Roman"/>
-        </w:rPr>
-        <w:t>s</w:t>
-      </w:r>
-      <w:r>
-        <w:rPr>
-          <w:rFonts w:ascii="Times New Roman" w:hAnsi="Times New Roman" w:cs="Times New Roman"/>
-        </w:rPr>
-        <w:t xml:space="preserve"> of training (left)</w:t>
+        <w:t xml:space="preserve">ig </w:t>
+      </w:r>
+      <w:r>
+        <w:rPr>
+          <w:rFonts w:ascii="Times New Roman" w:hAnsi="Times New Roman" w:cs="Times New Roman" w:hint="eastAsia"/>
+        </w:rPr>
+        <w:t>4</w:t>
+      </w:r>
+      <w:r>
+        <w:rPr>
+          <w:rFonts w:ascii="Times New Roman" w:hAnsi="Times New Roman" w:cs="Times New Roman"/>
+        </w:rPr>
+        <w:t>. Mean values of training (left) and test (right) se</w:t>
+      </w:r>
+      <w:r>
+        <w:rPr>
+          <w:rFonts w:ascii="Times New Roman" w:hAnsi="Times New Roman" w:cs="Times New Roman"/>
+        </w:rPr>
+        <w:t>ries</w:t>
+      </w:r>
+      <w:r>
+        <w:rPr>
+          <w:rFonts w:ascii="Times New Roman" w:hAnsi="Times New Roman" w:cs="Times New Roman"/>
+        </w:rPr>
+        <w:t>,</w:t>
+      </w:r>
+      <w:r>
+        <w:rPr>
+          <w:rFonts w:ascii="Times New Roman" w:hAnsi="Times New Roman" w:cs="Times New Roman"/>
+          <w:color w:val="0070C0"/>
+        </w:rPr>
+        <w:t xml:space="preserve"> blue: positive class</w:t>
+      </w:r>
+      <w:r>
+        <w:rPr>
+          <w:rFonts w:ascii="Times New Roman" w:hAnsi="Times New Roman" w:cs="Times New Roman"/>
+        </w:rPr>
+        <w:t xml:space="preserve">, </w:t>
+      </w:r>
+      <w:r>
+        <w:rPr>
+          <w:rFonts w:ascii="Times New Roman" w:hAnsi="Times New Roman" w:cs="Times New Roman"/>
+          <w:color w:val="FF0000"/>
+        </w:rPr>
+        <w:t>red: negative class</w:t>
+      </w:r>
+      <w:r>
+        <w:rPr>
+          <w:rFonts w:ascii="Times New Roman" w:hAnsi="Times New Roman" w:cs="Times New Roman"/>
+        </w:rPr>
+        <w:t>,</w:t>
+      </w:r>
+      <w:r>
+        <w:rPr>
+          <w:rFonts w:ascii="Times New Roman" w:hAnsi="Times New Roman" w:cs="Times New Roman"/>
+        </w:rPr>
+        <w:t xml:space="preserve"> both training and test series apply the same threshold (indicated as black dash line) estimated using training negative data.</w:t>
+      </w:r>
+    </w:p>
+    <w:p>
+      <w:pPr>
+        <w:jc w:val="center"/>
+        <w:rPr>
+          <w:rFonts w:ascii="Times New Roman" w:hAnsi="Times New Roman" w:cs="Times New Roman"/>
+        </w:rPr>
+      </w:pPr>
+    </w:p>
+    <w:p>
+      <w:pPr>
+        <w:rPr>
+          <w:rFonts w:ascii="Times New Roman" w:hAnsi="Times New Roman" w:cs="Times New Roman"/>
+        </w:rPr>
+      </w:pPr>
+    </w:p>
+    <w:p>
+      <w:pPr>
+        <w:jc w:val="center"/>
+        <w:rPr>
+          <w:rFonts w:ascii="Times New Roman" w:hAnsi="Times New Roman" w:cs="Times New Roman"/>
+        </w:rPr>
+      </w:pPr>
+      <w:r>
+        <w:rPr>
+          <w:rFonts w:ascii="Times New Roman" w:hAnsi="Times New Roman" w:cs="Times New Roman" w:hint="eastAsia"/>
+        </w:rPr>
+        <w:t>T</w:t>
+      </w:r>
+      <w:r>
+        <w:rPr>
+          <w:rFonts w:ascii="Times New Roman" w:hAnsi="Times New Roman" w:cs="Times New Roman"/>
+        </w:rPr>
+        <w:t>able 1. Performance indices (SS and SP) of proposed method and other methods</w:t>
+      </w:r>
+    </w:p>
+    <w:tbl>
+      <w:tblPr>
+        <w:tblStyle w:val="a3"/>
+        <w:tblW w:w="0" w:type="auto"/>
+        <w:tblLook w:val="04A0" w:firstRow="1" w:lastRow="0" w:firstColumn="1" w:lastColumn="0" w:noHBand="0" w:noVBand="1"/>
+      </w:tblPr>
+      <w:tblGrid>
+        <w:gridCol w:w="2879"/>
+        <w:gridCol w:w="2879"/>
+        <w:gridCol w:w="2880"/>
+      </w:tblGrid>
+      <w:tr>
+        <w:tc>
+          <w:tcPr>
+            <w:tcW w:w="2879" w:type="dxa"/>
+          </w:tcPr>
+          <w:p>
+            <w:pPr>
+              <w:rPr>
+                <w:rFonts w:ascii="Times New Roman" w:hAnsi="Times New Roman" w:cs="Times New Roman"/>
+              </w:rPr>
+            </w:pPr>
+            <w:r>
+              <w:rPr>
+                <w:rFonts w:ascii="Times New Roman" w:hAnsi="Times New Roman" w:cs="Times New Roman" w:hint="eastAsia"/>
+              </w:rPr>
+              <w:t>M</w:t>
+            </w:r>
+            <w:r>
+              <w:rPr>
+                <w:rFonts w:ascii="Times New Roman" w:hAnsi="Times New Roman" w:cs="Times New Roman"/>
+              </w:rPr>
+              <w:t>ethod</w:t>
+            </w:r>
+          </w:p>
+        </w:tc>
+        <w:tc>
+          <w:tcPr>
+            <w:tcW w:w="2879" w:type="dxa"/>
+          </w:tcPr>
+          <w:p>
+            <w:pPr>
+              <w:rPr>
+                <w:rFonts w:ascii="Times New Roman" w:hAnsi="Times New Roman" w:cs="Times New Roman"/>
+              </w:rPr>
+            </w:pPr>
+            <w:r>
+              <w:rPr>
+                <w:rFonts w:ascii="Times New Roman" w:hAnsi="Times New Roman" w:cs="Times New Roman"/>
+              </w:rPr>
+              <w:t>SS (proposed)</w:t>
+            </w:r>
+          </w:p>
+        </w:tc>
+        <w:tc>
+          <w:tcPr>
+            <w:tcW w:w="2880" w:type="dxa"/>
+          </w:tcPr>
+          <w:p>
+            <w:pPr>
+              <w:rPr>
+                <w:rFonts w:ascii="Times New Roman" w:hAnsi="Times New Roman" w:cs="Times New Roman"/>
+              </w:rPr>
+            </w:pPr>
+            <w:r>
+              <w:rPr>
+                <w:rFonts w:ascii="Times New Roman" w:hAnsi="Times New Roman" w:cs="Times New Roman"/>
+              </w:rPr>
+              <w:t>SP (proposed)</w:t>
+            </w:r>
+          </w:p>
+        </w:tc>
+      </w:tr>
+      <w:tr>
+        <w:tc>
+          <w:tcPr>
+            <w:tcW w:w="2879" w:type="dxa"/>
+          </w:tcPr>
+          <w:p>
+            <w:pPr>
+              <w:rPr>
+                <w:rFonts w:ascii="Times New Roman" w:hAnsi="Times New Roman" w:cs="Times New Roman"/>
+              </w:rPr>
+            </w:pPr>
+            <w:r>
+              <w:rPr>
+                <w:rFonts w:ascii="Times New Roman" w:hAnsi="Times New Roman" w:cs="Times New Roman"/>
+              </w:rPr>
+              <w:t>Proposed method</w:t>
+            </w:r>
+          </w:p>
+        </w:tc>
+        <w:tc>
+          <w:tcPr>
+            <w:tcW w:w="2879" w:type="dxa"/>
+          </w:tcPr>
+          <w:p>
+            <w:pPr>
+              <w:rPr>
+                <w:rFonts w:ascii="Times New Roman" w:hAnsi="Times New Roman" w:cs="Times New Roman"/>
+              </w:rPr>
+            </w:pPr>
+            <w:r>
+              <w:rPr>
+                <w:rFonts w:ascii="Times New Roman" w:hAnsi="Times New Roman" w:cs="Times New Roman" w:hint="eastAsia"/>
+              </w:rPr>
+              <w:t>1</w:t>
+            </w:r>
+            <w:r>
+              <w:rPr>
+                <w:rFonts w:ascii="Times New Roman" w:hAnsi="Times New Roman" w:cs="Times New Roman"/>
+              </w:rPr>
+              <w:t>.00</w:t>
+            </w:r>
+          </w:p>
+        </w:tc>
+        <w:tc>
+          <w:tcPr>
+            <w:tcW w:w="2880" w:type="dxa"/>
+          </w:tcPr>
+          <w:p>
+            <w:pPr>
+              <w:rPr>
+                <w:rFonts w:ascii="Times New Roman" w:hAnsi="Times New Roman" w:cs="Times New Roman"/>
+              </w:rPr>
+            </w:pPr>
+            <w:r>
+              <w:rPr>
+                <w:rFonts w:ascii="Times New Roman" w:hAnsi="Times New Roman" w:cs="Times New Roman"/>
+              </w:rPr>
+              <w:t>0.95</w:t>
+            </w:r>
+          </w:p>
+        </w:tc>
+      </w:tr>
+      <w:tr>
+        <w:tc>
+          <w:tcPr>
+            <w:tcW w:w="2879" w:type="dxa"/>
+          </w:tcPr>
+          <w:p>
+            <w:pPr>
+              <w:rPr>
+                <w:rFonts w:ascii="Times New Roman" w:hAnsi="Times New Roman" w:cs="Times New Roman"/>
+              </w:rPr>
+            </w:pPr>
+            <w:r>
+              <w:rPr>
+                <w:rFonts w:ascii="Times New Roman" w:hAnsi="Times New Roman" w:cs="Times New Roman"/>
+              </w:rPr>
+              <w:t>Majority voting</w:t>
+            </w:r>
+          </w:p>
+        </w:tc>
+        <w:tc>
+          <w:tcPr>
+            <w:tcW w:w="2879" w:type="dxa"/>
+          </w:tcPr>
+          <w:p>
+            <w:pPr>
+              <w:rPr>
+                <w:rFonts w:ascii="Times New Roman" w:hAnsi="Times New Roman" w:cs="Times New Roman"/>
+              </w:rPr>
+            </w:pPr>
+            <w:r>
+              <w:rPr>
+                <w:rFonts w:ascii="Times New Roman" w:hAnsi="Times New Roman" w:cs="Times New Roman" w:hint="eastAsia"/>
+              </w:rPr>
+              <w:t>0</w:t>
+            </w:r>
+          </w:p>
+        </w:tc>
+        <w:tc>
+          <w:tcPr>
+            <w:tcW w:w="2880" w:type="dxa"/>
+          </w:tcPr>
+          <w:p>
+            <w:pPr>
+              <w:rPr>
+                <w:rFonts w:ascii="Times New Roman" w:hAnsi="Times New Roman" w:cs="Times New Roman"/>
+              </w:rPr>
+            </w:pPr>
+            <w:r>
+              <w:rPr>
+                <w:rFonts w:ascii="Times New Roman" w:hAnsi="Times New Roman" w:cs="Times New Roman" w:hint="eastAsia"/>
+              </w:rPr>
+              <w:t>1</w:t>
+            </w:r>
+            <w:r>
+              <w:rPr>
+                <w:rFonts w:ascii="Times New Roman" w:hAnsi="Times New Roman" w:cs="Times New Roman"/>
+              </w:rPr>
+              <w:t>.</w:t>
+            </w:r>
+            <w:r>
+              <w:rPr>
+                <w:rFonts w:ascii="Times New Roman" w:hAnsi="Times New Roman" w:cs="Times New Roman"/>
+              </w:rPr>
+              <w:t>00</w:t>
+            </w:r>
+          </w:p>
+        </w:tc>
+      </w:tr>
+      <w:tr>
+        <w:tc>
+          <w:tcPr>
+            <w:tcW w:w="2879" w:type="dxa"/>
+          </w:tcPr>
+          <w:p>
+            <w:pPr>
+              <w:rPr>
+                <w:rFonts w:ascii="Times New Roman" w:hAnsi="Times New Roman" w:cs="Times New Roman"/>
+              </w:rPr>
+            </w:pPr>
+            <w:r>
+              <w:rPr>
+                <w:rFonts w:ascii="Times New Roman" w:hAnsi="Times New Roman" w:cs="Times New Roman" w:hint="eastAsia"/>
+              </w:rPr>
+              <w:t>R</w:t>
+            </w:r>
+            <w:r>
+              <w:rPr>
+                <w:rFonts w:ascii="Times New Roman" w:hAnsi="Times New Roman" w:cs="Times New Roman"/>
+              </w:rPr>
+              <w:t>ule-based method</w:t>
+            </w:r>
+          </w:p>
+        </w:tc>
+        <w:tc>
+          <w:tcPr>
+            <w:tcW w:w="2879" w:type="dxa"/>
+          </w:tcPr>
+          <w:p>
+            <w:pPr>
+              <w:rPr>
+                <w:rFonts w:ascii="Times New Roman" w:hAnsi="Times New Roman" w:cs="Times New Roman"/>
+              </w:rPr>
+            </w:pPr>
+            <w:r>
+              <w:rPr>
+                <w:rFonts w:ascii="Times New Roman" w:hAnsi="Times New Roman" w:cs="Times New Roman" w:hint="eastAsia"/>
+              </w:rPr>
+              <w:t>1</w:t>
+            </w:r>
+            <w:r>
+              <w:rPr>
+                <w:rFonts w:ascii="Times New Roman" w:hAnsi="Times New Roman" w:cs="Times New Roman"/>
+              </w:rPr>
+              <w:t>.</w:t>
+            </w:r>
+            <w:r>
+              <w:rPr>
+                <w:rFonts w:ascii="Times New Roman" w:hAnsi="Times New Roman" w:cs="Times New Roman"/>
+              </w:rPr>
+              <w:t>00</w:t>
+            </w:r>
+          </w:p>
+        </w:tc>
+        <w:tc>
+          <w:tcPr>
+            <w:tcW w:w="2880" w:type="dxa"/>
+          </w:tcPr>
+          <w:p>
+            <w:pPr>
+              <w:rPr>
+                <w:rFonts w:ascii="Times New Roman" w:hAnsi="Times New Roman" w:cs="Times New Roman"/>
+              </w:rPr>
+            </w:pPr>
+            <w:r>
+              <w:rPr>
+                <w:rFonts w:ascii="Times New Roman" w:hAnsi="Times New Roman" w:cs="Times New Roman" w:hint="eastAsia"/>
+              </w:rPr>
+              <w:t>0</w:t>
+            </w:r>
+          </w:p>
+        </w:tc>
+      </w:tr>
+      <w:tr>
+        <w:tc>
+          <w:tcPr>
+            <w:tcW w:w="2879" w:type="dxa"/>
+          </w:tcPr>
+          <w:p>
+            <w:pPr>
+              <w:rPr>
+                <w:rFonts w:ascii="Times New Roman" w:hAnsi="Times New Roman" w:cs="Times New Roman" w:hint="eastAsia"/>
+              </w:rPr>
+            </w:pPr>
+            <w:r>
+              <w:rPr>
+                <w:rFonts w:ascii="Times New Roman" w:hAnsi="Times New Roman" w:cs="Times New Roman"/>
+              </w:rPr>
+              <w:t>Non-group-learning</w:t>
+            </w:r>
+          </w:p>
+        </w:tc>
+        <w:tc>
+          <w:tcPr>
+            <w:tcW w:w="2879" w:type="dxa"/>
+          </w:tcPr>
+          <w:p>
+            <w:pPr>
+              <w:rPr>
+                <w:rFonts w:ascii="Times New Roman" w:hAnsi="Times New Roman" w:cs="Times New Roman" w:hint="eastAsia"/>
+              </w:rPr>
+            </w:pPr>
+            <w:r>
+              <w:rPr>
+                <w:rFonts w:ascii="Times New Roman" w:hAnsi="Times New Roman" w:cs="Times New Roman" w:hint="eastAsia"/>
+              </w:rPr>
+              <w:t>0</w:t>
+            </w:r>
+            <w:r>
+              <w:rPr>
+                <w:rFonts w:ascii="Times New Roman" w:hAnsi="Times New Roman" w:cs="Times New Roman"/>
+              </w:rPr>
+              <w:t>.80</w:t>
+            </w:r>
+          </w:p>
+        </w:tc>
+        <w:tc>
+          <w:tcPr>
+            <w:tcW w:w="2880" w:type="dxa"/>
+          </w:tcPr>
+          <w:p>
+            <w:pPr>
+              <w:rPr>
+                <w:rFonts w:ascii="Times New Roman" w:hAnsi="Times New Roman" w:cs="Times New Roman" w:hint="eastAsia"/>
+              </w:rPr>
+            </w:pPr>
+            <w:r>
+              <w:rPr>
+                <w:rFonts w:ascii="Times New Roman" w:hAnsi="Times New Roman" w:cs="Times New Roman" w:hint="eastAsia"/>
+              </w:rPr>
+              <w:t>1</w:t>
+            </w:r>
+            <w:r>
+              <w:rPr>
+                <w:rFonts w:ascii="Times New Roman" w:hAnsi="Times New Roman" w:cs="Times New Roman"/>
+              </w:rPr>
+              <w:t>.00</w:t>
+            </w:r>
+          </w:p>
+        </w:tc>
+      </w:tr>
+    </w:tbl>
+    <w:p>
+      <w:pPr>
+        <w:rPr>
+          <w:rFonts w:ascii="Times New Roman" w:hAnsi="Times New Roman" w:cs="Times New Roman"/>
+          <w:b/>
+        </w:rPr>
+      </w:pPr>
+    </w:p>
+    <w:p>
+      <w:pPr>
+        <w:pStyle w:val="a4"/>
+        <w:numPr>
+          <w:ilvl w:val="1"/>
+          <w:numId w:val="8"/>
+        </w:numPr>
+        <w:ind w:leftChars="0"/>
+        <w:rPr>
+          <w:rFonts w:ascii="Times New Roman" w:hAnsi="Times New Roman" w:cs="Times New Roman"/>
+          <w:b/>
+        </w:rPr>
+      </w:pPr>
+      <w:r>
+        <w:rPr>
+          <w:rFonts w:ascii="Times New Roman" w:hAnsi="Times New Roman" w:cs="Times New Roman"/>
+          <w:b/>
+        </w:rPr>
+        <w:t xml:space="preserve">Classification of </w:t>
+      </w:r>
+      <w:r>
+        <w:rPr>
+          <w:rFonts w:ascii="Times New Roman" w:hAnsi="Times New Roman" w:cs="Times New Roman"/>
+          <w:b/>
+        </w:rPr>
+        <w:t>digit matrix</w:t>
+      </w:r>
+      <w:r>
+        <w:rPr>
+          <w:rFonts w:ascii="Times New Roman" w:hAnsi="Times New Roman" w:cs="Times New Roman"/>
+          <w:b/>
+        </w:rPr>
+        <w:t xml:space="preserve"> (</w:t>
+      </w:r>
+      <w:r>
+        <w:rPr>
+          <w:rFonts w:ascii="Times New Roman" w:hAnsi="Times New Roman" w:cs="Times New Roman"/>
+          <w:b/>
+        </w:rPr>
+        <w:t xml:space="preserve">unbalanced </w:t>
+      </w:r>
+      <w:r>
+        <w:rPr>
+          <w:rFonts w:ascii="Times New Roman" w:hAnsi="Times New Roman" w:cs="Times New Roman"/>
+          <w:b/>
+        </w:rPr>
+        <w:t>training data</w:t>
+      </w:r>
+      <w:r>
+        <w:rPr>
+          <w:rFonts w:ascii="Times New Roman" w:hAnsi="Times New Roman" w:cs="Times New Roman"/>
+          <w:b/>
+        </w:rPr>
+        <w:t>)</w:t>
+      </w:r>
+    </w:p>
+    <w:p>
+      <w:pPr>
+        <w:pStyle w:val="a4"/>
+        <w:numPr>
+          <w:ilvl w:val="0"/>
+          <w:numId w:val="4"/>
+        </w:numPr>
+        <w:ind w:leftChars="0"/>
+        <w:rPr>
+          <w:rFonts w:ascii="Times New Roman" w:hAnsi="Times New Roman" w:cs="Times New Roman"/>
+        </w:rPr>
+      </w:pPr>
+      <w:r>
+        <w:rPr>
+          <w:rFonts w:ascii="Times New Roman" w:hAnsi="Times New Roman" w:cs="Times New Roman"/>
+        </w:rPr>
+        <w:t>The</w:t>
       </w:r>
       <w:r>
         <w:rPr>
@@ -3147,25 +2697,229 @@
         <w:rPr>
           <w:rFonts w:ascii="Times New Roman" w:hAnsi="Times New Roman" w:cs="Times New Roman"/>
         </w:rPr>
-        <w:t>and tes</w:t>
-      </w:r>
-      <w:r>
-        <w:rPr>
-          <w:rFonts w:ascii="Times New Roman" w:hAnsi="Times New Roman" w:cs="Times New Roman"/>
-        </w:rPr>
-        <w:t xml:space="preserve">t </w:t>
-      </w:r>
-      <w:r>
-        <w:rPr>
-          <w:rFonts w:ascii="Times New Roman" w:hAnsi="Times New Roman" w:cs="Times New Roman"/>
-        </w:rPr>
-        <w:t>(right)</w:t>
-      </w:r>
-      <w:r>
-        <w:rPr>
-          <w:rFonts w:ascii="Times New Roman" w:hAnsi="Times New Roman" w:cs="Times New Roman"/>
-        </w:rPr>
-        <w:t xml:space="preserve"> segments</w:t>
+        <w:t>digit matrix</w:t>
+      </w:r>
+      <w:r>
+        <w:rPr>
+          <w:rFonts w:ascii="Times New Roman" w:hAnsi="Times New Roman" w:cs="Times New Roman"/>
+        </w:rPr>
+        <w:t xml:space="preserve"> of positive and negative classes and the problem formalization in this </w:t>
+      </w:r>
+      <w:r>
+        <w:rPr>
+          <w:rFonts w:ascii="Times New Roman" w:hAnsi="Times New Roman" w:cs="Times New Roman"/>
+        </w:rPr>
+        <w:lastRenderedPageBreak/>
+        <w:t>section are same as</w:t>
+      </w:r>
+      <w:r>
+        <w:rPr>
+          <w:rFonts w:ascii="Times New Roman" w:hAnsi="Times New Roman" w:cs="Times New Roman"/>
+        </w:rPr>
+        <w:t xml:space="preserve"> section 1.1</w:t>
+      </w:r>
+      <w:r>
+        <w:rPr>
+          <w:rFonts w:ascii="Times New Roman" w:hAnsi="Times New Roman" w:cs="Times New Roman"/>
+        </w:rPr>
+        <w:t>.</w:t>
+      </w:r>
+    </w:p>
+    <w:p>
+      <w:pPr>
+        <w:rPr>
+          <w:rFonts w:ascii="Times New Roman" w:hAnsi="Times New Roman" w:cs="Times New Roman"/>
+        </w:rPr>
+      </w:pPr>
+    </w:p>
+    <w:p>
+      <w:pPr>
+        <w:pStyle w:val="a4"/>
+        <w:numPr>
+          <w:ilvl w:val="1"/>
+          <w:numId w:val="8"/>
+        </w:numPr>
+        <w:ind w:leftChars="0"/>
+        <w:rPr>
+          <w:rFonts w:ascii="Times New Roman" w:hAnsi="Times New Roman" w:cs="Times New Roman"/>
+          <w:b/>
+        </w:rPr>
+      </w:pPr>
+      <w:r>
+        <w:rPr>
+          <w:rFonts w:ascii="Times New Roman" w:hAnsi="Times New Roman" w:cs="Times New Roman"/>
+          <w:b/>
+        </w:rPr>
+        <w:t>Data</w:t>
+      </w:r>
+    </w:p>
+    <w:p>
+      <w:pPr>
+        <w:pStyle w:val="a4"/>
+        <w:numPr>
+          <w:ilvl w:val="0"/>
+          <w:numId w:val="4"/>
+        </w:numPr>
+        <w:ind w:leftChars="0"/>
+        <w:rPr>
+          <w:rFonts w:ascii="Times New Roman" w:hAnsi="Times New Roman" w:cs="Times New Roman"/>
+        </w:rPr>
+      </w:pPr>
+      <w:r>
+        <w:rPr>
+          <w:rFonts w:ascii="Times New Roman" w:hAnsi="Times New Roman" w:cs="Times New Roman"/>
+        </w:rPr>
+        <w:t xml:space="preserve">Training data: </w:t>
+      </w:r>
+      <w:r>
+        <w:rPr>
+          <w:rFonts w:ascii="Times New Roman" w:hAnsi="Times New Roman" w:cs="Times New Roman"/>
+        </w:rPr>
+        <w:t>8</w:t>
+      </w:r>
+      <w:r>
+        <w:rPr>
+          <w:rFonts w:ascii="Times New Roman" w:hAnsi="Times New Roman" w:cs="Times New Roman"/>
+        </w:rPr>
+        <w:t xml:space="preserve"> positive and 40 negative </w:t>
+      </w:r>
+      <w:r>
+        <w:rPr>
+          <w:rFonts w:ascii="Times New Roman" w:hAnsi="Times New Roman" w:cs="Times New Roman"/>
+        </w:rPr>
+        <w:t>digit matri</w:t>
+      </w:r>
+      <w:r>
+        <w:rPr>
+          <w:rFonts w:ascii="Times New Roman" w:hAnsi="Times New Roman" w:cs="Times New Roman"/>
+        </w:rPr>
+        <w:t>ces</w:t>
+      </w:r>
+    </w:p>
+    <w:p>
+      <w:pPr>
+        <w:pStyle w:val="a4"/>
+        <w:numPr>
+          <w:ilvl w:val="0"/>
+          <w:numId w:val="4"/>
+        </w:numPr>
+        <w:ind w:leftChars="0"/>
+        <w:rPr>
+          <w:rFonts w:ascii="Times New Roman" w:hAnsi="Times New Roman" w:cs="Times New Roman"/>
+        </w:rPr>
+      </w:pPr>
+      <w:r>
+        <w:rPr>
+          <w:rFonts w:ascii="Times New Roman" w:hAnsi="Times New Roman" w:cs="Times New Roman" w:hint="eastAsia"/>
+        </w:rPr>
+        <w:t>V</w:t>
+      </w:r>
+      <w:r>
+        <w:rPr>
+          <w:rFonts w:ascii="Times New Roman" w:hAnsi="Times New Roman" w:cs="Times New Roman"/>
+        </w:rPr>
+        <w:t xml:space="preserve">alidation data: 40 positive and 40 negative </w:t>
+      </w:r>
+      <w:r>
+        <w:rPr>
+          <w:rFonts w:ascii="Times New Roman" w:hAnsi="Times New Roman" w:cs="Times New Roman"/>
+        </w:rPr>
+        <w:t>digit matri</w:t>
+      </w:r>
+      <w:r>
+        <w:rPr>
+          <w:rFonts w:ascii="Times New Roman" w:hAnsi="Times New Roman" w:cs="Times New Roman"/>
+        </w:rPr>
+        <w:t>ces</w:t>
+      </w:r>
+    </w:p>
+    <w:p>
+      <w:pPr>
+        <w:pStyle w:val="a4"/>
+        <w:numPr>
+          <w:ilvl w:val="0"/>
+          <w:numId w:val="4"/>
+        </w:numPr>
+        <w:ind w:leftChars="0"/>
+        <w:rPr>
+          <w:rFonts w:ascii="Times New Roman" w:hAnsi="Times New Roman" w:cs="Times New Roman"/>
+        </w:rPr>
+      </w:pPr>
+      <w:r>
+        <w:rPr>
+          <w:rFonts w:ascii="Times New Roman" w:hAnsi="Times New Roman" w:cs="Times New Roman" w:hint="eastAsia"/>
+        </w:rPr>
+        <w:t>T</w:t>
+      </w:r>
+      <w:r>
+        <w:rPr>
+          <w:rFonts w:ascii="Times New Roman" w:hAnsi="Times New Roman" w:cs="Times New Roman"/>
+        </w:rPr>
+        <w:t xml:space="preserve">est data: 500 positive and 500 negative </w:t>
+      </w:r>
+      <w:r>
+        <w:rPr>
+          <w:rFonts w:ascii="Times New Roman" w:hAnsi="Times New Roman" w:cs="Times New Roman"/>
+        </w:rPr>
+        <w:t>digit matri</w:t>
+      </w:r>
+      <w:r>
+        <w:rPr>
+          <w:rFonts w:ascii="Times New Roman" w:hAnsi="Times New Roman" w:cs="Times New Roman"/>
+        </w:rPr>
+        <w:t>ces</w:t>
+      </w:r>
+    </w:p>
+    <w:p>
+      <w:pPr>
+        <w:rPr>
+          <w:rFonts w:ascii="Times New Roman" w:hAnsi="Times New Roman" w:cs="Times New Roman"/>
+        </w:rPr>
+      </w:pPr>
+      <w:r>
+        <w:rPr>
+          <w:rFonts w:ascii="Times New Roman" w:hAnsi="Times New Roman" w:cs="Times New Roman" w:hint="eastAsia"/>
+        </w:rPr>
+        <w:t>N</w:t>
+      </w:r>
+      <w:r>
+        <w:rPr>
+          <w:rFonts w:ascii="Times New Roman" w:hAnsi="Times New Roman" w:cs="Times New Roman"/>
+        </w:rPr>
+        <w:t xml:space="preserve">ote that, training, validation, and test data mutually disjoint. Validation data is used to select the optimal </w:t>
+      </w:r>
+      <w:r>
+        <w:rPr>
+          <w:rFonts w:ascii="Times New Roman" w:hAnsi="Times New Roman" w:cs="Times New Roman"/>
+          <w:i/>
+        </w:rPr>
+        <w:t>C</w:t>
+      </w:r>
+      <w:r>
+        <w:rPr>
+          <w:rFonts w:ascii="Times New Roman" w:hAnsi="Times New Roman" w:cs="Times New Roman"/>
+        </w:rPr>
+        <w:t xml:space="preserve"> = [2</w:t>
+      </w:r>
+      <w:r>
+        <w:rPr>
+          <w:rFonts w:ascii="Times New Roman" w:hAnsi="Times New Roman" w:cs="Times New Roman"/>
+          <w:vertAlign w:val="superscript"/>
+        </w:rPr>
+        <w:t>-4</w:t>
+      </w:r>
+      <w:r>
+        <w:rPr>
+          <w:rFonts w:ascii="Times New Roman" w:hAnsi="Times New Roman" w:cs="Times New Roman"/>
+        </w:rPr>
+        <w:t>, 2</w:t>
+      </w:r>
+      <w:r>
+        <w:rPr>
+          <w:rFonts w:ascii="Times New Roman" w:hAnsi="Times New Roman" w:cs="Times New Roman"/>
+          <w:vertAlign w:val="superscript"/>
+        </w:rPr>
+        <w:t>-3</w:t>
       </w:r>
       <w:r>
         <w:rPr>
@@ -3176,31 +2930,206 @@
       <w:r>
         <w:rPr>
           <w:rFonts w:ascii="Times New Roman" w:hAnsi="Times New Roman" w:cs="Times New Roman"/>
-          <w:color w:val="0070C0"/>
-        </w:rPr>
-        <w:t xml:space="preserve"> blue: positive class</w:t>
-      </w:r>
-      <w:r>
-        <w:rPr>
-          <w:rFonts w:ascii="Times New Roman" w:hAnsi="Times New Roman" w:cs="Times New Roman"/>
-        </w:rPr>
-        <w:t xml:space="preserve">, </w:t>
-      </w:r>
-      <w:r>
-        <w:rPr>
-          <w:rFonts w:ascii="Times New Roman" w:hAnsi="Times New Roman" w:cs="Times New Roman"/>
-          <w:color w:val="FF0000"/>
-        </w:rPr>
-        <w:t>red: negative class</w:t>
-      </w:r>
-    </w:p>
-    <w:p>
-      <w:pPr>
-        <w:jc w:val="center"/>
-        <w:rPr>
-          <w:rFonts w:ascii="Times New Roman" w:hAnsi="Times New Roman" w:cs="Times New Roman"/>
-        </w:rPr>
-      </w:pPr>
+        </w:rPr>
+        <w:t xml:space="preserve"> </w:t>
+      </w:r>
+      <w:r>
+        <w:rPr>
+          <w:rFonts w:ascii="Times New Roman" w:hAnsi="Times New Roman" w:cs="Times New Roman"/>
+        </w:rPr>
+        <w:t>2</w:t>
+      </w:r>
+      <w:r>
+        <w:rPr>
+          <w:rFonts w:ascii="Times New Roman" w:hAnsi="Times New Roman" w:cs="Times New Roman"/>
+          <w:vertAlign w:val="superscript"/>
+        </w:rPr>
+        <w:t>-2</w:t>
+      </w:r>
+      <w:r>
+        <w:rPr>
+          <w:rFonts w:ascii="Times New Roman" w:hAnsi="Times New Roman" w:cs="Times New Roman"/>
+        </w:rPr>
+        <w:t>,</w:t>
+      </w:r>
+      <w:r>
+        <w:rPr>
+          <w:rFonts w:ascii="Times New Roman" w:hAnsi="Times New Roman" w:cs="Times New Roman"/>
+        </w:rPr>
+        <w:t xml:space="preserve"> </w:t>
+      </w:r>
+      <w:r>
+        <w:rPr>
+          <w:rFonts w:ascii="Times New Roman" w:hAnsi="Times New Roman" w:cs="Times New Roman"/>
+        </w:rPr>
+        <w:t>2</w:t>
+      </w:r>
+      <w:r>
+        <w:rPr>
+          <w:rFonts w:ascii="Times New Roman" w:hAnsi="Times New Roman" w:cs="Times New Roman"/>
+          <w:vertAlign w:val="superscript"/>
+        </w:rPr>
+        <w:t>-1</w:t>
+      </w:r>
+      <w:r>
+        <w:rPr>
+          <w:rFonts w:ascii="Times New Roman" w:hAnsi="Times New Roman" w:cs="Times New Roman"/>
+        </w:rPr>
+        <w:t>,</w:t>
+      </w:r>
+      <w:r>
+        <w:rPr>
+          <w:rFonts w:ascii="Times New Roman" w:hAnsi="Times New Roman" w:cs="Times New Roman"/>
+        </w:rPr>
+        <w:t xml:space="preserve"> </w:t>
+      </w:r>
+      <w:r>
+        <w:rPr>
+          <w:rFonts w:ascii="Times New Roman" w:hAnsi="Times New Roman" w:cs="Times New Roman"/>
+        </w:rPr>
+        <w:t>2</w:t>
+      </w:r>
+      <w:r>
+        <w:rPr>
+          <w:rFonts w:ascii="Times New Roman" w:hAnsi="Times New Roman" w:cs="Times New Roman"/>
+          <w:vertAlign w:val="superscript"/>
+        </w:rPr>
+        <w:t>0</w:t>
+      </w:r>
+      <w:r>
+        <w:rPr>
+          <w:rFonts w:ascii="Times New Roman" w:hAnsi="Times New Roman" w:cs="Times New Roman"/>
+        </w:rPr>
+        <w:t>,</w:t>
+      </w:r>
+      <w:r>
+        <w:rPr>
+          <w:rFonts w:ascii="Times New Roman" w:hAnsi="Times New Roman" w:cs="Times New Roman"/>
+        </w:rPr>
+        <w:t xml:space="preserve"> </w:t>
+      </w:r>
+      <w:r>
+        <w:rPr>
+          <w:rFonts w:ascii="Times New Roman" w:hAnsi="Times New Roman" w:cs="Times New Roman"/>
+        </w:rPr>
+        <w:t>2</w:t>
+      </w:r>
+      <w:r>
+        <w:rPr>
+          <w:rFonts w:ascii="Times New Roman" w:hAnsi="Times New Roman" w:cs="Times New Roman"/>
+          <w:vertAlign w:val="superscript"/>
+        </w:rPr>
+        <w:t>1</w:t>
+      </w:r>
+      <w:r>
+        <w:rPr>
+          <w:rFonts w:ascii="Times New Roman" w:hAnsi="Times New Roman" w:cs="Times New Roman"/>
+        </w:rPr>
+        <w:t>,</w:t>
+      </w:r>
+      <w:r>
+        <w:rPr>
+          <w:rFonts w:ascii="Times New Roman" w:hAnsi="Times New Roman" w:cs="Times New Roman"/>
+        </w:rPr>
+        <w:t xml:space="preserve"> </w:t>
+      </w:r>
+      <w:r>
+        <w:rPr>
+          <w:rFonts w:ascii="Times New Roman" w:hAnsi="Times New Roman" w:cs="Times New Roman"/>
+        </w:rPr>
+        <w:t>2</w:t>
+      </w:r>
+      <w:r>
+        <w:rPr>
+          <w:rFonts w:ascii="Times New Roman" w:hAnsi="Times New Roman" w:cs="Times New Roman"/>
+          <w:vertAlign w:val="superscript"/>
+        </w:rPr>
+        <w:t>2</w:t>
+      </w:r>
+      <w:r>
+        <w:rPr>
+          <w:rFonts w:ascii="Times New Roman" w:hAnsi="Times New Roman" w:cs="Times New Roman"/>
+        </w:rPr>
+        <w:t>,</w:t>
+      </w:r>
+      <w:r>
+        <w:rPr>
+          <w:rFonts w:ascii="Times New Roman" w:hAnsi="Times New Roman" w:cs="Times New Roman"/>
+        </w:rPr>
+        <w:t xml:space="preserve"> </w:t>
+      </w:r>
+      <w:r>
+        <w:rPr>
+          <w:rFonts w:ascii="Times New Roman" w:hAnsi="Times New Roman" w:cs="Times New Roman"/>
+        </w:rPr>
+        <w:t>2</w:t>
+      </w:r>
+      <w:r>
+        <w:rPr>
+          <w:rFonts w:ascii="Times New Roman" w:hAnsi="Times New Roman" w:cs="Times New Roman"/>
+          <w:vertAlign w:val="superscript"/>
+        </w:rPr>
+        <w:t>3</w:t>
+      </w:r>
+      <w:r>
+        <w:rPr>
+          <w:rFonts w:ascii="Times New Roman" w:hAnsi="Times New Roman" w:cs="Times New Roman"/>
+        </w:rPr>
+        <w:t>,</w:t>
+      </w:r>
+      <w:r>
+        <w:rPr>
+          <w:rFonts w:ascii="Times New Roman" w:hAnsi="Times New Roman" w:cs="Times New Roman"/>
+        </w:rPr>
+        <w:t xml:space="preserve"> </w:t>
+      </w:r>
+      <w:r>
+        <w:rPr>
+          <w:rFonts w:ascii="Times New Roman" w:hAnsi="Times New Roman" w:cs="Times New Roman"/>
+        </w:rPr>
+        <w:t>2</w:t>
+      </w:r>
+      <w:r>
+        <w:rPr>
+          <w:rFonts w:ascii="Times New Roman" w:hAnsi="Times New Roman" w:cs="Times New Roman"/>
+          <w:vertAlign w:val="superscript"/>
+        </w:rPr>
+        <w:t>4</w:t>
+      </w:r>
+      <w:r>
+        <w:rPr>
+          <w:rFonts w:ascii="Times New Roman" w:hAnsi="Times New Roman" w:cs="Times New Roman"/>
+        </w:rPr>
+        <w:t>,] of linear SVM.</w:t>
+      </w:r>
+    </w:p>
+    <w:p>
+      <w:pPr>
+        <w:rPr>
+          <w:rFonts w:ascii="Times New Roman" w:hAnsi="Times New Roman" w:cs="Times New Roman"/>
+        </w:rPr>
+      </w:pPr>
+    </w:p>
+    <w:p>
+      <w:pPr>
+        <w:pStyle w:val="a4"/>
+        <w:numPr>
+          <w:ilvl w:val="1"/>
+          <w:numId w:val="8"/>
+        </w:numPr>
+        <w:ind w:leftChars="0"/>
+        <w:rPr>
+          <w:rFonts w:ascii="Times New Roman" w:hAnsi="Times New Roman" w:cs="Times New Roman"/>
+          <w:b/>
+        </w:rPr>
+      </w:pPr>
+      <w:r>
+        <w:rPr>
+          <w:rFonts w:ascii="Times New Roman" w:hAnsi="Times New Roman" w:cs="Times New Roman"/>
+          <w:b/>
+        </w:rPr>
+        <w:t>Classification results</w:t>
+      </w:r>
     </w:p>
     <w:p>
       <w:pPr>
@@ -3218,7 +3147,7 @@
           <wp:inline distT="0" distB="0" distL="0" distR="0">
             <wp:extent cx="2400000" cy="1800000"/>
             <wp:effectExtent l="0" t="0" r="635" b="0"/>
-            <wp:docPr id="25" name="圖片 25"/>
+            <wp:docPr id="23" name="圖片 23"/>
             <wp:cNvGraphicFramePr>
               <a:graphicFrameLocks xmlns:a="http://schemas.openxmlformats.org/drawingml/2006/main" noChangeAspect="1"/>
             </wp:cNvGraphicFramePr>
@@ -3226,7 +3155,7 @@
               <a:graphicData uri="http://schemas.openxmlformats.org/drawingml/2006/picture">
                 <pic:pic xmlns:pic="http://schemas.openxmlformats.org/drawingml/2006/picture">
                   <pic:nvPicPr>
-                    <pic:cNvPr id="25" name="training_decision.png"/>
+                    <pic:cNvPr id="23" name="training.png"/>
                     <pic:cNvPicPr/>
                   </pic:nvPicPr>
                   <pic:blipFill>
@@ -3265,7 +3194,7 @@
           <wp:inline distT="0" distB="0" distL="0" distR="0">
             <wp:extent cx="2400000" cy="1800000"/>
             <wp:effectExtent l="0" t="0" r="635" b="0"/>
-            <wp:docPr id="26" name="圖片 26"/>
+            <wp:docPr id="24" name="圖片 24"/>
             <wp:cNvGraphicFramePr>
               <a:graphicFrameLocks xmlns:a="http://schemas.openxmlformats.org/drawingml/2006/main" noChangeAspect="1"/>
             </wp:cNvGraphicFramePr>
@@ -3273,7 +3202,7 @@
               <a:graphicData uri="http://schemas.openxmlformats.org/drawingml/2006/picture">
                 <pic:pic xmlns:pic="http://schemas.openxmlformats.org/drawingml/2006/picture">
                   <pic:nvPicPr>
-                    <pic:cNvPr id="26" name="test_decision.png"/>
+                    <pic:cNvPr id="24" name="test.png"/>
                     <pic:cNvPicPr/>
                   </pic:nvPicPr>
                   <pic:blipFill>
@@ -3309,6 +3238,7 @@
         <w:jc w:val="center"/>
         <w:rPr>
           <w:rFonts w:ascii="Times New Roman" w:hAnsi="Times New Roman" w:cs="Times New Roman"/>
+          <w:color w:val="FF0000"/>
         </w:rPr>
       </w:pPr>
       <w:r>
@@ -3327,7 +3257,7 @@
         <w:rPr>
           <w:rFonts w:ascii="Times New Roman" w:hAnsi="Times New Roman" w:cs="Times New Roman"/>
         </w:rPr>
-        <w:t xml:space="preserve"> 4</w:t>
+        <w:t xml:space="preserve"> 3</w:t>
       </w:r>
       <w:r>
         <w:rPr>
@@ -3339,13 +3269,25 @@
         <w:rPr>
           <w:rFonts w:ascii="Times New Roman" w:hAnsi="Times New Roman" w:cs="Times New Roman"/>
         </w:rPr>
-        <w:t>Mean values</w:t>
-      </w:r>
-      <w:r>
-        <w:rPr>
-          <w:rFonts w:ascii="Times New Roman" w:hAnsi="Times New Roman" w:cs="Times New Roman"/>
-        </w:rPr>
-        <w:t xml:space="preserve"> of training</w:t>
+        <w:t>H</w:t>
+      </w:r>
+      <w:r>
+        <w:rPr>
+          <w:rFonts w:ascii="Times New Roman" w:hAnsi="Times New Roman" w:cs="Times New Roman"/>
+        </w:rPr>
+        <w:t>istogram</w:t>
+      </w:r>
+      <w:r>
+        <w:rPr>
+          <w:rFonts w:ascii="Times New Roman" w:hAnsi="Times New Roman" w:cs="Times New Roman"/>
+        </w:rPr>
+        <w:t>s</w:t>
+      </w:r>
+      <w:r>
+        <w:rPr>
+          <w:rFonts w:ascii="Times New Roman" w:hAnsi="Times New Roman" w:cs="Times New Roman"/>
+        </w:rPr>
+        <w:t xml:space="preserve"> of training (left)</w:t>
       </w:r>
       <w:r>
         <w:rPr>
@@ -3357,7 +3299,19 @@
         <w:rPr>
           <w:rFonts w:ascii="Times New Roman" w:hAnsi="Times New Roman" w:cs="Times New Roman"/>
         </w:rPr>
-        <w:t>(left) and test (right)</w:t>
+        <w:t>and tes</w:t>
+      </w:r>
+      <w:r>
+        <w:rPr>
+          <w:rFonts w:ascii="Times New Roman" w:hAnsi="Times New Roman" w:cs="Times New Roman"/>
+        </w:rPr>
+        <w:t xml:space="preserve">t </w:t>
+      </w:r>
+      <w:r>
+        <w:rPr>
+          <w:rFonts w:ascii="Times New Roman" w:hAnsi="Times New Roman" w:cs="Times New Roman"/>
+        </w:rPr>
+        <w:t>(right)</w:t>
       </w:r>
       <w:r>
         <w:rPr>
@@ -3391,25 +3345,6 @@
         </w:rPr>
         <w:t>red: negative class</w:t>
       </w:r>
-      <w:r>
-        <w:rPr>
-          <w:rFonts w:ascii="Times New Roman" w:hAnsi="Times New Roman" w:cs="Times New Roman"/>
-        </w:rPr>
-        <w:t>,</w:t>
-      </w:r>
-      <w:r>
-        <w:rPr>
-          <w:rFonts w:ascii="Times New Roman" w:hAnsi="Times New Roman" w:cs="Times New Roman"/>
-          <w:color w:val="FF0000"/>
-        </w:rPr>
-        <w:t xml:space="preserve"> </w:t>
-      </w:r>
-      <w:r>
-        <w:rPr>
-          <w:rFonts w:ascii="Times New Roman" w:hAnsi="Times New Roman" w:cs="Times New Roman"/>
-        </w:rPr>
-        <w:t>both training and test series apply the same threshold (indicated as black dash line) estimated using training negative data.</w:t>
-      </w:r>
     </w:p>
     <w:p>
       <w:pPr>
@@ -3428,2021 +3363,14 @@
       </w:pPr>
       <w:r>
         <w:rPr>
-          <w:rFonts w:ascii="Times New Roman" w:hAnsi="Times New Roman" w:cs="Times New Roman" w:hint="eastAsia"/>
-        </w:rPr>
-        <w:t>T</w:t>
-      </w:r>
-      <w:r>
-        <w:rPr>
-          <w:rFonts w:ascii="Times New Roman" w:hAnsi="Times New Roman" w:cs="Times New Roman"/>
-        </w:rPr>
-        <w:t>able 2. Performance indices (SS and SP) of proposed method and other methods</w:t>
-      </w:r>
-    </w:p>
-    <w:tbl>
-      <w:tblPr>
-        <w:tblStyle w:val="a3"/>
-        <w:tblW w:w="0" w:type="auto"/>
-        <w:tblLook w:val="04A0" w:firstRow="1" w:lastRow="0" w:firstColumn="1" w:lastColumn="0" w:noHBand="0" w:noVBand="1"/>
-      </w:tblPr>
-      <w:tblGrid>
-        <w:gridCol w:w="2879"/>
-        <w:gridCol w:w="2879"/>
-        <w:gridCol w:w="2880"/>
-      </w:tblGrid>
-      <w:tr>
-        <w:tc>
-          <w:tcPr>
-            <w:tcW w:w="2879" w:type="dxa"/>
-          </w:tcPr>
-          <w:p>
-            <w:pPr>
-              <w:rPr>
-                <w:rFonts w:ascii="Times New Roman" w:hAnsi="Times New Roman" w:cs="Times New Roman"/>
-              </w:rPr>
-            </w:pPr>
-            <w:r>
-              <w:rPr>
-                <w:rFonts w:ascii="Times New Roman" w:hAnsi="Times New Roman" w:cs="Times New Roman" w:hint="eastAsia"/>
-              </w:rPr>
-              <w:t>M</w:t>
-            </w:r>
-            <w:r>
-              <w:rPr>
-                <w:rFonts w:ascii="Times New Roman" w:hAnsi="Times New Roman" w:cs="Times New Roman"/>
-              </w:rPr>
-              <w:t>ethod</w:t>
-            </w:r>
-          </w:p>
-        </w:tc>
-        <w:tc>
-          <w:tcPr>
-            <w:tcW w:w="2879" w:type="dxa"/>
-          </w:tcPr>
-          <w:p>
-            <w:pPr>
-              <w:rPr>
-                <w:rFonts w:ascii="Times New Roman" w:hAnsi="Times New Roman" w:cs="Times New Roman"/>
-              </w:rPr>
-            </w:pPr>
-            <w:r>
-              <w:rPr>
-                <w:rFonts w:ascii="Times New Roman" w:hAnsi="Times New Roman" w:cs="Times New Roman"/>
-              </w:rPr>
-              <w:t>SS</w:t>
-            </w:r>
-          </w:p>
-        </w:tc>
-        <w:tc>
-          <w:tcPr>
-            <w:tcW w:w="2880" w:type="dxa"/>
-          </w:tcPr>
-          <w:p>
-            <w:pPr>
-              <w:rPr>
-                <w:rFonts w:ascii="Times New Roman" w:hAnsi="Times New Roman" w:cs="Times New Roman"/>
-              </w:rPr>
-            </w:pPr>
-            <w:r>
-              <w:rPr>
-                <w:rFonts w:ascii="Times New Roman" w:hAnsi="Times New Roman" w:cs="Times New Roman"/>
-              </w:rPr>
-              <w:t xml:space="preserve">SP </w:t>
-            </w:r>
-          </w:p>
-        </w:tc>
-      </w:tr>
-      <w:tr>
-        <w:tc>
-          <w:tcPr>
-            <w:tcW w:w="2879" w:type="dxa"/>
-          </w:tcPr>
-          <w:p>
-            <w:pPr>
-              <w:rPr>
-                <w:rFonts w:ascii="Times New Roman" w:hAnsi="Times New Roman" w:cs="Times New Roman"/>
-              </w:rPr>
-            </w:pPr>
-            <w:r>
-              <w:rPr>
-                <w:rFonts w:ascii="Times New Roman" w:hAnsi="Times New Roman" w:cs="Times New Roman"/>
-              </w:rPr>
-              <w:t>Proposed method</w:t>
-            </w:r>
-          </w:p>
-        </w:tc>
-        <w:tc>
-          <w:tcPr>
-            <w:tcW w:w="2879" w:type="dxa"/>
-          </w:tcPr>
-          <w:p>
-            <w:pPr>
-              <w:rPr>
-                <w:rFonts w:ascii="Times New Roman" w:hAnsi="Times New Roman" w:cs="Times New Roman"/>
-              </w:rPr>
-            </w:pPr>
-            <w:r>
-              <w:rPr>
-                <w:rFonts w:ascii="Times New Roman" w:hAnsi="Times New Roman" w:cs="Times New Roman" w:hint="eastAsia"/>
-              </w:rPr>
-              <w:t>1</w:t>
-            </w:r>
-            <w:r>
-              <w:rPr>
-                <w:rFonts w:ascii="Times New Roman" w:hAnsi="Times New Roman" w:cs="Times New Roman"/>
-              </w:rPr>
-              <w:t>.00</w:t>
-            </w:r>
-          </w:p>
-        </w:tc>
-        <w:tc>
-          <w:tcPr>
-            <w:tcW w:w="2880" w:type="dxa"/>
-          </w:tcPr>
-          <w:p>
-            <w:pPr>
-              <w:rPr>
-                <w:rFonts w:ascii="Times New Roman" w:hAnsi="Times New Roman" w:cs="Times New Roman"/>
-              </w:rPr>
-            </w:pPr>
-            <w:r>
-              <w:rPr>
-                <w:rFonts w:ascii="Times New Roman" w:hAnsi="Times New Roman" w:cs="Times New Roman"/>
-              </w:rPr>
-              <w:t>~ 1.00 (0.998)</w:t>
-            </w:r>
-          </w:p>
-        </w:tc>
-      </w:tr>
-      <w:tr>
-        <w:tc>
-          <w:tcPr>
-            <w:tcW w:w="2879" w:type="dxa"/>
-          </w:tcPr>
-          <w:p>
-            <w:pPr>
-              <w:rPr>
-                <w:rFonts w:ascii="Times New Roman" w:hAnsi="Times New Roman" w:cs="Times New Roman"/>
-              </w:rPr>
-            </w:pPr>
-            <w:r>
-              <w:rPr>
-                <w:rFonts w:ascii="Times New Roman" w:hAnsi="Times New Roman" w:cs="Times New Roman"/>
-              </w:rPr>
-              <w:lastRenderedPageBreak/>
-              <w:t>Majority voting</w:t>
-            </w:r>
-          </w:p>
-        </w:tc>
-        <w:tc>
-          <w:tcPr>
-            <w:tcW w:w="2879" w:type="dxa"/>
-          </w:tcPr>
-          <w:p>
-            <w:pPr>
-              <w:rPr>
-                <w:rFonts w:ascii="Times New Roman" w:hAnsi="Times New Roman" w:cs="Times New Roman"/>
-              </w:rPr>
-            </w:pPr>
-            <w:r>
-              <w:rPr>
-                <w:rFonts w:ascii="Times New Roman" w:hAnsi="Times New Roman" w:cs="Times New Roman" w:hint="eastAsia"/>
-              </w:rPr>
-              <w:t>0</w:t>
-            </w:r>
-          </w:p>
-        </w:tc>
-        <w:tc>
-          <w:tcPr>
-            <w:tcW w:w="2880" w:type="dxa"/>
-          </w:tcPr>
-          <w:p>
-            <w:pPr>
-              <w:rPr>
-                <w:rFonts w:ascii="Times New Roman" w:hAnsi="Times New Roman" w:cs="Times New Roman"/>
-              </w:rPr>
-            </w:pPr>
-            <w:r>
-              <w:rPr>
-                <w:rFonts w:ascii="Times New Roman" w:hAnsi="Times New Roman" w:cs="Times New Roman" w:hint="eastAsia"/>
-              </w:rPr>
-              <w:t>1</w:t>
-            </w:r>
-            <w:r>
-              <w:rPr>
-                <w:rFonts w:ascii="Times New Roman" w:hAnsi="Times New Roman" w:cs="Times New Roman"/>
-              </w:rPr>
-              <w:t>.</w:t>
-            </w:r>
-            <w:r>
-              <w:rPr>
-                <w:rFonts w:ascii="Times New Roman" w:hAnsi="Times New Roman" w:cs="Times New Roman"/>
-              </w:rPr>
-              <w:t>00</w:t>
-            </w:r>
-          </w:p>
-        </w:tc>
-      </w:tr>
-      <w:tr>
-        <w:tc>
-          <w:tcPr>
-            <w:tcW w:w="2879" w:type="dxa"/>
-          </w:tcPr>
-          <w:p>
-            <w:pPr>
-              <w:rPr>
-                <w:rFonts w:ascii="Times New Roman" w:hAnsi="Times New Roman" w:cs="Times New Roman"/>
-              </w:rPr>
-            </w:pPr>
-            <w:r>
-              <w:rPr>
-                <w:rFonts w:ascii="Times New Roman" w:hAnsi="Times New Roman" w:cs="Times New Roman" w:hint="eastAsia"/>
-              </w:rPr>
-              <w:t>R</w:t>
-            </w:r>
-            <w:r>
-              <w:rPr>
-                <w:rFonts w:ascii="Times New Roman" w:hAnsi="Times New Roman" w:cs="Times New Roman"/>
-              </w:rPr>
-              <w:t>ule-based method</w:t>
-            </w:r>
-          </w:p>
-        </w:tc>
-        <w:tc>
-          <w:tcPr>
-            <w:tcW w:w="2879" w:type="dxa"/>
-          </w:tcPr>
-          <w:p>
-            <w:pPr>
-              <w:rPr>
-                <w:rFonts w:ascii="Times New Roman" w:hAnsi="Times New Roman" w:cs="Times New Roman"/>
-              </w:rPr>
-            </w:pPr>
-            <w:r>
-              <w:rPr>
-                <w:rFonts w:ascii="Times New Roman" w:hAnsi="Times New Roman" w:cs="Times New Roman" w:hint="eastAsia"/>
-              </w:rPr>
-              <w:t>0</w:t>
-            </w:r>
-            <w:r>
-              <w:rPr>
-                <w:rFonts w:ascii="Times New Roman" w:hAnsi="Times New Roman" w:cs="Times New Roman"/>
-              </w:rPr>
-              <w:t>.48</w:t>
-            </w:r>
-          </w:p>
-        </w:tc>
-        <w:tc>
-          <w:tcPr>
-            <w:tcW w:w="2880" w:type="dxa"/>
-          </w:tcPr>
-          <w:p>
-            <w:pPr>
-              <w:rPr>
-                <w:rFonts w:ascii="Times New Roman" w:hAnsi="Times New Roman" w:cs="Times New Roman"/>
-              </w:rPr>
-            </w:pPr>
-            <w:r>
-              <w:rPr>
-                <w:rFonts w:ascii="Times New Roman" w:hAnsi="Times New Roman" w:cs="Times New Roman" w:hint="eastAsia"/>
-              </w:rPr>
-              <w:t>1</w:t>
-            </w:r>
-            <w:r>
-              <w:rPr>
-                <w:rFonts w:ascii="Times New Roman" w:hAnsi="Times New Roman" w:cs="Times New Roman"/>
-              </w:rPr>
-              <w:t>.00</w:t>
-            </w:r>
-          </w:p>
-        </w:tc>
-      </w:tr>
-    </w:tbl>
-    <w:p>
-      <w:pPr>
-        <w:rPr>
-          <w:rFonts w:ascii="Times New Roman" w:hAnsi="Times New Roman" w:cs="Times New Roman"/>
-        </w:rPr>
-      </w:pPr>
-    </w:p>
-    <w:p>
-      <w:pPr>
-        <w:pStyle w:val="a4"/>
-        <w:numPr>
-          <w:ilvl w:val="1"/>
-          <w:numId w:val="9"/>
-        </w:numPr>
-        <w:ind w:leftChars="0"/>
-        <w:rPr>
-          <w:rFonts w:ascii="Times New Roman" w:hAnsi="Times New Roman" w:cs="Times New Roman"/>
-          <w:b/>
-        </w:rPr>
-      </w:pPr>
-      <w:r>
-        <w:rPr>
-          <w:rFonts w:ascii="Times New Roman" w:hAnsi="Times New Roman" w:cs="Times New Roman"/>
-          <w:b/>
-        </w:rPr>
-        <w:t xml:space="preserve">Classification of 4-hr consecutive </w:t>
-      </w:r>
-      <w:proofErr w:type="spellStart"/>
-      <w:r>
-        <w:rPr>
-          <w:rFonts w:ascii="Times New Roman" w:hAnsi="Times New Roman" w:cs="Times New Roman"/>
-          <w:b/>
-        </w:rPr>
-        <w:t>iEEG</w:t>
-      </w:r>
-      <w:proofErr w:type="spellEnd"/>
-      <w:r>
-        <w:rPr>
-          <w:rFonts w:ascii="Times New Roman" w:hAnsi="Times New Roman" w:cs="Times New Roman"/>
-          <w:b/>
-        </w:rPr>
-        <w:t xml:space="preserve"> segments</w:t>
-      </w:r>
-    </w:p>
-    <w:p>
-      <w:pPr>
-        <w:pStyle w:val="a4"/>
-        <w:numPr>
-          <w:ilvl w:val="0"/>
-          <w:numId w:val="4"/>
-        </w:numPr>
-        <w:ind w:leftChars="0"/>
-        <w:rPr>
-          <w:rFonts w:ascii="Times New Roman" w:hAnsi="Times New Roman" w:cs="Times New Roman"/>
-        </w:rPr>
-      </w:pPr>
-      <w:r>
-        <w:rPr>
-          <w:rFonts w:ascii="Times New Roman" w:hAnsi="Times New Roman" w:cs="Times New Roman"/>
-        </w:rPr>
-        <w:t xml:space="preserve">Preictal segments: 4-hr consecutive </w:t>
-      </w:r>
-      <w:proofErr w:type="spellStart"/>
-      <w:r>
-        <w:rPr>
-          <w:rFonts w:ascii="Times New Roman" w:hAnsi="Times New Roman" w:cs="Times New Roman"/>
-        </w:rPr>
-        <w:t>iEEG</w:t>
-      </w:r>
-      <w:proofErr w:type="spellEnd"/>
-      <w:r>
-        <w:rPr>
-          <w:rFonts w:ascii="Times New Roman" w:hAnsi="Times New Roman" w:cs="Times New Roman"/>
-        </w:rPr>
-        <w:t xml:space="preserve"> segments from the period of 0.5 to 4.5 </w:t>
-      </w:r>
-      <w:proofErr w:type="spellStart"/>
-      <w:r>
-        <w:rPr>
-          <w:rFonts w:ascii="Times New Roman" w:hAnsi="Times New Roman" w:cs="Times New Roman"/>
-        </w:rPr>
-        <w:t>hr</w:t>
-      </w:r>
-      <w:proofErr w:type="spellEnd"/>
-      <w:r>
-        <w:rPr>
-          <w:rFonts w:ascii="Times New Roman" w:hAnsi="Times New Roman" w:cs="Times New Roman"/>
-        </w:rPr>
-        <w:t xml:space="preserve"> before lead seizures.</w:t>
-      </w:r>
-    </w:p>
-    <w:p>
-      <w:pPr>
-        <w:pStyle w:val="a4"/>
-        <w:numPr>
-          <w:ilvl w:val="0"/>
-          <w:numId w:val="4"/>
-        </w:numPr>
-        <w:ind w:leftChars="0"/>
-        <w:rPr>
-          <w:rFonts w:ascii="Times New Roman" w:hAnsi="Times New Roman" w:cs="Times New Roman"/>
-        </w:rPr>
-      </w:pPr>
-      <w:r>
-        <w:rPr>
-          <w:rFonts w:ascii="Times New Roman" w:hAnsi="Times New Roman" w:cs="Times New Roman"/>
-        </w:rPr>
-        <w:t xml:space="preserve">Interictal segments: any other available 4-hr consecutive </w:t>
-      </w:r>
-      <w:proofErr w:type="spellStart"/>
-      <w:r>
-        <w:rPr>
-          <w:rFonts w:ascii="Times New Roman" w:hAnsi="Times New Roman" w:cs="Times New Roman"/>
-        </w:rPr>
-        <w:t>iEEG</w:t>
-      </w:r>
-      <w:proofErr w:type="spellEnd"/>
-      <w:r>
-        <w:rPr>
-          <w:rFonts w:ascii="Times New Roman" w:hAnsi="Times New Roman" w:cs="Times New Roman"/>
-        </w:rPr>
-        <w:t xml:space="preserve"> segments 4.5 hours away from a seizure.</w:t>
-      </w:r>
-    </w:p>
-    <w:p>
-      <w:pPr>
-        <w:pStyle w:val="a4"/>
-        <w:numPr>
-          <w:ilvl w:val="0"/>
-          <w:numId w:val="4"/>
-        </w:numPr>
-        <w:ind w:leftChars="0"/>
-        <w:rPr>
-          <w:rFonts w:ascii="Times New Roman" w:hAnsi="Times New Roman" w:cs="Times New Roman"/>
-        </w:rPr>
-      </w:pPr>
-      <w:r>
-        <w:rPr>
-          <w:rFonts w:ascii="Times New Roman" w:hAnsi="Times New Roman" w:cs="Times New Roman"/>
-        </w:rPr>
-        <w:t xml:space="preserve">Problem formalization: binary classification of 4-hr consecutive </w:t>
-      </w:r>
-      <w:proofErr w:type="spellStart"/>
-      <w:r>
-        <w:rPr>
-          <w:rFonts w:ascii="Times New Roman" w:hAnsi="Times New Roman" w:cs="Times New Roman"/>
-        </w:rPr>
-        <w:t>iEEG</w:t>
-      </w:r>
-      <w:proofErr w:type="spellEnd"/>
-      <w:r>
-        <w:rPr>
-          <w:rFonts w:ascii="Times New Roman" w:hAnsi="Times New Roman" w:cs="Times New Roman"/>
-        </w:rPr>
-        <w:t xml:space="preserve"> segments (preictal vs</w:t>
-      </w:r>
-      <w:r>
-        <w:rPr>
-          <w:rFonts w:ascii="Times New Roman" w:hAnsi="Times New Roman" w:cs="Times New Roman"/>
-        </w:rPr>
-        <w:t>.</w:t>
-      </w:r>
-      <w:r>
-        <w:rPr>
-          <w:rFonts w:ascii="Times New Roman" w:hAnsi="Times New Roman" w:cs="Times New Roman"/>
-        </w:rPr>
-        <w:t xml:space="preserve"> interictal)</w:t>
-      </w:r>
-    </w:p>
-    <w:p>
-      <w:pPr>
-        <w:rPr>
-          <w:rFonts w:ascii="Times New Roman" w:hAnsi="Times New Roman" w:cs="Times New Roman"/>
-        </w:rPr>
-      </w:pPr>
-      <w:r>
-        <w:rPr>
-          <w:rFonts w:ascii="Times New Roman" w:hAnsi="Times New Roman" w:cs="Times New Roman"/>
-        </w:rPr>
-        <w:t>Note: lead seizures must be preceded by at least 3-days seizure free period.</w:t>
-      </w:r>
-    </w:p>
-    <w:p>
-      <w:pPr>
-        <w:rPr>
-          <w:rFonts w:ascii="Times New Roman" w:hAnsi="Times New Roman" w:cs="Times New Roman"/>
-        </w:rPr>
-      </w:pPr>
-    </w:p>
-    <w:p>
-      <w:pPr>
-        <w:pStyle w:val="a4"/>
-        <w:numPr>
-          <w:ilvl w:val="1"/>
-          <w:numId w:val="9"/>
-        </w:numPr>
-        <w:ind w:leftChars="0"/>
-        <w:rPr>
-          <w:rFonts w:ascii="Times New Roman" w:hAnsi="Times New Roman" w:cs="Times New Roman"/>
-          <w:b/>
-        </w:rPr>
-      </w:pPr>
-      <w:r>
-        <w:rPr>
-          <w:rFonts w:ascii="Times New Roman" w:hAnsi="Times New Roman" w:cs="Times New Roman"/>
-          <w:b/>
-        </w:rPr>
-        <w:t>Data</w:t>
-      </w:r>
-    </w:p>
-    <w:p>
-      <w:pPr>
-        <w:pStyle w:val="a4"/>
-        <w:numPr>
-          <w:ilvl w:val="0"/>
-          <w:numId w:val="4"/>
-        </w:numPr>
-        <w:ind w:leftChars="0"/>
-        <w:rPr>
-          <w:rFonts w:ascii="Times New Roman" w:hAnsi="Times New Roman" w:cs="Times New Roman"/>
-          <w:b/>
-        </w:rPr>
-      </w:pPr>
-      <w:r>
-        <w:rPr>
-          <w:rFonts w:ascii="Times New Roman" w:hAnsi="Times New Roman" w:cs="Times New Roman"/>
-        </w:rPr>
-        <w:t xml:space="preserve">We include all available preictal segments (during ~ </w:t>
-      </w:r>
-      <w:proofErr w:type="gramStart"/>
-      <w:r>
-        <w:rPr>
-          <w:rFonts w:ascii="Times New Roman" w:hAnsi="Times New Roman" w:cs="Times New Roman"/>
-        </w:rPr>
-        <w:t>1 year</w:t>
-      </w:r>
-      <w:proofErr w:type="gramEnd"/>
-      <w:r>
-        <w:rPr>
-          <w:rFonts w:ascii="Times New Roman" w:hAnsi="Times New Roman" w:cs="Times New Roman"/>
-        </w:rPr>
-        <w:t xml:space="preserve"> recording period) of these four canines in this experiment.</w:t>
-      </w:r>
-    </w:p>
-    <w:p>
-      <w:pPr>
-        <w:pStyle w:val="a4"/>
-        <w:numPr>
-          <w:ilvl w:val="0"/>
-          <w:numId w:val="4"/>
-        </w:numPr>
-        <w:ind w:leftChars="0"/>
-        <w:rPr>
-          <w:rFonts w:ascii="Times New Roman" w:hAnsi="Times New Roman" w:cs="Times New Roman"/>
-          <w:b/>
-        </w:rPr>
-      </w:pPr>
-      <w:r>
-        <w:rPr>
-          <w:rFonts w:ascii="Times New Roman" w:hAnsi="Times New Roman" w:cs="Times New Roman"/>
-        </w:rPr>
-        <w:t>The interictal segments are select from a random region of the recording period. We keep the imbalanced ratio 8:1 (interictal vs. preictal) used in [</w:t>
-      </w:r>
-      <w:proofErr w:type="spellStart"/>
-      <w:r>
-        <w:rPr>
-          <w:rFonts w:ascii="Times New Roman" w:hAnsi="Times New Roman" w:cs="Times New Roman"/>
-        </w:rPr>
-        <w:t>Shiao</w:t>
-      </w:r>
-      <w:proofErr w:type="spellEnd"/>
-      <w:r>
-        <w:rPr>
-          <w:rFonts w:ascii="Times New Roman" w:hAnsi="Times New Roman" w:cs="Times New Roman"/>
-        </w:rPr>
-        <w:t xml:space="preserve"> et al., 2017]. </w:t>
-      </w:r>
-    </w:p>
-    <w:p>
-      <w:pPr>
-        <w:rPr>
-          <w:rFonts w:ascii="Times New Roman" w:hAnsi="Times New Roman" w:cs="Times New Roman"/>
-          <w:b/>
-        </w:rPr>
-      </w:pPr>
-    </w:p>
-    <w:p>
-      <w:pPr>
-        <w:jc w:val="center"/>
-        <w:rPr>
-          <w:rFonts w:ascii="Times New Roman" w:hAnsi="Times New Roman" w:cs="Times New Roman"/>
-        </w:rPr>
-      </w:pPr>
-      <w:r>
-        <w:rPr>
-          <w:rFonts w:ascii="Times New Roman" w:hAnsi="Times New Roman" w:cs="Times New Roman" w:hint="eastAsia"/>
-        </w:rPr>
-        <w:t>T</w:t>
-      </w:r>
-      <w:r>
-        <w:rPr>
-          <w:rFonts w:ascii="Times New Roman" w:hAnsi="Times New Roman" w:cs="Times New Roman"/>
-        </w:rPr>
-        <w:t>able 3.</w:t>
-      </w:r>
-      <w:r>
-        <w:rPr>
-          <w:rFonts w:ascii="Times New Roman" w:hAnsi="Times New Roman" w:cs="Times New Roman"/>
-        </w:rPr>
-        <w:t xml:space="preserve"> Available data of four canines</w:t>
-      </w:r>
-    </w:p>
-    <w:tbl>
-      <w:tblPr>
-        <w:tblStyle w:val="a3"/>
-        <w:tblW w:w="0" w:type="auto"/>
-        <w:tblLook w:val="04A0" w:firstRow="1" w:lastRow="0" w:firstColumn="1" w:lastColumn="0" w:noHBand="0" w:noVBand="1"/>
-      </w:tblPr>
-      <w:tblGrid>
-        <w:gridCol w:w="2879"/>
-        <w:gridCol w:w="2879"/>
-        <w:gridCol w:w="2880"/>
-      </w:tblGrid>
-      <w:tr>
-        <w:tc>
-          <w:tcPr>
-            <w:tcW w:w="2879" w:type="dxa"/>
-          </w:tcPr>
-          <w:p>
-            <w:pPr>
-              <w:rPr>
-                <w:rFonts w:ascii="Times New Roman" w:hAnsi="Times New Roman" w:cs="Times New Roman"/>
-              </w:rPr>
-            </w:pPr>
-            <w:r>
-              <w:rPr>
-                <w:rFonts w:ascii="Times New Roman" w:hAnsi="Times New Roman" w:cs="Times New Roman" w:hint="eastAsia"/>
-              </w:rPr>
-              <w:t>D</w:t>
-            </w:r>
-            <w:r>
-              <w:rPr>
-                <w:rFonts w:ascii="Times New Roman" w:hAnsi="Times New Roman" w:cs="Times New Roman"/>
-              </w:rPr>
-              <w:t>og</w:t>
-            </w:r>
-          </w:p>
-        </w:tc>
-        <w:tc>
-          <w:tcPr>
-            <w:tcW w:w="2879" w:type="dxa"/>
-          </w:tcPr>
-          <w:p>
-            <w:pPr>
-              <w:rPr>
-                <w:rFonts w:ascii="Times New Roman" w:hAnsi="Times New Roman" w:cs="Times New Roman"/>
-              </w:rPr>
-            </w:pPr>
-            <w:r>
-              <w:rPr>
-                <w:rFonts w:ascii="Times New Roman" w:hAnsi="Times New Roman" w:cs="Times New Roman" w:hint="eastAsia"/>
-              </w:rPr>
-              <w:t>#</w:t>
-            </w:r>
-            <w:r>
-              <w:rPr>
-                <w:rFonts w:ascii="Times New Roman" w:hAnsi="Times New Roman" w:cs="Times New Roman"/>
-              </w:rPr>
-              <w:t xml:space="preserve"> 4-hr preictal segments</w:t>
-            </w:r>
-          </w:p>
-        </w:tc>
-        <w:tc>
-          <w:tcPr>
-            <w:tcW w:w="2880" w:type="dxa"/>
-          </w:tcPr>
-          <w:p>
-            <w:pPr>
-              <w:rPr>
-                <w:rFonts w:ascii="Times New Roman" w:hAnsi="Times New Roman" w:cs="Times New Roman"/>
-              </w:rPr>
-            </w:pPr>
-            <w:r>
-              <w:rPr>
-                <w:rFonts w:ascii="Times New Roman" w:hAnsi="Times New Roman" w:cs="Times New Roman" w:hint="eastAsia"/>
-              </w:rPr>
-              <w:t>#</w:t>
-            </w:r>
-            <w:r>
-              <w:rPr>
-                <w:rFonts w:ascii="Times New Roman" w:hAnsi="Times New Roman" w:cs="Times New Roman"/>
-              </w:rPr>
-              <w:t xml:space="preserve"> 4-hr interictal segments</w:t>
-            </w:r>
-          </w:p>
-        </w:tc>
-      </w:tr>
-      <w:tr>
-        <w:tc>
-          <w:tcPr>
-            <w:tcW w:w="2879" w:type="dxa"/>
-          </w:tcPr>
-          <w:p>
-            <w:pPr>
-              <w:rPr>
-                <w:rFonts w:ascii="Times New Roman" w:hAnsi="Times New Roman" w:cs="Times New Roman"/>
-              </w:rPr>
-            </w:pPr>
-            <w:r>
-              <w:rPr>
-                <w:rFonts w:ascii="Times New Roman" w:hAnsi="Times New Roman" w:cs="Times New Roman" w:hint="eastAsia"/>
-              </w:rPr>
-              <w:t>L</w:t>
-            </w:r>
-            <w:r>
-              <w:rPr>
-                <w:rFonts w:ascii="Times New Roman" w:hAnsi="Times New Roman" w:cs="Times New Roman"/>
-              </w:rPr>
-              <w:t>2</w:t>
-            </w:r>
-          </w:p>
-        </w:tc>
-        <w:tc>
-          <w:tcPr>
-            <w:tcW w:w="2879" w:type="dxa"/>
-          </w:tcPr>
-          <w:p>
-            <w:pPr>
-              <w:rPr>
-                <w:rFonts w:ascii="Times New Roman" w:hAnsi="Times New Roman" w:cs="Times New Roman"/>
-              </w:rPr>
-            </w:pPr>
-            <w:r>
-              <w:rPr>
-                <w:rFonts w:ascii="Times New Roman" w:hAnsi="Times New Roman" w:cs="Times New Roman" w:hint="eastAsia"/>
-              </w:rPr>
-              <w:t>6</w:t>
-            </w:r>
-          </w:p>
-        </w:tc>
-        <w:tc>
-          <w:tcPr>
-            <w:tcW w:w="2880" w:type="dxa"/>
-          </w:tcPr>
-          <w:p>
-            <w:pPr>
-              <w:rPr>
-                <w:rFonts w:ascii="Times New Roman" w:hAnsi="Times New Roman" w:cs="Times New Roman"/>
-              </w:rPr>
-            </w:pPr>
-            <w:r>
-              <w:rPr>
-                <w:rFonts w:ascii="Times New Roman" w:hAnsi="Times New Roman" w:cs="Times New Roman" w:hint="eastAsia"/>
-              </w:rPr>
-              <w:t>4</w:t>
-            </w:r>
-            <w:r>
-              <w:rPr>
-                <w:rFonts w:ascii="Times New Roman" w:hAnsi="Times New Roman" w:cs="Times New Roman"/>
-              </w:rPr>
-              <w:t>8</w:t>
-            </w:r>
-          </w:p>
-        </w:tc>
-      </w:tr>
-      <w:tr>
-        <w:tc>
-          <w:tcPr>
-            <w:tcW w:w="2879" w:type="dxa"/>
-          </w:tcPr>
-          <w:p>
-            <w:pPr>
-              <w:rPr>
-                <w:rFonts w:ascii="Times New Roman" w:hAnsi="Times New Roman" w:cs="Times New Roman"/>
-              </w:rPr>
-            </w:pPr>
-            <w:r>
-              <w:rPr>
-                <w:rFonts w:ascii="Times New Roman" w:hAnsi="Times New Roman" w:cs="Times New Roman" w:hint="eastAsia"/>
-              </w:rPr>
-              <w:t>L</w:t>
-            </w:r>
-            <w:r>
-              <w:rPr>
-                <w:rFonts w:ascii="Times New Roman" w:hAnsi="Times New Roman" w:cs="Times New Roman"/>
-              </w:rPr>
-              <w:t>7</w:t>
-            </w:r>
-          </w:p>
-        </w:tc>
-        <w:tc>
-          <w:tcPr>
-            <w:tcW w:w="2879" w:type="dxa"/>
-          </w:tcPr>
-          <w:p>
-            <w:pPr>
-              <w:rPr>
-                <w:rFonts w:ascii="Times New Roman" w:hAnsi="Times New Roman" w:cs="Times New Roman"/>
-              </w:rPr>
-            </w:pPr>
-            <w:r>
-              <w:rPr>
-                <w:rFonts w:ascii="Times New Roman" w:hAnsi="Times New Roman" w:cs="Times New Roman" w:hint="eastAsia"/>
-              </w:rPr>
-              <w:t>7</w:t>
-            </w:r>
-          </w:p>
-        </w:tc>
-        <w:tc>
-          <w:tcPr>
-            <w:tcW w:w="2880" w:type="dxa"/>
-          </w:tcPr>
-          <w:p>
-            <w:pPr>
-              <w:rPr>
-                <w:rFonts w:ascii="Times New Roman" w:hAnsi="Times New Roman" w:cs="Times New Roman"/>
-              </w:rPr>
-            </w:pPr>
-            <w:r>
-              <w:rPr>
-                <w:rFonts w:ascii="Times New Roman" w:hAnsi="Times New Roman" w:cs="Times New Roman" w:hint="eastAsia"/>
-              </w:rPr>
-              <w:t>5</w:t>
-            </w:r>
-            <w:r>
-              <w:rPr>
-                <w:rFonts w:ascii="Times New Roman" w:hAnsi="Times New Roman" w:cs="Times New Roman"/>
-              </w:rPr>
-              <w:t>6</w:t>
-            </w:r>
-          </w:p>
-        </w:tc>
-      </w:tr>
-      <w:tr>
-        <w:tc>
-          <w:tcPr>
-            <w:tcW w:w="2879" w:type="dxa"/>
-          </w:tcPr>
-          <w:p>
-            <w:pPr>
-              <w:rPr>
-                <w:rFonts w:ascii="Times New Roman" w:hAnsi="Times New Roman" w:cs="Times New Roman"/>
-              </w:rPr>
-            </w:pPr>
-            <w:r>
-              <w:rPr>
-                <w:rFonts w:ascii="Times New Roman" w:hAnsi="Times New Roman" w:cs="Times New Roman" w:hint="eastAsia"/>
-              </w:rPr>
-              <w:t>M</w:t>
-            </w:r>
-            <w:r>
-              <w:rPr>
-                <w:rFonts w:ascii="Times New Roman" w:hAnsi="Times New Roman" w:cs="Times New Roman"/>
-              </w:rPr>
-              <w:t>3</w:t>
-            </w:r>
-          </w:p>
-        </w:tc>
-        <w:tc>
-          <w:tcPr>
-            <w:tcW w:w="2879" w:type="dxa"/>
-          </w:tcPr>
-          <w:p>
-            <w:pPr>
-              <w:rPr>
-                <w:rFonts w:ascii="Times New Roman" w:hAnsi="Times New Roman" w:cs="Times New Roman"/>
-              </w:rPr>
-            </w:pPr>
-            <w:r>
-              <w:rPr>
-                <w:rFonts w:ascii="Times New Roman" w:hAnsi="Times New Roman" w:cs="Times New Roman" w:hint="eastAsia"/>
-              </w:rPr>
-              <w:t>1</w:t>
-            </w:r>
-            <w:r>
-              <w:rPr>
-                <w:rFonts w:ascii="Times New Roman" w:hAnsi="Times New Roman" w:cs="Times New Roman"/>
-              </w:rPr>
-              <w:t>8</w:t>
-            </w:r>
-          </w:p>
-        </w:tc>
-        <w:tc>
-          <w:tcPr>
-            <w:tcW w:w="2880" w:type="dxa"/>
-          </w:tcPr>
-          <w:p>
-            <w:pPr>
-              <w:rPr>
-                <w:rFonts w:ascii="Times New Roman" w:hAnsi="Times New Roman" w:cs="Times New Roman"/>
-              </w:rPr>
-            </w:pPr>
-            <w:r>
-              <w:rPr>
-                <w:rFonts w:ascii="Times New Roman" w:hAnsi="Times New Roman" w:cs="Times New Roman" w:hint="eastAsia"/>
-              </w:rPr>
-              <w:t>1</w:t>
-            </w:r>
-            <w:r>
-              <w:rPr>
-                <w:rFonts w:ascii="Times New Roman" w:hAnsi="Times New Roman" w:cs="Times New Roman"/>
-              </w:rPr>
-              <w:t>44</w:t>
-            </w:r>
-          </w:p>
-        </w:tc>
-      </w:tr>
-      <w:tr>
-        <w:tc>
-          <w:tcPr>
-            <w:tcW w:w="2879" w:type="dxa"/>
-          </w:tcPr>
-          <w:p>
-            <w:pPr>
-              <w:rPr>
-                <w:rFonts w:ascii="Times New Roman" w:hAnsi="Times New Roman" w:cs="Times New Roman"/>
-              </w:rPr>
-            </w:pPr>
-            <w:r>
-              <w:rPr>
-                <w:rFonts w:ascii="Times New Roman" w:hAnsi="Times New Roman" w:cs="Times New Roman" w:hint="eastAsia"/>
-              </w:rPr>
-              <w:t>P</w:t>
-            </w:r>
-            <w:r>
-              <w:rPr>
-                <w:rFonts w:ascii="Times New Roman" w:hAnsi="Times New Roman" w:cs="Times New Roman"/>
-              </w:rPr>
-              <w:t>2</w:t>
-            </w:r>
-          </w:p>
-        </w:tc>
-        <w:tc>
-          <w:tcPr>
-            <w:tcW w:w="2879" w:type="dxa"/>
-          </w:tcPr>
-          <w:p>
-            <w:pPr>
-              <w:rPr>
-                <w:rFonts w:ascii="Times New Roman" w:hAnsi="Times New Roman" w:cs="Times New Roman"/>
-              </w:rPr>
-            </w:pPr>
-            <w:r>
-              <w:rPr>
-                <w:rFonts w:ascii="Times New Roman" w:hAnsi="Times New Roman" w:cs="Times New Roman" w:hint="eastAsia"/>
-              </w:rPr>
-              <w:t>5</w:t>
-            </w:r>
-          </w:p>
-        </w:tc>
-        <w:tc>
-          <w:tcPr>
-            <w:tcW w:w="2880" w:type="dxa"/>
-          </w:tcPr>
-          <w:p>
-            <w:pPr>
-              <w:rPr>
-                <w:rFonts w:ascii="Times New Roman" w:hAnsi="Times New Roman" w:cs="Times New Roman"/>
-              </w:rPr>
-            </w:pPr>
-            <w:r>
-              <w:rPr>
-                <w:rFonts w:ascii="Times New Roman" w:hAnsi="Times New Roman" w:cs="Times New Roman" w:hint="eastAsia"/>
-              </w:rPr>
-              <w:t>4</w:t>
-            </w:r>
-            <w:r>
-              <w:rPr>
-                <w:rFonts w:ascii="Times New Roman" w:hAnsi="Times New Roman" w:cs="Times New Roman"/>
-              </w:rPr>
-              <w:t>0</w:t>
-            </w:r>
-          </w:p>
-        </w:tc>
-      </w:tr>
-    </w:tbl>
-    <w:p>
-      <w:pPr>
-        <w:rPr>
-          <w:rFonts w:ascii="Times New Roman" w:hAnsi="Times New Roman" w:cs="Times New Roman"/>
-          <w:b/>
-        </w:rPr>
-      </w:pPr>
-    </w:p>
-    <w:p>
-      <w:pPr>
-        <w:pStyle w:val="a4"/>
-        <w:numPr>
-          <w:ilvl w:val="0"/>
-          <w:numId w:val="4"/>
-        </w:numPr>
-        <w:ind w:leftChars="0"/>
-        <w:rPr>
-          <w:rFonts w:ascii="Times New Roman" w:hAnsi="Times New Roman" w:cs="Times New Roman"/>
-        </w:rPr>
-      </w:pPr>
-      <w:r>
-        <w:rPr>
-          <w:rFonts w:ascii="Times New Roman" w:hAnsi="Times New Roman" w:cs="Times New Roman"/>
-        </w:rPr>
-        <w:t>We use the same</w:t>
-      </w:r>
-      <w:r>
-        <w:rPr>
-          <w:rFonts w:ascii="Times New Roman" w:hAnsi="Times New Roman" w:cs="Times New Roman"/>
-        </w:rPr>
-        <w:t xml:space="preserve"> experiment </w:t>
-      </w:r>
-      <w:r>
-        <w:rPr>
-          <w:rFonts w:ascii="Times New Roman" w:hAnsi="Times New Roman" w:cs="Times New Roman"/>
-        </w:rPr>
-        <w:t>design</w:t>
-      </w:r>
-      <w:r>
-        <w:rPr>
-          <w:rFonts w:ascii="Times New Roman" w:hAnsi="Times New Roman" w:cs="Times New Roman"/>
-        </w:rPr>
-        <w:t xml:space="preserve"> [</w:t>
-      </w:r>
-      <w:proofErr w:type="spellStart"/>
-      <w:r>
-        <w:rPr>
-          <w:rFonts w:ascii="Times New Roman" w:hAnsi="Times New Roman" w:cs="Times New Roman"/>
-        </w:rPr>
-        <w:t>Shiao</w:t>
-      </w:r>
-      <w:proofErr w:type="spellEnd"/>
-      <w:r>
-        <w:rPr>
-          <w:rFonts w:ascii="Times New Roman" w:hAnsi="Times New Roman" w:cs="Times New Roman"/>
-        </w:rPr>
-        <w:t xml:space="preserve"> et al., 2017]</w:t>
-      </w:r>
-      <w:r>
-        <w:rPr>
-          <w:rFonts w:ascii="Times New Roman" w:hAnsi="Times New Roman" w:cs="Times New Roman"/>
-        </w:rPr>
-        <w:t>, using Dog P2 as an example</w:t>
-      </w:r>
-      <w:r>
-        <w:rPr>
-          <w:rFonts w:ascii="Times New Roman" w:hAnsi="Times New Roman" w:cs="Times New Roman"/>
-        </w:rPr>
-        <w:t xml:space="preserve"> (see Table 4)</w:t>
-      </w:r>
-      <w:r>
-        <w:rPr>
-          <w:rFonts w:ascii="Times New Roman" w:hAnsi="Times New Roman" w:cs="Times New Roman"/>
-        </w:rPr>
-        <w:t xml:space="preserve">. </w:t>
-      </w:r>
-    </w:p>
-    <w:p>
-      <w:pPr>
-        <w:pStyle w:val="a4"/>
-        <w:numPr>
-          <w:ilvl w:val="0"/>
-          <w:numId w:val="4"/>
-        </w:numPr>
-        <w:ind w:leftChars="0"/>
-        <w:jc w:val="both"/>
-        <w:rPr>
-          <w:rFonts w:ascii="Times New Roman" w:hAnsi="Times New Roman" w:cs="Times New Roman"/>
-        </w:rPr>
-      </w:pPr>
-      <w:r>
-        <w:rPr>
-          <w:rFonts w:ascii="Times New Roman" w:hAnsi="Times New Roman" w:cs="Times New Roman" w:hint="eastAsia"/>
-        </w:rPr>
-        <w:t>T</w:t>
-      </w:r>
-      <w:r>
-        <w:rPr>
-          <w:rFonts w:ascii="Times New Roman" w:hAnsi="Times New Roman" w:cs="Times New Roman"/>
-        </w:rPr>
-        <w:t xml:space="preserve">he model selection of each experiment is perform using only the training set. </w:t>
-      </w:r>
-      <w:r>
-        <w:rPr>
-          <w:rFonts w:ascii="Times New Roman" w:hAnsi="Times New Roman" w:cs="Times New Roman"/>
-        </w:rPr>
-        <w:t>n</w:t>
-      </w:r>
-      <w:r>
-        <w:rPr>
-          <w:rFonts w:ascii="Times New Roman" w:hAnsi="Times New Roman" w:cs="Times New Roman"/>
-        </w:rPr>
-        <w:t xml:space="preserve"> fold cross-validation (n equal to the number of preictal in the training set) is applied</w:t>
-      </w:r>
-      <w:r>
-        <w:rPr>
-          <w:rFonts w:ascii="Times New Roman" w:hAnsi="Times New Roman" w:cs="Times New Roman"/>
-        </w:rPr>
-        <w:t xml:space="preserve"> </w:t>
-      </w:r>
-      <w:r>
-        <w:rPr>
-          <w:rFonts w:ascii="Times New Roman" w:hAnsi="Times New Roman" w:cs="Times New Roman"/>
-        </w:rPr>
-        <w:t>in each experiment to select the optimal model of linear SVM</w:t>
-      </w:r>
-      <w:r>
-        <w:rPr>
-          <w:rFonts w:ascii="Times New Roman" w:hAnsi="Times New Roman" w:cs="Times New Roman"/>
-        </w:rPr>
-        <w:t xml:space="preserve">. </w:t>
-      </w:r>
-      <w:r>
-        <w:rPr>
-          <w:rFonts w:ascii="Times New Roman" w:hAnsi="Times New Roman" w:cs="Times New Roman"/>
-        </w:rPr>
-        <w:t>In</w:t>
-      </w:r>
-      <w:r>
-        <w:rPr>
-          <w:rFonts w:ascii="Times New Roman" w:hAnsi="Times New Roman" w:cs="Times New Roman"/>
-        </w:rPr>
-        <w:t xml:space="preserve"> each fold, one</w:t>
-      </w:r>
-      <w:r>
-        <w:rPr>
-          <w:rFonts w:ascii="Times New Roman" w:hAnsi="Times New Roman" w:cs="Times New Roman"/>
-        </w:rPr>
-        <w:t xml:space="preserve"> different</w:t>
-      </w:r>
-      <w:r>
-        <w:rPr>
-          <w:rFonts w:ascii="Times New Roman" w:hAnsi="Times New Roman" w:cs="Times New Roman"/>
-        </w:rPr>
-        <w:t xml:space="preserve"> pair of preictal and interictal segments </w:t>
-      </w:r>
-      <w:r>
-        <w:rPr>
-          <w:rFonts w:ascii="Times New Roman" w:hAnsi="Times New Roman" w:cs="Times New Roman"/>
-        </w:rPr>
-        <w:t>are used as</w:t>
-      </w:r>
-      <w:r>
-        <w:rPr>
-          <w:rFonts w:ascii="Times New Roman" w:hAnsi="Times New Roman" w:cs="Times New Roman"/>
-        </w:rPr>
-        <w:t xml:space="preserve"> </w:t>
-      </w:r>
-      <w:r>
-        <w:rPr>
-          <w:rFonts w:ascii="Times New Roman" w:hAnsi="Times New Roman" w:cs="Times New Roman"/>
-        </w:rPr>
-        <w:t>the</w:t>
-      </w:r>
-      <w:r>
-        <w:rPr>
-          <w:rFonts w:ascii="Times New Roman" w:hAnsi="Times New Roman" w:cs="Times New Roman"/>
-        </w:rPr>
-        <w:t xml:space="preserve"> validation data (balanced</w:t>
-      </w:r>
-      <w:r>
-        <w:rPr>
-          <w:rFonts w:ascii="Times New Roman" w:hAnsi="Times New Roman" w:cs="Times New Roman"/>
-        </w:rPr>
-        <w:t xml:space="preserve"> validation set</w:t>
-      </w:r>
-      <w:r>
-        <w:rPr>
-          <w:rFonts w:ascii="Times New Roman" w:hAnsi="Times New Roman" w:cs="Times New Roman"/>
-        </w:rPr>
-        <w:t xml:space="preserve">) and the rest segments are used to </w:t>
-      </w:r>
-      <w:r>
-        <w:rPr>
-          <w:rFonts w:ascii="Times New Roman" w:hAnsi="Times New Roman" w:cs="Times New Roman"/>
-        </w:rPr>
-        <w:t>train</w:t>
-      </w:r>
-      <w:r>
-        <w:rPr>
-          <w:rFonts w:ascii="Times New Roman" w:hAnsi="Times New Roman" w:cs="Times New Roman"/>
-        </w:rPr>
-        <w:t xml:space="preserve"> the linear SVM model.</w:t>
-      </w:r>
-    </w:p>
-    <w:p>
-      <w:pPr>
-        <w:rPr>
-          <w:rFonts w:ascii="Times New Roman" w:hAnsi="Times New Roman" w:cs="Times New Roman"/>
-          <w:b/>
-        </w:rPr>
-      </w:pPr>
-    </w:p>
-    <w:p>
-      <w:pPr>
-        <w:rPr>
-          <w:rFonts w:ascii="Times New Roman" w:hAnsi="Times New Roman" w:cs="Times New Roman"/>
-          <w:b/>
-        </w:rPr>
-      </w:pPr>
-    </w:p>
-    <w:p>
-      <w:pPr>
-        <w:rPr>
-          <w:rFonts w:ascii="Times New Roman" w:hAnsi="Times New Roman" w:cs="Times New Roman"/>
-          <w:b/>
-        </w:rPr>
-      </w:pPr>
-    </w:p>
-    <w:p>
-      <w:pPr>
-        <w:jc w:val="center"/>
-        <w:rPr>
-          <w:rFonts w:ascii="Times New Roman" w:hAnsi="Times New Roman" w:cs="Times New Roman"/>
-        </w:rPr>
-      </w:pPr>
-      <w:r>
-        <w:rPr>
-          <w:rFonts w:ascii="Times New Roman" w:hAnsi="Times New Roman" w:cs="Times New Roman" w:hint="eastAsia"/>
-        </w:rPr>
-        <w:lastRenderedPageBreak/>
-        <w:t>T</w:t>
-      </w:r>
-      <w:r>
-        <w:rPr>
-          <w:rFonts w:ascii="Times New Roman" w:hAnsi="Times New Roman" w:cs="Times New Roman"/>
-        </w:rPr>
-        <w:t xml:space="preserve">able 4. Experimental design for dog L2 using the unbalanced setting (the decimal label </w:t>
-      </w:r>
-      <w:proofErr w:type="gramStart"/>
-      <w:r>
-        <w:rPr>
-          <w:rFonts w:ascii="Times New Roman" w:hAnsi="Times New Roman" w:cs="Times New Roman"/>
-        </w:rPr>
-        <w:t>encode</w:t>
-      </w:r>
-      <w:proofErr w:type="gramEnd"/>
-      <w:r>
-        <w:rPr>
-          <w:rFonts w:ascii="Times New Roman" w:hAnsi="Times New Roman" w:cs="Times New Roman"/>
-        </w:rPr>
-        <w:t xml:space="preserve"> 4 </w:t>
-      </w:r>
-      <w:proofErr w:type="spellStart"/>
-      <w:r>
-        <w:rPr>
-          <w:rFonts w:ascii="Times New Roman" w:hAnsi="Times New Roman" w:cs="Times New Roman"/>
-        </w:rPr>
-        <w:t>hrs</w:t>
-      </w:r>
-      <w:proofErr w:type="spellEnd"/>
-      <w:r>
-        <w:rPr>
-          <w:rFonts w:ascii="Times New Roman" w:hAnsi="Times New Roman" w:cs="Times New Roman"/>
-        </w:rPr>
-        <w:t xml:space="preserve"> segment)</w:t>
-      </w:r>
-    </w:p>
-    <w:tbl>
-      <w:tblPr>
-        <w:tblStyle w:val="a3"/>
-        <w:tblW w:w="0" w:type="auto"/>
-        <w:tblLook w:val="04A0" w:firstRow="1" w:lastRow="0" w:firstColumn="1" w:lastColumn="0" w:noHBand="0" w:noVBand="1"/>
-      </w:tblPr>
-      <w:tblGrid>
-        <w:gridCol w:w="1727"/>
-        <w:gridCol w:w="1727"/>
-        <w:gridCol w:w="1728"/>
-        <w:gridCol w:w="1728"/>
-        <w:gridCol w:w="1728"/>
-      </w:tblGrid>
-      <w:tr>
-        <w:tc>
-          <w:tcPr>
-            <w:tcW w:w="1727" w:type="dxa"/>
-            <w:vMerge w:val="restart"/>
-          </w:tcPr>
-          <w:p>
-            <w:pPr>
-              <w:rPr>
-                <w:rFonts w:ascii="Times New Roman" w:hAnsi="Times New Roman" w:cs="Times New Roman"/>
-              </w:rPr>
-            </w:pPr>
-            <w:r>
-              <w:rPr>
-                <w:rFonts w:ascii="Times New Roman" w:hAnsi="Times New Roman" w:cs="Times New Roman" w:hint="eastAsia"/>
-              </w:rPr>
-              <w:t>E</w:t>
-            </w:r>
-            <w:r>
-              <w:rPr>
-                <w:rFonts w:ascii="Times New Roman" w:hAnsi="Times New Roman" w:cs="Times New Roman"/>
-              </w:rPr>
-              <w:t>xperiment</w:t>
-            </w:r>
-          </w:p>
-        </w:tc>
-        <w:tc>
-          <w:tcPr>
-            <w:tcW w:w="3455" w:type="dxa"/>
-            <w:gridSpan w:val="2"/>
-          </w:tcPr>
-          <w:p>
-            <w:pPr>
-              <w:jc w:val="center"/>
-              <w:rPr>
-                <w:rFonts w:ascii="Times New Roman" w:hAnsi="Times New Roman" w:cs="Times New Roman"/>
-              </w:rPr>
-            </w:pPr>
-            <w:r>
-              <w:rPr>
-                <w:rFonts w:ascii="Times New Roman" w:hAnsi="Times New Roman" w:cs="Times New Roman" w:hint="eastAsia"/>
-              </w:rPr>
-              <w:t>T</w:t>
-            </w:r>
-            <w:r>
-              <w:rPr>
-                <w:rFonts w:ascii="Times New Roman" w:hAnsi="Times New Roman" w:cs="Times New Roman"/>
-              </w:rPr>
-              <w:t>raining set</w:t>
-            </w:r>
-          </w:p>
-        </w:tc>
-        <w:tc>
-          <w:tcPr>
-            <w:tcW w:w="3456" w:type="dxa"/>
-            <w:gridSpan w:val="2"/>
-          </w:tcPr>
-          <w:p>
-            <w:pPr>
-              <w:jc w:val="center"/>
-              <w:rPr>
-                <w:rFonts w:ascii="Times New Roman" w:hAnsi="Times New Roman" w:cs="Times New Roman"/>
-              </w:rPr>
-            </w:pPr>
-            <w:r>
-              <w:rPr>
-                <w:rFonts w:ascii="Times New Roman" w:hAnsi="Times New Roman" w:cs="Times New Roman" w:hint="eastAsia"/>
-              </w:rPr>
-              <w:t>T</w:t>
-            </w:r>
-            <w:r>
-              <w:rPr>
-                <w:rFonts w:ascii="Times New Roman" w:hAnsi="Times New Roman" w:cs="Times New Roman"/>
-              </w:rPr>
-              <w:t>est set</w:t>
-            </w:r>
-          </w:p>
-        </w:tc>
-      </w:tr>
-      <w:tr>
-        <w:tc>
-          <w:tcPr>
-            <w:tcW w:w="1727" w:type="dxa"/>
-            <w:vMerge/>
-          </w:tcPr>
-          <w:p>
-            <w:pPr>
-              <w:rPr>
-                <w:rFonts w:ascii="Times New Roman" w:hAnsi="Times New Roman" w:cs="Times New Roman"/>
-              </w:rPr>
-            </w:pPr>
-          </w:p>
-        </w:tc>
-        <w:tc>
-          <w:tcPr>
-            <w:tcW w:w="1727" w:type="dxa"/>
-          </w:tcPr>
-          <w:p>
-            <w:pPr>
-              <w:rPr>
-                <w:rFonts w:ascii="Times New Roman" w:hAnsi="Times New Roman" w:cs="Times New Roman"/>
-              </w:rPr>
-            </w:pPr>
-            <w:r>
-              <w:rPr>
-                <w:rFonts w:ascii="Times New Roman" w:hAnsi="Times New Roman" w:cs="Times New Roman" w:hint="eastAsia"/>
-              </w:rPr>
-              <w:t>P</w:t>
-            </w:r>
-            <w:r>
-              <w:rPr>
-                <w:rFonts w:ascii="Times New Roman" w:hAnsi="Times New Roman" w:cs="Times New Roman"/>
-              </w:rPr>
-              <w:t>reictal</w:t>
-            </w:r>
-          </w:p>
-        </w:tc>
-        <w:tc>
-          <w:tcPr>
-            <w:tcW w:w="1728" w:type="dxa"/>
-          </w:tcPr>
-          <w:p>
-            <w:pPr>
-              <w:rPr>
-                <w:rFonts w:ascii="Times New Roman" w:hAnsi="Times New Roman" w:cs="Times New Roman"/>
-              </w:rPr>
-            </w:pPr>
-            <w:r>
-              <w:rPr>
-                <w:rFonts w:ascii="Times New Roman" w:hAnsi="Times New Roman" w:cs="Times New Roman" w:hint="eastAsia"/>
-              </w:rPr>
-              <w:t>I</w:t>
-            </w:r>
-            <w:r>
-              <w:rPr>
-                <w:rFonts w:ascii="Times New Roman" w:hAnsi="Times New Roman" w:cs="Times New Roman"/>
-              </w:rPr>
-              <w:t>nterictal</w:t>
-            </w:r>
-          </w:p>
-        </w:tc>
-        <w:tc>
-          <w:tcPr>
-            <w:tcW w:w="1728" w:type="dxa"/>
-          </w:tcPr>
-          <w:p>
-            <w:pPr>
-              <w:rPr>
-                <w:rFonts w:ascii="Times New Roman" w:hAnsi="Times New Roman" w:cs="Times New Roman"/>
-              </w:rPr>
-            </w:pPr>
-            <w:r>
-              <w:rPr>
-                <w:rFonts w:ascii="Times New Roman" w:hAnsi="Times New Roman" w:cs="Times New Roman" w:hint="eastAsia"/>
-              </w:rPr>
-              <w:t>P</w:t>
-            </w:r>
-            <w:r>
-              <w:rPr>
-                <w:rFonts w:ascii="Times New Roman" w:hAnsi="Times New Roman" w:cs="Times New Roman"/>
-              </w:rPr>
-              <w:t>reictal</w:t>
-            </w:r>
-          </w:p>
-        </w:tc>
-        <w:tc>
-          <w:tcPr>
-            <w:tcW w:w="1728" w:type="dxa"/>
-          </w:tcPr>
-          <w:p>
-            <w:pPr>
-              <w:rPr>
-                <w:rFonts w:ascii="Times New Roman" w:hAnsi="Times New Roman" w:cs="Times New Roman"/>
-              </w:rPr>
-            </w:pPr>
-            <w:r>
-              <w:rPr>
-                <w:rFonts w:ascii="Times New Roman" w:hAnsi="Times New Roman" w:cs="Times New Roman" w:hint="eastAsia"/>
-              </w:rPr>
-              <w:t>I</w:t>
-            </w:r>
-            <w:r>
-              <w:rPr>
-                <w:rFonts w:ascii="Times New Roman" w:hAnsi="Times New Roman" w:cs="Times New Roman"/>
-              </w:rPr>
-              <w:t>nterictal</w:t>
-            </w:r>
-          </w:p>
-        </w:tc>
-      </w:tr>
-      <w:tr>
-        <w:tc>
-          <w:tcPr>
-            <w:tcW w:w="1727" w:type="dxa"/>
-          </w:tcPr>
-          <w:p>
-            <w:pPr>
-              <w:rPr>
-                <w:rFonts w:ascii="Times New Roman" w:hAnsi="Times New Roman" w:cs="Times New Roman"/>
-              </w:rPr>
-            </w:pPr>
-            <w:r>
-              <w:rPr>
-                <w:rFonts w:ascii="Times New Roman" w:hAnsi="Times New Roman" w:cs="Times New Roman" w:hint="eastAsia"/>
-              </w:rPr>
-              <w:t>1</w:t>
-            </w:r>
-          </w:p>
-        </w:tc>
-        <w:tc>
-          <w:tcPr>
-            <w:tcW w:w="1727" w:type="dxa"/>
-          </w:tcPr>
-          <w:p>
-            <w:pPr>
-              <w:rPr>
-                <w:rFonts w:ascii="Times New Roman" w:hAnsi="Times New Roman" w:cs="Times New Roman"/>
-              </w:rPr>
-            </w:pPr>
-            <w:r>
-              <w:rPr>
-                <w:rFonts w:ascii="Times New Roman" w:hAnsi="Times New Roman" w:cs="Times New Roman" w:hint="eastAsia"/>
-              </w:rPr>
-              <w:t>2</w:t>
-            </w:r>
-            <w:r>
-              <w:rPr>
-                <w:rFonts w:ascii="Times New Roman" w:hAnsi="Times New Roman" w:cs="Times New Roman"/>
-              </w:rPr>
-              <w:t>-5</w:t>
-            </w:r>
-          </w:p>
-        </w:tc>
-        <w:tc>
-          <w:tcPr>
-            <w:tcW w:w="1728" w:type="dxa"/>
-          </w:tcPr>
-          <w:p>
-            <w:pPr>
-              <w:rPr>
-                <w:rFonts w:ascii="Times New Roman" w:hAnsi="Times New Roman" w:cs="Times New Roman"/>
-              </w:rPr>
-            </w:pPr>
-            <w:r>
-              <w:rPr>
-                <w:rFonts w:ascii="Times New Roman" w:hAnsi="Times New Roman" w:cs="Times New Roman" w:hint="eastAsia"/>
-              </w:rPr>
-              <w:t>2</w:t>
-            </w:r>
-            <w:r>
-              <w:rPr>
-                <w:rFonts w:ascii="Times New Roman" w:hAnsi="Times New Roman" w:cs="Times New Roman"/>
-              </w:rPr>
-              <w:t>-40</w:t>
-            </w:r>
-          </w:p>
-        </w:tc>
-        <w:tc>
-          <w:tcPr>
-            <w:tcW w:w="1728" w:type="dxa"/>
-          </w:tcPr>
-          <w:p>
-            <w:pPr>
-              <w:rPr>
-                <w:rFonts w:ascii="Times New Roman" w:hAnsi="Times New Roman" w:cs="Times New Roman"/>
-              </w:rPr>
-            </w:pPr>
-            <w:r>
-              <w:rPr>
-                <w:rFonts w:ascii="Times New Roman" w:hAnsi="Times New Roman" w:cs="Times New Roman" w:hint="eastAsia"/>
-              </w:rPr>
-              <w:t>1</w:t>
-            </w:r>
-          </w:p>
-        </w:tc>
-        <w:tc>
-          <w:tcPr>
-            <w:tcW w:w="1728" w:type="dxa"/>
-          </w:tcPr>
-          <w:p>
-            <w:pPr>
-              <w:rPr>
-                <w:rFonts w:ascii="Times New Roman" w:hAnsi="Times New Roman" w:cs="Times New Roman"/>
-              </w:rPr>
-            </w:pPr>
-            <w:r>
-              <w:rPr>
-                <w:rFonts w:ascii="Times New Roman" w:hAnsi="Times New Roman" w:cs="Times New Roman" w:hint="eastAsia"/>
-              </w:rPr>
-              <w:t>1</w:t>
-            </w:r>
-          </w:p>
-        </w:tc>
-      </w:tr>
-      <w:tr>
-        <w:tc>
-          <w:tcPr>
-            <w:tcW w:w="1727" w:type="dxa"/>
-          </w:tcPr>
-          <w:p>
-            <w:pPr>
-              <w:rPr>
-                <w:rFonts w:ascii="Times New Roman" w:hAnsi="Times New Roman" w:cs="Times New Roman"/>
-              </w:rPr>
-            </w:pPr>
-            <w:r>
-              <w:rPr>
-                <w:rFonts w:ascii="Times New Roman" w:hAnsi="Times New Roman" w:cs="Times New Roman" w:hint="eastAsia"/>
-              </w:rPr>
-              <w:t>2</w:t>
-            </w:r>
-          </w:p>
-        </w:tc>
-        <w:tc>
-          <w:tcPr>
-            <w:tcW w:w="1727" w:type="dxa"/>
-          </w:tcPr>
-          <w:p>
-            <w:pPr>
-              <w:rPr>
-                <w:rFonts w:ascii="Times New Roman" w:hAnsi="Times New Roman" w:cs="Times New Roman"/>
-              </w:rPr>
-            </w:pPr>
-            <w:r>
-              <w:rPr>
-                <w:rFonts w:ascii="Times New Roman" w:hAnsi="Times New Roman" w:cs="Times New Roman" w:hint="eastAsia"/>
-              </w:rPr>
-              <w:t>1</w:t>
-            </w:r>
-            <w:r>
-              <w:rPr>
-                <w:rFonts w:ascii="Times New Roman" w:hAnsi="Times New Roman" w:cs="Times New Roman"/>
-              </w:rPr>
-              <w:t>, 3-5</w:t>
-            </w:r>
-          </w:p>
-        </w:tc>
-        <w:tc>
-          <w:tcPr>
-            <w:tcW w:w="1728" w:type="dxa"/>
-          </w:tcPr>
-          <w:p>
-            <w:pPr>
-              <w:rPr>
-                <w:rFonts w:ascii="Times New Roman" w:hAnsi="Times New Roman" w:cs="Times New Roman"/>
-              </w:rPr>
-            </w:pPr>
-            <w:r>
-              <w:rPr>
-                <w:rFonts w:ascii="Times New Roman" w:hAnsi="Times New Roman" w:cs="Times New Roman" w:hint="eastAsia"/>
-              </w:rPr>
-              <w:t>1</w:t>
-            </w:r>
-            <w:r>
-              <w:rPr>
-                <w:rFonts w:ascii="Times New Roman" w:hAnsi="Times New Roman" w:cs="Times New Roman"/>
-              </w:rPr>
-              <w:t>, 3-40</w:t>
-            </w:r>
-          </w:p>
-        </w:tc>
-        <w:tc>
-          <w:tcPr>
-            <w:tcW w:w="1728" w:type="dxa"/>
-          </w:tcPr>
-          <w:p>
-            <w:pPr>
-              <w:rPr>
-                <w:rFonts w:ascii="Times New Roman" w:hAnsi="Times New Roman" w:cs="Times New Roman"/>
-              </w:rPr>
-            </w:pPr>
-            <w:r>
-              <w:rPr>
-                <w:rFonts w:ascii="Times New Roman" w:hAnsi="Times New Roman" w:cs="Times New Roman" w:hint="eastAsia"/>
-              </w:rPr>
-              <w:t>2</w:t>
-            </w:r>
-          </w:p>
-        </w:tc>
-        <w:tc>
-          <w:tcPr>
-            <w:tcW w:w="1728" w:type="dxa"/>
-          </w:tcPr>
-          <w:p>
-            <w:pPr>
-              <w:rPr>
-                <w:rFonts w:ascii="Times New Roman" w:hAnsi="Times New Roman" w:cs="Times New Roman"/>
-              </w:rPr>
-            </w:pPr>
-            <w:r>
-              <w:rPr>
-                <w:rFonts w:ascii="Times New Roman" w:hAnsi="Times New Roman" w:cs="Times New Roman" w:hint="eastAsia"/>
-              </w:rPr>
-              <w:t>2</w:t>
-            </w:r>
-          </w:p>
-        </w:tc>
-      </w:tr>
-      <w:tr>
-        <w:tc>
-          <w:tcPr>
-            <w:tcW w:w="1727" w:type="dxa"/>
-          </w:tcPr>
-          <w:p>
-            <w:pPr>
-              <w:rPr>
-                <w:rFonts w:ascii="Times New Roman" w:hAnsi="Times New Roman" w:cs="Times New Roman"/>
-              </w:rPr>
-            </w:pPr>
-            <w:r>
-              <w:rPr>
-                <w:rFonts w:ascii="Times New Roman" w:hAnsi="Times New Roman" w:cs="Times New Roman" w:hint="eastAsia"/>
-              </w:rPr>
-              <w:t>3</w:t>
-            </w:r>
-          </w:p>
-        </w:tc>
-        <w:tc>
-          <w:tcPr>
-            <w:tcW w:w="1727" w:type="dxa"/>
-          </w:tcPr>
-          <w:p>
-            <w:pPr>
-              <w:rPr>
-                <w:rFonts w:ascii="Times New Roman" w:hAnsi="Times New Roman" w:cs="Times New Roman"/>
-              </w:rPr>
-            </w:pPr>
-            <w:r>
-              <w:rPr>
-                <w:rFonts w:ascii="Times New Roman" w:hAnsi="Times New Roman" w:cs="Times New Roman" w:hint="eastAsia"/>
-              </w:rPr>
-              <w:t>1</w:t>
-            </w:r>
-            <w:r>
-              <w:rPr>
-                <w:rFonts w:ascii="Times New Roman" w:hAnsi="Times New Roman" w:cs="Times New Roman"/>
-              </w:rPr>
-              <w:t>, 2, 4, 5</w:t>
-            </w:r>
-          </w:p>
-        </w:tc>
-        <w:tc>
-          <w:tcPr>
-            <w:tcW w:w="1728" w:type="dxa"/>
-          </w:tcPr>
-          <w:p>
-            <w:pPr>
-              <w:rPr>
-                <w:rFonts w:ascii="Times New Roman" w:hAnsi="Times New Roman" w:cs="Times New Roman"/>
-              </w:rPr>
-            </w:pPr>
-            <w:r>
-              <w:rPr>
-                <w:rFonts w:ascii="Times New Roman" w:hAnsi="Times New Roman" w:cs="Times New Roman" w:hint="eastAsia"/>
-              </w:rPr>
-              <w:t>1</w:t>
-            </w:r>
-            <w:r>
-              <w:rPr>
-                <w:rFonts w:ascii="Times New Roman" w:hAnsi="Times New Roman" w:cs="Times New Roman"/>
-              </w:rPr>
-              <w:t>, 2, 4-40</w:t>
-            </w:r>
-          </w:p>
-        </w:tc>
-        <w:tc>
-          <w:tcPr>
-            <w:tcW w:w="1728" w:type="dxa"/>
-          </w:tcPr>
-          <w:p>
-            <w:pPr>
-              <w:rPr>
-                <w:rFonts w:ascii="Times New Roman" w:hAnsi="Times New Roman" w:cs="Times New Roman"/>
-              </w:rPr>
-            </w:pPr>
-            <w:r>
-              <w:rPr>
-                <w:rFonts w:ascii="Times New Roman" w:hAnsi="Times New Roman" w:cs="Times New Roman" w:hint="eastAsia"/>
-              </w:rPr>
-              <w:t>3</w:t>
-            </w:r>
-          </w:p>
-        </w:tc>
-        <w:tc>
-          <w:tcPr>
-            <w:tcW w:w="1728" w:type="dxa"/>
-          </w:tcPr>
-          <w:p>
-            <w:pPr>
-              <w:rPr>
-                <w:rFonts w:ascii="Times New Roman" w:hAnsi="Times New Roman" w:cs="Times New Roman"/>
-              </w:rPr>
-            </w:pPr>
-            <w:r>
-              <w:rPr>
-                <w:rFonts w:ascii="Times New Roman" w:hAnsi="Times New Roman" w:cs="Times New Roman" w:hint="eastAsia"/>
-              </w:rPr>
-              <w:t>3</w:t>
-            </w:r>
-          </w:p>
-        </w:tc>
-      </w:tr>
-      <w:tr>
-        <w:tc>
-          <w:tcPr>
-            <w:tcW w:w="1727" w:type="dxa"/>
-          </w:tcPr>
-          <w:p>
-            <w:pPr>
-              <w:rPr>
-                <w:rFonts w:ascii="Times New Roman" w:hAnsi="Times New Roman" w:cs="Times New Roman"/>
-              </w:rPr>
-            </w:pPr>
-            <w:r>
-              <w:rPr>
-                <w:rFonts w:ascii="Times New Roman" w:hAnsi="Times New Roman" w:cs="Times New Roman" w:hint="eastAsia"/>
-              </w:rPr>
-              <w:t>4</w:t>
-            </w:r>
-          </w:p>
-        </w:tc>
-        <w:tc>
-          <w:tcPr>
-            <w:tcW w:w="1727" w:type="dxa"/>
-          </w:tcPr>
-          <w:p>
-            <w:pPr>
-              <w:rPr>
-                <w:rFonts w:ascii="Times New Roman" w:hAnsi="Times New Roman" w:cs="Times New Roman"/>
-              </w:rPr>
-            </w:pPr>
-            <w:r>
-              <w:rPr>
-                <w:rFonts w:ascii="Times New Roman" w:hAnsi="Times New Roman" w:cs="Times New Roman" w:hint="eastAsia"/>
-              </w:rPr>
-              <w:t>1</w:t>
-            </w:r>
-            <w:r>
-              <w:rPr>
-                <w:rFonts w:ascii="Times New Roman" w:hAnsi="Times New Roman" w:cs="Times New Roman"/>
-              </w:rPr>
-              <w:t>-3, 5</w:t>
-            </w:r>
-          </w:p>
-        </w:tc>
-        <w:tc>
-          <w:tcPr>
-            <w:tcW w:w="1728" w:type="dxa"/>
-          </w:tcPr>
-          <w:p>
-            <w:pPr>
-              <w:rPr>
-                <w:rFonts w:ascii="Times New Roman" w:hAnsi="Times New Roman" w:cs="Times New Roman"/>
-              </w:rPr>
-            </w:pPr>
-            <w:r>
-              <w:rPr>
-                <w:rFonts w:ascii="Times New Roman" w:hAnsi="Times New Roman" w:cs="Times New Roman" w:hint="eastAsia"/>
-              </w:rPr>
-              <w:t>1</w:t>
-            </w:r>
-            <w:r>
-              <w:rPr>
-                <w:rFonts w:ascii="Times New Roman" w:hAnsi="Times New Roman" w:cs="Times New Roman"/>
-              </w:rPr>
-              <w:t>-3, 5-40</w:t>
-            </w:r>
-          </w:p>
-        </w:tc>
-        <w:tc>
-          <w:tcPr>
-            <w:tcW w:w="1728" w:type="dxa"/>
-          </w:tcPr>
-          <w:p>
-            <w:pPr>
-              <w:rPr>
-                <w:rFonts w:ascii="Times New Roman" w:hAnsi="Times New Roman" w:cs="Times New Roman"/>
-              </w:rPr>
-            </w:pPr>
-            <w:r>
-              <w:rPr>
-                <w:rFonts w:ascii="Times New Roman" w:hAnsi="Times New Roman" w:cs="Times New Roman" w:hint="eastAsia"/>
-              </w:rPr>
-              <w:t>4</w:t>
-            </w:r>
-          </w:p>
-        </w:tc>
-        <w:tc>
-          <w:tcPr>
-            <w:tcW w:w="1728" w:type="dxa"/>
-          </w:tcPr>
-          <w:p>
-            <w:pPr>
-              <w:rPr>
-                <w:rFonts w:ascii="Times New Roman" w:hAnsi="Times New Roman" w:cs="Times New Roman"/>
-              </w:rPr>
-            </w:pPr>
-            <w:r>
-              <w:rPr>
-                <w:rFonts w:ascii="Times New Roman" w:hAnsi="Times New Roman" w:cs="Times New Roman" w:hint="eastAsia"/>
-              </w:rPr>
-              <w:t>4</w:t>
-            </w:r>
-          </w:p>
-        </w:tc>
-      </w:tr>
-      <w:tr>
-        <w:tc>
-          <w:tcPr>
-            <w:tcW w:w="1727" w:type="dxa"/>
-          </w:tcPr>
-          <w:p>
-            <w:pPr>
-              <w:rPr>
-                <w:rFonts w:ascii="Times New Roman" w:hAnsi="Times New Roman" w:cs="Times New Roman"/>
-              </w:rPr>
-            </w:pPr>
-            <w:r>
-              <w:rPr>
-                <w:rFonts w:ascii="Times New Roman" w:hAnsi="Times New Roman" w:cs="Times New Roman" w:hint="eastAsia"/>
-              </w:rPr>
-              <w:t>5</w:t>
-            </w:r>
-          </w:p>
-        </w:tc>
-        <w:tc>
-          <w:tcPr>
-            <w:tcW w:w="1727" w:type="dxa"/>
-          </w:tcPr>
-          <w:p>
-            <w:pPr>
-              <w:rPr>
-                <w:rFonts w:ascii="Times New Roman" w:hAnsi="Times New Roman" w:cs="Times New Roman"/>
-              </w:rPr>
-            </w:pPr>
-            <w:r>
-              <w:rPr>
-                <w:rFonts w:ascii="Times New Roman" w:hAnsi="Times New Roman" w:cs="Times New Roman" w:hint="eastAsia"/>
-              </w:rPr>
-              <w:t>1</w:t>
-            </w:r>
-            <w:r>
-              <w:rPr>
-                <w:rFonts w:ascii="Times New Roman" w:hAnsi="Times New Roman" w:cs="Times New Roman"/>
-              </w:rPr>
-              <w:t>-4</w:t>
-            </w:r>
-          </w:p>
-        </w:tc>
-        <w:tc>
-          <w:tcPr>
-            <w:tcW w:w="1728" w:type="dxa"/>
-          </w:tcPr>
-          <w:p>
-            <w:pPr>
-              <w:rPr>
-                <w:rFonts w:ascii="Times New Roman" w:hAnsi="Times New Roman" w:cs="Times New Roman"/>
-              </w:rPr>
-            </w:pPr>
-            <w:r>
-              <w:rPr>
-                <w:rFonts w:ascii="Times New Roman" w:hAnsi="Times New Roman" w:cs="Times New Roman" w:hint="eastAsia"/>
-              </w:rPr>
-              <w:t>1</w:t>
-            </w:r>
-            <w:r>
-              <w:rPr>
-                <w:rFonts w:ascii="Times New Roman" w:hAnsi="Times New Roman" w:cs="Times New Roman"/>
-              </w:rPr>
-              <w:t>-4, 6-40</w:t>
-            </w:r>
-          </w:p>
-        </w:tc>
-        <w:tc>
-          <w:tcPr>
-            <w:tcW w:w="1728" w:type="dxa"/>
-          </w:tcPr>
-          <w:p>
-            <w:pPr>
-              <w:rPr>
-                <w:rFonts w:ascii="Times New Roman" w:hAnsi="Times New Roman" w:cs="Times New Roman"/>
-              </w:rPr>
-            </w:pPr>
-            <w:r>
-              <w:rPr>
-                <w:rFonts w:ascii="Times New Roman" w:hAnsi="Times New Roman" w:cs="Times New Roman" w:hint="eastAsia"/>
-              </w:rPr>
-              <w:t>5</w:t>
-            </w:r>
-          </w:p>
-        </w:tc>
-        <w:tc>
-          <w:tcPr>
-            <w:tcW w:w="1728" w:type="dxa"/>
-          </w:tcPr>
-          <w:p>
-            <w:pPr>
-              <w:rPr>
-                <w:rFonts w:ascii="Times New Roman" w:hAnsi="Times New Roman" w:cs="Times New Roman"/>
-              </w:rPr>
-            </w:pPr>
-            <w:r>
-              <w:rPr>
-                <w:rFonts w:ascii="Times New Roman" w:hAnsi="Times New Roman" w:cs="Times New Roman" w:hint="eastAsia"/>
-              </w:rPr>
-              <w:t>5</w:t>
-            </w:r>
-          </w:p>
-        </w:tc>
-      </w:tr>
-    </w:tbl>
-    <w:p>
-      <w:pPr>
-        <w:rPr>
-          <w:rFonts w:ascii="Times New Roman" w:hAnsi="Times New Roman" w:cs="Times New Roman"/>
-          <w:b/>
-        </w:rPr>
-      </w:pPr>
-    </w:p>
-    <w:p>
-      <w:pPr>
-        <w:rPr>
-          <w:rFonts w:ascii="Times New Roman" w:hAnsi="Times New Roman" w:cs="Times New Roman"/>
-          <w:b/>
-        </w:rPr>
-      </w:pPr>
-      <w:r>
-        <w:rPr>
-          <w:rFonts w:ascii="Times New Roman" w:hAnsi="Times New Roman" w:cs="Times New Roman"/>
-          <w:b/>
-        </w:rPr>
-        <w:t xml:space="preserve">3.3 </w:t>
-      </w:r>
-      <w:r>
-        <w:rPr>
-          <w:rFonts w:ascii="Times New Roman" w:hAnsi="Times New Roman" w:cs="Times New Roman"/>
-          <w:b/>
-        </w:rPr>
-        <w:t>Classification results</w:t>
-      </w:r>
-    </w:p>
-    <w:p>
-      <w:pPr>
-        <w:jc w:val="center"/>
-        <w:rPr>
-          <w:rFonts w:ascii="Times New Roman" w:hAnsi="Times New Roman" w:cs="Times New Roman"/>
-        </w:rPr>
-      </w:pPr>
-      <w:r>
-        <w:rPr>
-          <w:rFonts w:ascii="Times New Roman" w:hAnsi="Times New Roman" w:cs="Times New Roman" w:hint="eastAsia"/>
+          <w:rFonts w:ascii="Times New Roman" w:hAnsi="Times New Roman" w:cs="Times New Roman"/>
           <w:noProof/>
         </w:rPr>
         <w:drawing>
           <wp:inline distT="0" distB="0" distL="0" distR="0">
             <wp:extent cx="2400000" cy="1800000"/>
             <wp:effectExtent l="0" t="0" r="635" b="0"/>
-            <wp:docPr id="13" name="圖片 13"/>
+            <wp:docPr id="25" name="圖片 25"/>
             <wp:cNvGraphicFramePr>
               <a:graphicFrameLocks xmlns:a="http://schemas.openxmlformats.org/drawingml/2006/main" noChangeAspect="1"/>
             </wp:cNvGraphicFramePr>
@@ -5450,7 +3378,7 @@
               <a:graphicData uri="http://schemas.openxmlformats.org/drawingml/2006/picture">
                 <pic:pic xmlns:pic="http://schemas.openxmlformats.org/drawingml/2006/picture">
                   <pic:nvPicPr>
-                    <pic:cNvPr id="13" name="Exp1_training.png"/>
+                    <pic:cNvPr id="25" name="training_decision.png"/>
                     <pic:cNvPicPr/>
                   </pic:nvPicPr>
                   <pic:blipFill>
@@ -5482,14 +3410,14 @@
       </w:r>
       <w:r>
         <w:rPr>
-          <w:rFonts w:ascii="Times New Roman" w:hAnsi="Times New Roman" w:cs="Times New Roman" w:hint="eastAsia"/>
+          <w:rFonts w:ascii="Times New Roman" w:hAnsi="Times New Roman" w:cs="Times New Roman"/>
           <w:noProof/>
         </w:rPr>
         <w:drawing>
           <wp:inline distT="0" distB="0" distL="0" distR="0">
             <wp:extent cx="2400000" cy="1800000"/>
             <wp:effectExtent l="0" t="0" r="635" b="0"/>
-            <wp:docPr id="14" name="圖片 14"/>
+            <wp:docPr id="26" name="圖片 26"/>
             <wp:cNvGraphicFramePr>
               <a:graphicFrameLocks xmlns:a="http://schemas.openxmlformats.org/drawingml/2006/main" noChangeAspect="1"/>
             </wp:cNvGraphicFramePr>
@@ -5497,7 +3425,7 @@
               <a:graphicData uri="http://schemas.openxmlformats.org/drawingml/2006/picture">
                 <pic:pic xmlns:pic="http://schemas.openxmlformats.org/drawingml/2006/picture">
                   <pic:nvPicPr>
-                    <pic:cNvPr id="14" name="Exp1_test.png"/>
+                    <pic:cNvPr id="26" name="test_decision.png"/>
                     <pic:cNvPicPr/>
                   </pic:nvPicPr>
                   <pic:blipFill>
@@ -5533,40 +3461,2197 @@
         <w:jc w:val="center"/>
         <w:rPr>
           <w:rFonts w:ascii="Times New Roman" w:hAnsi="Times New Roman" w:cs="Times New Roman"/>
+        </w:rPr>
+      </w:pPr>
+      <w:r>
+        <w:rPr>
+          <w:rFonts w:ascii="Times New Roman" w:hAnsi="Times New Roman" w:cs="Times New Roman" w:hint="eastAsia"/>
+        </w:rPr>
+        <w:t>F</w:t>
+      </w:r>
+      <w:r>
+        <w:rPr>
+          <w:rFonts w:ascii="Times New Roman" w:hAnsi="Times New Roman" w:cs="Times New Roman"/>
+        </w:rPr>
+        <w:t>ig</w:t>
+      </w:r>
+      <w:r>
+        <w:rPr>
+          <w:rFonts w:ascii="Times New Roman" w:hAnsi="Times New Roman" w:cs="Times New Roman"/>
+        </w:rPr>
+        <w:t xml:space="preserve"> 4</w:t>
+      </w:r>
+      <w:r>
+        <w:rPr>
+          <w:rFonts w:ascii="Times New Roman" w:hAnsi="Times New Roman" w:cs="Times New Roman"/>
+        </w:rPr>
+        <w:t xml:space="preserve">. </w:t>
+      </w:r>
+      <w:r>
+        <w:rPr>
+          <w:rFonts w:ascii="Times New Roman" w:hAnsi="Times New Roman" w:cs="Times New Roman"/>
+        </w:rPr>
+        <w:t>Mean values</w:t>
+      </w:r>
+      <w:r>
+        <w:rPr>
+          <w:rFonts w:ascii="Times New Roman" w:hAnsi="Times New Roman" w:cs="Times New Roman"/>
+        </w:rPr>
+        <w:t xml:space="preserve"> of training</w:t>
+      </w:r>
+      <w:r>
+        <w:rPr>
+          <w:rFonts w:ascii="Times New Roman" w:hAnsi="Times New Roman" w:cs="Times New Roman"/>
+        </w:rPr>
+        <w:t xml:space="preserve"> </w:t>
+      </w:r>
+      <w:r>
+        <w:rPr>
+          <w:rFonts w:ascii="Times New Roman" w:hAnsi="Times New Roman" w:cs="Times New Roman"/>
+        </w:rPr>
+        <w:t>(left) and test (right)</w:t>
+      </w:r>
+      <w:r>
+        <w:rPr>
+          <w:rFonts w:ascii="Times New Roman" w:hAnsi="Times New Roman" w:cs="Times New Roman"/>
+        </w:rPr>
+        <w:t xml:space="preserve"> segments</w:t>
+      </w:r>
+      <w:r>
+        <w:rPr>
+          <w:rFonts w:ascii="Times New Roman" w:hAnsi="Times New Roman" w:cs="Times New Roman"/>
+        </w:rPr>
+        <w:t>,</w:t>
+      </w:r>
+      <w:r>
+        <w:rPr>
+          <w:rFonts w:ascii="Times New Roman" w:hAnsi="Times New Roman" w:cs="Times New Roman"/>
+          <w:color w:val="0070C0"/>
+        </w:rPr>
+        <w:t xml:space="preserve"> blue: positive class</w:t>
+      </w:r>
+      <w:r>
+        <w:rPr>
+          <w:rFonts w:ascii="Times New Roman" w:hAnsi="Times New Roman" w:cs="Times New Roman"/>
+        </w:rPr>
+        <w:t xml:space="preserve">, </w:t>
+      </w:r>
+      <w:r>
+        <w:rPr>
+          <w:rFonts w:ascii="Times New Roman" w:hAnsi="Times New Roman" w:cs="Times New Roman"/>
           <w:color w:val="FF0000"/>
         </w:rPr>
-      </w:pPr>
-      <w:r>
+        <w:t>red: negative class</w:t>
+      </w:r>
+      <w:r>
+        <w:rPr>
+          <w:rFonts w:ascii="Times New Roman" w:hAnsi="Times New Roman" w:cs="Times New Roman"/>
+        </w:rPr>
+        <w:t>,</w:t>
+      </w:r>
+      <w:r>
+        <w:rPr>
+          <w:rFonts w:ascii="Times New Roman" w:hAnsi="Times New Roman" w:cs="Times New Roman"/>
+          <w:color w:val="FF0000"/>
+        </w:rPr>
+        <w:t xml:space="preserve"> </w:t>
+      </w:r>
+      <w:r>
+        <w:rPr>
+          <w:rFonts w:ascii="Times New Roman" w:hAnsi="Times New Roman" w:cs="Times New Roman"/>
+        </w:rPr>
+        <w:t>both training and test series apply the same threshold (indicated as black dash line) estimated using training negative data.</w:t>
+      </w:r>
+    </w:p>
+    <w:p>
+      <w:pPr>
+        <w:jc w:val="center"/>
+        <w:rPr>
+          <w:rFonts w:ascii="Times New Roman" w:hAnsi="Times New Roman" w:cs="Times New Roman"/>
+        </w:rPr>
+      </w:pPr>
+    </w:p>
+    <w:p>
+      <w:pPr>
+        <w:jc w:val="center"/>
+        <w:rPr>
+          <w:rFonts w:ascii="Times New Roman" w:hAnsi="Times New Roman" w:cs="Times New Roman"/>
+        </w:rPr>
+      </w:pPr>
+    </w:p>
+    <w:p>
+      <w:pPr>
+        <w:jc w:val="center"/>
+        <w:rPr>
+          <w:rFonts w:ascii="Times New Roman" w:hAnsi="Times New Roman" w:cs="Times New Roman"/>
+        </w:rPr>
+      </w:pPr>
+    </w:p>
+    <w:p>
+      <w:pPr>
+        <w:jc w:val="center"/>
         <w:rPr>
           <w:rFonts w:ascii="Times New Roman" w:hAnsi="Times New Roman" w:cs="Times New Roman" w:hint="eastAsia"/>
         </w:rPr>
-        <w:t>F</w:t>
-      </w:r>
-      <w:r>
-        <w:rPr>
-          <w:rFonts w:ascii="Times New Roman" w:hAnsi="Times New Roman" w:cs="Times New Roman"/>
-        </w:rPr>
-        <w:t>ig 7. Histograms of training (left) and test (right) segments,</w:t>
-      </w:r>
-      <w:r>
-        <w:rPr>
-          <w:rFonts w:ascii="Times New Roman" w:hAnsi="Times New Roman" w:cs="Times New Roman"/>
-          <w:color w:val="0070C0"/>
-        </w:rPr>
-        <w:t xml:space="preserve"> blue: positive class</w:t>
-      </w:r>
-      <w:r>
-        <w:rPr>
-          <w:rFonts w:ascii="Times New Roman" w:hAnsi="Times New Roman" w:cs="Times New Roman"/>
-        </w:rPr>
-        <w:t xml:space="preserve">, </w:t>
-      </w:r>
-      <w:r>
-        <w:rPr>
-          <w:rFonts w:ascii="Times New Roman" w:hAnsi="Times New Roman" w:cs="Times New Roman"/>
-          <w:color w:val="FF0000"/>
-        </w:rPr>
-        <w:t>red: negative class</w:t>
+      </w:pPr>
+    </w:p>
+    <w:p>
+      <w:pPr>
+        <w:jc w:val="center"/>
+        <w:rPr>
+          <w:rFonts w:ascii="Times New Roman" w:hAnsi="Times New Roman" w:cs="Times New Roman"/>
+        </w:rPr>
+      </w:pPr>
+      <w:r>
+        <w:rPr>
+          <w:rFonts w:ascii="Times New Roman" w:hAnsi="Times New Roman" w:cs="Times New Roman" w:hint="eastAsia"/>
+        </w:rPr>
+        <w:lastRenderedPageBreak/>
+        <w:t>T</w:t>
+      </w:r>
+      <w:r>
+        <w:rPr>
+          <w:rFonts w:ascii="Times New Roman" w:hAnsi="Times New Roman" w:cs="Times New Roman"/>
+        </w:rPr>
+        <w:t>able 2. Performance indices (SS and SP) of proposed method and other methods</w:t>
+      </w:r>
+    </w:p>
+    <w:tbl>
+      <w:tblPr>
+        <w:tblStyle w:val="a3"/>
+        <w:tblW w:w="0" w:type="auto"/>
+        <w:tblLook w:val="04A0" w:firstRow="1" w:lastRow="0" w:firstColumn="1" w:lastColumn="0" w:noHBand="0" w:noVBand="1"/>
+      </w:tblPr>
+      <w:tblGrid>
+        <w:gridCol w:w="2879"/>
+        <w:gridCol w:w="2879"/>
+        <w:gridCol w:w="2880"/>
+      </w:tblGrid>
+      <w:tr>
+        <w:tc>
+          <w:tcPr>
+            <w:tcW w:w="2879" w:type="dxa"/>
+          </w:tcPr>
+          <w:p>
+            <w:pPr>
+              <w:rPr>
+                <w:rFonts w:ascii="Times New Roman" w:hAnsi="Times New Roman" w:cs="Times New Roman"/>
+              </w:rPr>
+            </w:pPr>
+            <w:r>
+              <w:rPr>
+                <w:rFonts w:ascii="Times New Roman" w:hAnsi="Times New Roman" w:cs="Times New Roman" w:hint="eastAsia"/>
+              </w:rPr>
+              <w:t>M</w:t>
+            </w:r>
+            <w:r>
+              <w:rPr>
+                <w:rFonts w:ascii="Times New Roman" w:hAnsi="Times New Roman" w:cs="Times New Roman"/>
+              </w:rPr>
+              <w:t>ethod</w:t>
+            </w:r>
+          </w:p>
+        </w:tc>
+        <w:tc>
+          <w:tcPr>
+            <w:tcW w:w="2879" w:type="dxa"/>
+          </w:tcPr>
+          <w:p>
+            <w:pPr>
+              <w:rPr>
+                <w:rFonts w:ascii="Times New Roman" w:hAnsi="Times New Roman" w:cs="Times New Roman"/>
+              </w:rPr>
+            </w:pPr>
+            <w:r>
+              <w:rPr>
+                <w:rFonts w:ascii="Times New Roman" w:hAnsi="Times New Roman" w:cs="Times New Roman"/>
+              </w:rPr>
+              <w:t>SS</w:t>
+            </w:r>
+          </w:p>
+        </w:tc>
+        <w:tc>
+          <w:tcPr>
+            <w:tcW w:w="2880" w:type="dxa"/>
+          </w:tcPr>
+          <w:p>
+            <w:pPr>
+              <w:rPr>
+                <w:rFonts w:ascii="Times New Roman" w:hAnsi="Times New Roman" w:cs="Times New Roman"/>
+              </w:rPr>
+            </w:pPr>
+            <w:r>
+              <w:rPr>
+                <w:rFonts w:ascii="Times New Roman" w:hAnsi="Times New Roman" w:cs="Times New Roman"/>
+              </w:rPr>
+              <w:t xml:space="preserve">SP </w:t>
+            </w:r>
+          </w:p>
+        </w:tc>
+      </w:tr>
+      <w:tr>
+        <w:tc>
+          <w:tcPr>
+            <w:tcW w:w="2879" w:type="dxa"/>
+          </w:tcPr>
+          <w:p>
+            <w:pPr>
+              <w:rPr>
+                <w:rFonts w:ascii="Times New Roman" w:hAnsi="Times New Roman" w:cs="Times New Roman"/>
+              </w:rPr>
+            </w:pPr>
+            <w:r>
+              <w:rPr>
+                <w:rFonts w:ascii="Times New Roman" w:hAnsi="Times New Roman" w:cs="Times New Roman"/>
+              </w:rPr>
+              <w:t>Proposed method</w:t>
+            </w:r>
+          </w:p>
+        </w:tc>
+        <w:tc>
+          <w:tcPr>
+            <w:tcW w:w="2879" w:type="dxa"/>
+          </w:tcPr>
+          <w:p>
+            <w:pPr>
+              <w:rPr>
+                <w:rFonts w:ascii="Times New Roman" w:hAnsi="Times New Roman" w:cs="Times New Roman"/>
+              </w:rPr>
+            </w:pPr>
+            <w:r>
+              <w:rPr>
+                <w:rFonts w:ascii="Times New Roman" w:hAnsi="Times New Roman" w:cs="Times New Roman" w:hint="eastAsia"/>
+              </w:rPr>
+              <w:t>1</w:t>
+            </w:r>
+            <w:r>
+              <w:rPr>
+                <w:rFonts w:ascii="Times New Roman" w:hAnsi="Times New Roman" w:cs="Times New Roman"/>
+              </w:rPr>
+              <w:t>.00</w:t>
+            </w:r>
+          </w:p>
+        </w:tc>
+        <w:tc>
+          <w:tcPr>
+            <w:tcW w:w="2880" w:type="dxa"/>
+          </w:tcPr>
+          <w:p>
+            <w:pPr>
+              <w:rPr>
+                <w:rFonts w:ascii="Times New Roman" w:hAnsi="Times New Roman" w:cs="Times New Roman"/>
+              </w:rPr>
+            </w:pPr>
+            <w:r>
+              <w:rPr>
+                <w:rFonts w:ascii="Times New Roman" w:hAnsi="Times New Roman" w:cs="Times New Roman"/>
+              </w:rPr>
+              <w:t>~ 1.00 (0.998)</w:t>
+            </w:r>
+          </w:p>
+        </w:tc>
+      </w:tr>
+      <w:tr>
+        <w:tc>
+          <w:tcPr>
+            <w:tcW w:w="2879" w:type="dxa"/>
+          </w:tcPr>
+          <w:p>
+            <w:pPr>
+              <w:rPr>
+                <w:rFonts w:ascii="Times New Roman" w:hAnsi="Times New Roman" w:cs="Times New Roman"/>
+              </w:rPr>
+            </w:pPr>
+            <w:r>
+              <w:rPr>
+                <w:rFonts w:ascii="Times New Roman" w:hAnsi="Times New Roman" w:cs="Times New Roman"/>
+              </w:rPr>
+              <w:t>Majority voting</w:t>
+            </w:r>
+          </w:p>
+        </w:tc>
+        <w:tc>
+          <w:tcPr>
+            <w:tcW w:w="2879" w:type="dxa"/>
+          </w:tcPr>
+          <w:p>
+            <w:pPr>
+              <w:rPr>
+                <w:rFonts w:ascii="Times New Roman" w:hAnsi="Times New Roman" w:cs="Times New Roman"/>
+              </w:rPr>
+            </w:pPr>
+            <w:r>
+              <w:rPr>
+                <w:rFonts w:ascii="Times New Roman" w:hAnsi="Times New Roman" w:cs="Times New Roman" w:hint="eastAsia"/>
+              </w:rPr>
+              <w:t>0</w:t>
+            </w:r>
+          </w:p>
+        </w:tc>
+        <w:tc>
+          <w:tcPr>
+            <w:tcW w:w="2880" w:type="dxa"/>
+          </w:tcPr>
+          <w:p>
+            <w:pPr>
+              <w:rPr>
+                <w:rFonts w:ascii="Times New Roman" w:hAnsi="Times New Roman" w:cs="Times New Roman"/>
+              </w:rPr>
+            </w:pPr>
+            <w:r>
+              <w:rPr>
+                <w:rFonts w:ascii="Times New Roman" w:hAnsi="Times New Roman" w:cs="Times New Roman" w:hint="eastAsia"/>
+              </w:rPr>
+              <w:t>1</w:t>
+            </w:r>
+            <w:r>
+              <w:rPr>
+                <w:rFonts w:ascii="Times New Roman" w:hAnsi="Times New Roman" w:cs="Times New Roman"/>
+              </w:rPr>
+              <w:t>.</w:t>
+            </w:r>
+            <w:r>
+              <w:rPr>
+                <w:rFonts w:ascii="Times New Roman" w:hAnsi="Times New Roman" w:cs="Times New Roman"/>
+              </w:rPr>
+              <w:t>00</w:t>
+            </w:r>
+          </w:p>
+        </w:tc>
+      </w:tr>
+      <w:tr>
+        <w:tc>
+          <w:tcPr>
+            <w:tcW w:w="2879" w:type="dxa"/>
+          </w:tcPr>
+          <w:p>
+            <w:pPr>
+              <w:rPr>
+                <w:rFonts w:ascii="Times New Roman" w:hAnsi="Times New Roman" w:cs="Times New Roman"/>
+              </w:rPr>
+            </w:pPr>
+            <w:r>
+              <w:rPr>
+                <w:rFonts w:ascii="Times New Roman" w:hAnsi="Times New Roman" w:cs="Times New Roman" w:hint="eastAsia"/>
+              </w:rPr>
+              <w:t>R</w:t>
+            </w:r>
+            <w:r>
+              <w:rPr>
+                <w:rFonts w:ascii="Times New Roman" w:hAnsi="Times New Roman" w:cs="Times New Roman"/>
+              </w:rPr>
+              <w:t>ule-based method</w:t>
+            </w:r>
+          </w:p>
+        </w:tc>
+        <w:tc>
+          <w:tcPr>
+            <w:tcW w:w="2879" w:type="dxa"/>
+          </w:tcPr>
+          <w:p>
+            <w:pPr>
+              <w:rPr>
+                <w:rFonts w:ascii="Times New Roman" w:hAnsi="Times New Roman" w:cs="Times New Roman"/>
+              </w:rPr>
+            </w:pPr>
+            <w:r>
+              <w:rPr>
+                <w:rFonts w:ascii="Times New Roman" w:hAnsi="Times New Roman" w:cs="Times New Roman" w:hint="eastAsia"/>
+              </w:rPr>
+              <w:t>0</w:t>
+            </w:r>
+            <w:r>
+              <w:rPr>
+                <w:rFonts w:ascii="Times New Roman" w:hAnsi="Times New Roman" w:cs="Times New Roman"/>
+              </w:rPr>
+              <w:t>.48</w:t>
+            </w:r>
+          </w:p>
+        </w:tc>
+        <w:tc>
+          <w:tcPr>
+            <w:tcW w:w="2880" w:type="dxa"/>
+          </w:tcPr>
+          <w:p>
+            <w:pPr>
+              <w:rPr>
+                <w:rFonts w:ascii="Times New Roman" w:hAnsi="Times New Roman" w:cs="Times New Roman"/>
+              </w:rPr>
+            </w:pPr>
+            <w:r>
+              <w:rPr>
+                <w:rFonts w:ascii="Times New Roman" w:hAnsi="Times New Roman" w:cs="Times New Roman" w:hint="eastAsia"/>
+              </w:rPr>
+              <w:t>1</w:t>
+            </w:r>
+            <w:r>
+              <w:rPr>
+                <w:rFonts w:ascii="Times New Roman" w:hAnsi="Times New Roman" w:cs="Times New Roman"/>
+              </w:rPr>
+              <w:t>.00</w:t>
+            </w:r>
+          </w:p>
+        </w:tc>
+      </w:tr>
+      <w:tr>
+        <w:tc>
+          <w:tcPr>
+            <w:tcW w:w="2879" w:type="dxa"/>
+          </w:tcPr>
+          <w:p>
+            <w:pPr>
+              <w:rPr>
+                <w:rFonts w:ascii="Times New Roman" w:hAnsi="Times New Roman" w:cs="Times New Roman" w:hint="eastAsia"/>
+              </w:rPr>
+            </w:pPr>
+            <w:r>
+              <w:rPr>
+                <w:rFonts w:ascii="Times New Roman" w:hAnsi="Times New Roman" w:cs="Times New Roman"/>
+              </w:rPr>
+              <w:t>Non-group-learning</w:t>
+            </w:r>
+          </w:p>
+        </w:tc>
+        <w:tc>
+          <w:tcPr>
+            <w:tcW w:w="2879" w:type="dxa"/>
+          </w:tcPr>
+          <w:p>
+            <w:pPr>
+              <w:rPr>
+                <w:rFonts w:ascii="Times New Roman" w:hAnsi="Times New Roman" w:cs="Times New Roman" w:hint="eastAsia"/>
+              </w:rPr>
+            </w:pPr>
+            <w:r>
+              <w:rPr>
+                <w:rFonts w:ascii="Times New Roman" w:hAnsi="Times New Roman" w:cs="Times New Roman" w:hint="eastAsia"/>
+              </w:rPr>
+              <w:t>0</w:t>
+            </w:r>
+          </w:p>
+        </w:tc>
+        <w:tc>
+          <w:tcPr>
+            <w:tcW w:w="2880" w:type="dxa"/>
+          </w:tcPr>
+          <w:p>
+            <w:pPr>
+              <w:rPr>
+                <w:rFonts w:ascii="Times New Roman" w:hAnsi="Times New Roman" w:cs="Times New Roman" w:hint="eastAsia"/>
+              </w:rPr>
+            </w:pPr>
+            <w:r>
+              <w:rPr>
+                <w:rFonts w:ascii="Times New Roman" w:hAnsi="Times New Roman" w:cs="Times New Roman" w:hint="eastAsia"/>
+              </w:rPr>
+              <w:t>1</w:t>
+            </w:r>
+            <w:r>
+              <w:rPr>
+                <w:rFonts w:ascii="Times New Roman" w:hAnsi="Times New Roman" w:cs="Times New Roman"/>
+              </w:rPr>
+              <w:t>.00</w:t>
+            </w:r>
+          </w:p>
+        </w:tc>
+      </w:tr>
+    </w:tbl>
+    <w:p>
+      <w:pPr>
+        <w:rPr>
+          <w:rFonts w:ascii="Times New Roman" w:hAnsi="Times New Roman" w:cs="Times New Roman"/>
+        </w:rPr>
+      </w:pPr>
+    </w:p>
+    <w:p>
+      <w:pPr>
+        <w:pStyle w:val="a4"/>
+        <w:numPr>
+          <w:ilvl w:val="1"/>
+          <w:numId w:val="9"/>
+        </w:numPr>
+        <w:ind w:leftChars="0"/>
+        <w:rPr>
+          <w:rFonts w:ascii="Times New Roman" w:hAnsi="Times New Roman" w:cs="Times New Roman"/>
+          <w:b/>
+        </w:rPr>
+      </w:pPr>
+      <w:r>
+        <w:rPr>
+          <w:rFonts w:ascii="Times New Roman" w:hAnsi="Times New Roman" w:cs="Times New Roman"/>
+          <w:b/>
+        </w:rPr>
+        <w:t xml:space="preserve">Classification of 4-hr consecutive </w:t>
+      </w:r>
+      <w:proofErr w:type="spellStart"/>
+      <w:r>
+        <w:rPr>
+          <w:rFonts w:ascii="Times New Roman" w:hAnsi="Times New Roman" w:cs="Times New Roman"/>
+          <w:b/>
+        </w:rPr>
+        <w:t>iEEG</w:t>
+      </w:r>
+      <w:proofErr w:type="spellEnd"/>
+      <w:r>
+        <w:rPr>
+          <w:rFonts w:ascii="Times New Roman" w:hAnsi="Times New Roman" w:cs="Times New Roman"/>
+          <w:b/>
+        </w:rPr>
+        <w:t xml:space="preserve"> segments</w:t>
+      </w:r>
+    </w:p>
+    <w:p>
+      <w:pPr>
+        <w:pStyle w:val="a4"/>
+        <w:numPr>
+          <w:ilvl w:val="0"/>
+          <w:numId w:val="4"/>
+        </w:numPr>
+        <w:ind w:leftChars="0"/>
+        <w:rPr>
+          <w:rFonts w:ascii="Times New Roman" w:hAnsi="Times New Roman" w:cs="Times New Roman"/>
+        </w:rPr>
+      </w:pPr>
+      <w:r>
+        <w:rPr>
+          <w:rFonts w:ascii="Times New Roman" w:hAnsi="Times New Roman" w:cs="Times New Roman"/>
+        </w:rPr>
+        <w:t xml:space="preserve">Preictal segments: 4-hr consecutive </w:t>
+      </w:r>
+      <w:proofErr w:type="spellStart"/>
+      <w:r>
+        <w:rPr>
+          <w:rFonts w:ascii="Times New Roman" w:hAnsi="Times New Roman" w:cs="Times New Roman"/>
+        </w:rPr>
+        <w:t>iEEG</w:t>
+      </w:r>
+      <w:proofErr w:type="spellEnd"/>
+      <w:r>
+        <w:rPr>
+          <w:rFonts w:ascii="Times New Roman" w:hAnsi="Times New Roman" w:cs="Times New Roman"/>
+        </w:rPr>
+        <w:t xml:space="preserve"> segments from the period of 0.5 to 4.5 </w:t>
+      </w:r>
+      <w:proofErr w:type="spellStart"/>
+      <w:r>
+        <w:rPr>
+          <w:rFonts w:ascii="Times New Roman" w:hAnsi="Times New Roman" w:cs="Times New Roman"/>
+        </w:rPr>
+        <w:t>hr</w:t>
+      </w:r>
+      <w:proofErr w:type="spellEnd"/>
+      <w:r>
+        <w:rPr>
+          <w:rFonts w:ascii="Times New Roman" w:hAnsi="Times New Roman" w:cs="Times New Roman"/>
+        </w:rPr>
+        <w:t xml:space="preserve"> before lead seizures.</w:t>
+      </w:r>
+    </w:p>
+    <w:p>
+      <w:pPr>
+        <w:pStyle w:val="a4"/>
+        <w:numPr>
+          <w:ilvl w:val="0"/>
+          <w:numId w:val="4"/>
+        </w:numPr>
+        <w:ind w:leftChars="0"/>
+        <w:rPr>
+          <w:rFonts w:ascii="Times New Roman" w:hAnsi="Times New Roman" w:cs="Times New Roman"/>
+        </w:rPr>
+      </w:pPr>
+      <w:r>
+        <w:rPr>
+          <w:rFonts w:ascii="Times New Roman" w:hAnsi="Times New Roman" w:cs="Times New Roman"/>
+        </w:rPr>
+        <w:t xml:space="preserve">Interictal segments: any other available 4-hr consecutive </w:t>
+      </w:r>
+      <w:proofErr w:type="spellStart"/>
+      <w:r>
+        <w:rPr>
+          <w:rFonts w:ascii="Times New Roman" w:hAnsi="Times New Roman" w:cs="Times New Roman"/>
+        </w:rPr>
+        <w:t>iEEG</w:t>
+      </w:r>
+      <w:proofErr w:type="spellEnd"/>
+      <w:r>
+        <w:rPr>
+          <w:rFonts w:ascii="Times New Roman" w:hAnsi="Times New Roman" w:cs="Times New Roman"/>
+        </w:rPr>
+        <w:t xml:space="preserve"> segments 4.5 hours away from a seizure.</w:t>
+      </w:r>
+    </w:p>
+    <w:p>
+      <w:pPr>
+        <w:pStyle w:val="a4"/>
+        <w:numPr>
+          <w:ilvl w:val="0"/>
+          <w:numId w:val="4"/>
+        </w:numPr>
+        <w:ind w:leftChars="0"/>
+        <w:rPr>
+          <w:rFonts w:ascii="Times New Roman" w:hAnsi="Times New Roman" w:cs="Times New Roman"/>
+        </w:rPr>
+      </w:pPr>
+      <w:r>
+        <w:rPr>
+          <w:rFonts w:ascii="Times New Roman" w:hAnsi="Times New Roman" w:cs="Times New Roman"/>
+        </w:rPr>
+        <w:t xml:space="preserve">Problem formalization: binary classification of 4-hr consecutive </w:t>
+      </w:r>
+      <w:proofErr w:type="spellStart"/>
+      <w:r>
+        <w:rPr>
+          <w:rFonts w:ascii="Times New Roman" w:hAnsi="Times New Roman" w:cs="Times New Roman"/>
+        </w:rPr>
+        <w:t>iEEG</w:t>
+      </w:r>
+      <w:proofErr w:type="spellEnd"/>
+      <w:r>
+        <w:rPr>
+          <w:rFonts w:ascii="Times New Roman" w:hAnsi="Times New Roman" w:cs="Times New Roman"/>
+        </w:rPr>
+        <w:t xml:space="preserve"> segments (preictal vs</w:t>
+      </w:r>
+      <w:r>
+        <w:rPr>
+          <w:rFonts w:ascii="Times New Roman" w:hAnsi="Times New Roman" w:cs="Times New Roman"/>
+        </w:rPr>
+        <w:t>.</w:t>
+      </w:r>
+      <w:r>
+        <w:rPr>
+          <w:rFonts w:ascii="Times New Roman" w:hAnsi="Times New Roman" w:cs="Times New Roman"/>
+        </w:rPr>
+        <w:t xml:space="preserve"> interictal)</w:t>
+      </w:r>
+    </w:p>
+    <w:p>
+      <w:pPr>
+        <w:rPr>
+          <w:rFonts w:ascii="Times New Roman" w:hAnsi="Times New Roman" w:cs="Times New Roman"/>
+        </w:rPr>
+      </w:pPr>
+      <w:r>
+        <w:rPr>
+          <w:rFonts w:ascii="Times New Roman" w:hAnsi="Times New Roman" w:cs="Times New Roman"/>
+        </w:rPr>
+        <w:t>Note: lead seizures must be preceded by at least 3-days seizure free period.</w:t>
+      </w:r>
+    </w:p>
+    <w:p>
+      <w:pPr>
+        <w:rPr>
+          <w:rFonts w:ascii="Times New Roman" w:hAnsi="Times New Roman" w:cs="Times New Roman"/>
+        </w:rPr>
+      </w:pPr>
+    </w:p>
+    <w:p>
+      <w:pPr>
+        <w:pStyle w:val="a4"/>
+        <w:numPr>
+          <w:ilvl w:val="1"/>
+          <w:numId w:val="9"/>
+        </w:numPr>
+        <w:ind w:leftChars="0"/>
+        <w:rPr>
+          <w:rFonts w:ascii="Times New Roman" w:hAnsi="Times New Roman" w:cs="Times New Roman"/>
+          <w:b/>
+        </w:rPr>
+      </w:pPr>
+      <w:r>
+        <w:rPr>
+          <w:rFonts w:ascii="Times New Roman" w:hAnsi="Times New Roman" w:cs="Times New Roman"/>
+          <w:b/>
+        </w:rPr>
+        <w:t>Data</w:t>
+      </w:r>
+    </w:p>
+    <w:p>
+      <w:pPr>
+        <w:pStyle w:val="a4"/>
+        <w:numPr>
+          <w:ilvl w:val="0"/>
+          <w:numId w:val="4"/>
+        </w:numPr>
+        <w:ind w:leftChars="0"/>
+        <w:rPr>
+          <w:rFonts w:ascii="Times New Roman" w:hAnsi="Times New Roman" w:cs="Times New Roman"/>
+          <w:b/>
+        </w:rPr>
+      </w:pPr>
+      <w:r>
+        <w:rPr>
+          <w:rFonts w:ascii="Times New Roman" w:hAnsi="Times New Roman" w:cs="Times New Roman"/>
+        </w:rPr>
+        <w:t xml:space="preserve">We include all available preictal segments (during ~ </w:t>
+      </w:r>
+      <w:proofErr w:type="gramStart"/>
+      <w:r>
+        <w:rPr>
+          <w:rFonts w:ascii="Times New Roman" w:hAnsi="Times New Roman" w:cs="Times New Roman"/>
+        </w:rPr>
+        <w:t>1 year</w:t>
+      </w:r>
+      <w:proofErr w:type="gramEnd"/>
+      <w:r>
+        <w:rPr>
+          <w:rFonts w:ascii="Times New Roman" w:hAnsi="Times New Roman" w:cs="Times New Roman"/>
+        </w:rPr>
+        <w:t xml:space="preserve"> recording period) of these four canines in this experiment.</w:t>
+      </w:r>
+    </w:p>
+    <w:p>
+      <w:pPr>
+        <w:pStyle w:val="a4"/>
+        <w:numPr>
+          <w:ilvl w:val="0"/>
+          <w:numId w:val="4"/>
+        </w:numPr>
+        <w:ind w:leftChars="0"/>
+        <w:rPr>
+          <w:rFonts w:ascii="Times New Roman" w:hAnsi="Times New Roman" w:cs="Times New Roman"/>
+          <w:b/>
+        </w:rPr>
+      </w:pPr>
+      <w:r>
+        <w:rPr>
+          <w:rFonts w:ascii="Times New Roman" w:hAnsi="Times New Roman" w:cs="Times New Roman"/>
+        </w:rPr>
+        <w:t>The interictal segments are select from a random region of the recording period. We keep the imbalanced ratio 8:1 (interictal vs. preictal) used in [</w:t>
+      </w:r>
+      <w:proofErr w:type="spellStart"/>
+      <w:r>
+        <w:rPr>
+          <w:rFonts w:ascii="Times New Roman" w:hAnsi="Times New Roman" w:cs="Times New Roman"/>
+        </w:rPr>
+        <w:t>Shiao</w:t>
+      </w:r>
+      <w:proofErr w:type="spellEnd"/>
+      <w:r>
+        <w:rPr>
+          <w:rFonts w:ascii="Times New Roman" w:hAnsi="Times New Roman" w:cs="Times New Roman"/>
+        </w:rPr>
+        <w:t xml:space="preserve"> et al., 2017]. </w:t>
+      </w:r>
+    </w:p>
+    <w:p>
+      <w:pPr>
+        <w:rPr>
+          <w:rFonts w:ascii="Times New Roman" w:hAnsi="Times New Roman" w:cs="Times New Roman"/>
+          <w:b/>
+        </w:rPr>
+      </w:pPr>
+    </w:p>
+    <w:p>
+      <w:pPr>
+        <w:jc w:val="center"/>
+        <w:rPr>
+          <w:rFonts w:ascii="Times New Roman" w:hAnsi="Times New Roman" w:cs="Times New Roman"/>
+        </w:rPr>
+      </w:pPr>
+      <w:r>
+        <w:rPr>
+          <w:rFonts w:ascii="Times New Roman" w:hAnsi="Times New Roman" w:cs="Times New Roman" w:hint="eastAsia"/>
+        </w:rPr>
+        <w:t>T</w:t>
+      </w:r>
+      <w:r>
+        <w:rPr>
+          <w:rFonts w:ascii="Times New Roman" w:hAnsi="Times New Roman" w:cs="Times New Roman"/>
+        </w:rPr>
+        <w:t>able 3.</w:t>
+      </w:r>
+      <w:r>
+        <w:rPr>
+          <w:rFonts w:ascii="Times New Roman" w:hAnsi="Times New Roman" w:cs="Times New Roman"/>
+        </w:rPr>
+        <w:t xml:space="preserve"> Available data of four canines</w:t>
+      </w:r>
+    </w:p>
+    <w:tbl>
+      <w:tblPr>
+        <w:tblStyle w:val="a3"/>
+        <w:tblW w:w="0" w:type="auto"/>
+        <w:tblLook w:val="04A0" w:firstRow="1" w:lastRow="0" w:firstColumn="1" w:lastColumn="0" w:noHBand="0" w:noVBand="1"/>
+      </w:tblPr>
+      <w:tblGrid>
+        <w:gridCol w:w="2879"/>
+        <w:gridCol w:w="2879"/>
+        <w:gridCol w:w="2880"/>
+      </w:tblGrid>
+      <w:tr>
+        <w:tc>
+          <w:tcPr>
+            <w:tcW w:w="2879" w:type="dxa"/>
+          </w:tcPr>
+          <w:p>
+            <w:pPr>
+              <w:rPr>
+                <w:rFonts w:ascii="Times New Roman" w:hAnsi="Times New Roman" w:cs="Times New Roman"/>
+              </w:rPr>
+            </w:pPr>
+            <w:r>
+              <w:rPr>
+                <w:rFonts w:ascii="Times New Roman" w:hAnsi="Times New Roman" w:cs="Times New Roman" w:hint="eastAsia"/>
+              </w:rPr>
+              <w:t>D</w:t>
+            </w:r>
+            <w:r>
+              <w:rPr>
+                <w:rFonts w:ascii="Times New Roman" w:hAnsi="Times New Roman" w:cs="Times New Roman"/>
+              </w:rPr>
+              <w:t>og</w:t>
+            </w:r>
+          </w:p>
+        </w:tc>
+        <w:tc>
+          <w:tcPr>
+            <w:tcW w:w="2879" w:type="dxa"/>
+          </w:tcPr>
+          <w:p>
+            <w:pPr>
+              <w:rPr>
+                <w:rFonts w:ascii="Times New Roman" w:hAnsi="Times New Roman" w:cs="Times New Roman"/>
+              </w:rPr>
+            </w:pPr>
+            <w:r>
+              <w:rPr>
+                <w:rFonts w:ascii="Times New Roman" w:hAnsi="Times New Roman" w:cs="Times New Roman" w:hint="eastAsia"/>
+              </w:rPr>
+              <w:t>#</w:t>
+            </w:r>
+            <w:r>
+              <w:rPr>
+                <w:rFonts w:ascii="Times New Roman" w:hAnsi="Times New Roman" w:cs="Times New Roman"/>
+              </w:rPr>
+              <w:t xml:space="preserve"> 4-hr preictal segments</w:t>
+            </w:r>
+          </w:p>
+        </w:tc>
+        <w:tc>
+          <w:tcPr>
+            <w:tcW w:w="2880" w:type="dxa"/>
+          </w:tcPr>
+          <w:p>
+            <w:pPr>
+              <w:rPr>
+                <w:rFonts w:ascii="Times New Roman" w:hAnsi="Times New Roman" w:cs="Times New Roman"/>
+              </w:rPr>
+            </w:pPr>
+            <w:r>
+              <w:rPr>
+                <w:rFonts w:ascii="Times New Roman" w:hAnsi="Times New Roman" w:cs="Times New Roman" w:hint="eastAsia"/>
+              </w:rPr>
+              <w:t>#</w:t>
+            </w:r>
+            <w:r>
+              <w:rPr>
+                <w:rFonts w:ascii="Times New Roman" w:hAnsi="Times New Roman" w:cs="Times New Roman"/>
+              </w:rPr>
+              <w:t xml:space="preserve"> 4-hr interictal segments</w:t>
+            </w:r>
+          </w:p>
+        </w:tc>
+      </w:tr>
+      <w:tr>
+        <w:tc>
+          <w:tcPr>
+            <w:tcW w:w="2879" w:type="dxa"/>
+          </w:tcPr>
+          <w:p>
+            <w:pPr>
+              <w:rPr>
+                <w:rFonts w:ascii="Times New Roman" w:hAnsi="Times New Roman" w:cs="Times New Roman"/>
+              </w:rPr>
+            </w:pPr>
+            <w:r>
+              <w:rPr>
+                <w:rFonts w:ascii="Times New Roman" w:hAnsi="Times New Roman" w:cs="Times New Roman" w:hint="eastAsia"/>
+              </w:rPr>
+              <w:t>L</w:t>
+            </w:r>
+            <w:r>
+              <w:rPr>
+                <w:rFonts w:ascii="Times New Roman" w:hAnsi="Times New Roman" w:cs="Times New Roman"/>
+              </w:rPr>
+              <w:t>2</w:t>
+            </w:r>
+          </w:p>
+        </w:tc>
+        <w:tc>
+          <w:tcPr>
+            <w:tcW w:w="2879" w:type="dxa"/>
+          </w:tcPr>
+          <w:p>
+            <w:pPr>
+              <w:rPr>
+                <w:rFonts w:ascii="Times New Roman" w:hAnsi="Times New Roman" w:cs="Times New Roman"/>
+              </w:rPr>
+            </w:pPr>
+            <w:r>
+              <w:rPr>
+                <w:rFonts w:ascii="Times New Roman" w:hAnsi="Times New Roman" w:cs="Times New Roman" w:hint="eastAsia"/>
+              </w:rPr>
+              <w:t>6</w:t>
+            </w:r>
+          </w:p>
+        </w:tc>
+        <w:tc>
+          <w:tcPr>
+            <w:tcW w:w="2880" w:type="dxa"/>
+          </w:tcPr>
+          <w:p>
+            <w:pPr>
+              <w:rPr>
+                <w:rFonts w:ascii="Times New Roman" w:hAnsi="Times New Roman" w:cs="Times New Roman"/>
+              </w:rPr>
+            </w:pPr>
+            <w:r>
+              <w:rPr>
+                <w:rFonts w:ascii="Times New Roman" w:hAnsi="Times New Roman" w:cs="Times New Roman" w:hint="eastAsia"/>
+              </w:rPr>
+              <w:t>4</w:t>
+            </w:r>
+            <w:r>
+              <w:rPr>
+                <w:rFonts w:ascii="Times New Roman" w:hAnsi="Times New Roman" w:cs="Times New Roman"/>
+              </w:rPr>
+              <w:t>8</w:t>
+            </w:r>
+          </w:p>
+        </w:tc>
+      </w:tr>
+      <w:tr>
+        <w:tc>
+          <w:tcPr>
+            <w:tcW w:w="2879" w:type="dxa"/>
+          </w:tcPr>
+          <w:p>
+            <w:pPr>
+              <w:rPr>
+                <w:rFonts w:ascii="Times New Roman" w:hAnsi="Times New Roman" w:cs="Times New Roman"/>
+              </w:rPr>
+            </w:pPr>
+            <w:r>
+              <w:rPr>
+                <w:rFonts w:ascii="Times New Roman" w:hAnsi="Times New Roman" w:cs="Times New Roman" w:hint="eastAsia"/>
+              </w:rPr>
+              <w:t>L</w:t>
+            </w:r>
+            <w:r>
+              <w:rPr>
+                <w:rFonts w:ascii="Times New Roman" w:hAnsi="Times New Roman" w:cs="Times New Roman"/>
+              </w:rPr>
+              <w:t>7</w:t>
+            </w:r>
+          </w:p>
+        </w:tc>
+        <w:tc>
+          <w:tcPr>
+            <w:tcW w:w="2879" w:type="dxa"/>
+          </w:tcPr>
+          <w:p>
+            <w:pPr>
+              <w:rPr>
+                <w:rFonts w:ascii="Times New Roman" w:hAnsi="Times New Roman" w:cs="Times New Roman"/>
+              </w:rPr>
+            </w:pPr>
+            <w:r>
+              <w:rPr>
+                <w:rFonts w:ascii="Times New Roman" w:hAnsi="Times New Roman" w:cs="Times New Roman" w:hint="eastAsia"/>
+              </w:rPr>
+              <w:t>7</w:t>
+            </w:r>
+          </w:p>
+        </w:tc>
+        <w:tc>
+          <w:tcPr>
+            <w:tcW w:w="2880" w:type="dxa"/>
+          </w:tcPr>
+          <w:p>
+            <w:pPr>
+              <w:rPr>
+                <w:rFonts w:ascii="Times New Roman" w:hAnsi="Times New Roman" w:cs="Times New Roman"/>
+              </w:rPr>
+            </w:pPr>
+            <w:r>
+              <w:rPr>
+                <w:rFonts w:ascii="Times New Roman" w:hAnsi="Times New Roman" w:cs="Times New Roman" w:hint="eastAsia"/>
+              </w:rPr>
+              <w:t>5</w:t>
+            </w:r>
+            <w:r>
+              <w:rPr>
+                <w:rFonts w:ascii="Times New Roman" w:hAnsi="Times New Roman" w:cs="Times New Roman"/>
+              </w:rPr>
+              <w:t>6</w:t>
+            </w:r>
+          </w:p>
+        </w:tc>
+      </w:tr>
+      <w:tr>
+        <w:tc>
+          <w:tcPr>
+            <w:tcW w:w="2879" w:type="dxa"/>
+          </w:tcPr>
+          <w:p>
+            <w:pPr>
+              <w:rPr>
+                <w:rFonts w:ascii="Times New Roman" w:hAnsi="Times New Roman" w:cs="Times New Roman"/>
+              </w:rPr>
+            </w:pPr>
+            <w:r>
+              <w:rPr>
+                <w:rFonts w:ascii="Times New Roman" w:hAnsi="Times New Roman" w:cs="Times New Roman" w:hint="eastAsia"/>
+              </w:rPr>
+              <w:t>M</w:t>
+            </w:r>
+            <w:r>
+              <w:rPr>
+                <w:rFonts w:ascii="Times New Roman" w:hAnsi="Times New Roman" w:cs="Times New Roman"/>
+              </w:rPr>
+              <w:t>3</w:t>
+            </w:r>
+          </w:p>
+        </w:tc>
+        <w:tc>
+          <w:tcPr>
+            <w:tcW w:w="2879" w:type="dxa"/>
+          </w:tcPr>
+          <w:p>
+            <w:pPr>
+              <w:rPr>
+                <w:rFonts w:ascii="Times New Roman" w:hAnsi="Times New Roman" w:cs="Times New Roman"/>
+              </w:rPr>
+            </w:pPr>
+            <w:r>
+              <w:rPr>
+                <w:rFonts w:ascii="Times New Roman" w:hAnsi="Times New Roman" w:cs="Times New Roman" w:hint="eastAsia"/>
+              </w:rPr>
+              <w:t>1</w:t>
+            </w:r>
+            <w:r>
+              <w:rPr>
+                <w:rFonts w:ascii="Times New Roman" w:hAnsi="Times New Roman" w:cs="Times New Roman"/>
+              </w:rPr>
+              <w:t>8</w:t>
+            </w:r>
+          </w:p>
+        </w:tc>
+        <w:tc>
+          <w:tcPr>
+            <w:tcW w:w="2880" w:type="dxa"/>
+          </w:tcPr>
+          <w:p>
+            <w:pPr>
+              <w:rPr>
+                <w:rFonts w:ascii="Times New Roman" w:hAnsi="Times New Roman" w:cs="Times New Roman"/>
+              </w:rPr>
+            </w:pPr>
+            <w:r>
+              <w:rPr>
+                <w:rFonts w:ascii="Times New Roman" w:hAnsi="Times New Roman" w:cs="Times New Roman" w:hint="eastAsia"/>
+              </w:rPr>
+              <w:t>1</w:t>
+            </w:r>
+            <w:r>
+              <w:rPr>
+                <w:rFonts w:ascii="Times New Roman" w:hAnsi="Times New Roman" w:cs="Times New Roman"/>
+              </w:rPr>
+              <w:t>44</w:t>
+            </w:r>
+          </w:p>
+        </w:tc>
+      </w:tr>
+      <w:tr>
+        <w:tc>
+          <w:tcPr>
+            <w:tcW w:w="2879" w:type="dxa"/>
+          </w:tcPr>
+          <w:p>
+            <w:pPr>
+              <w:rPr>
+                <w:rFonts w:ascii="Times New Roman" w:hAnsi="Times New Roman" w:cs="Times New Roman"/>
+              </w:rPr>
+            </w:pPr>
+            <w:r>
+              <w:rPr>
+                <w:rFonts w:ascii="Times New Roman" w:hAnsi="Times New Roman" w:cs="Times New Roman" w:hint="eastAsia"/>
+              </w:rPr>
+              <w:t>P</w:t>
+            </w:r>
+            <w:r>
+              <w:rPr>
+                <w:rFonts w:ascii="Times New Roman" w:hAnsi="Times New Roman" w:cs="Times New Roman"/>
+              </w:rPr>
+              <w:t>2</w:t>
+            </w:r>
+          </w:p>
+        </w:tc>
+        <w:tc>
+          <w:tcPr>
+            <w:tcW w:w="2879" w:type="dxa"/>
+          </w:tcPr>
+          <w:p>
+            <w:pPr>
+              <w:rPr>
+                <w:rFonts w:ascii="Times New Roman" w:hAnsi="Times New Roman" w:cs="Times New Roman"/>
+              </w:rPr>
+            </w:pPr>
+            <w:r>
+              <w:rPr>
+                <w:rFonts w:ascii="Times New Roman" w:hAnsi="Times New Roman" w:cs="Times New Roman" w:hint="eastAsia"/>
+              </w:rPr>
+              <w:t>5</w:t>
+            </w:r>
+          </w:p>
+        </w:tc>
+        <w:tc>
+          <w:tcPr>
+            <w:tcW w:w="2880" w:type="dxa"/>
+          </w:tcPr>
+          <w:p>
+            <w:pPr>
+              <w:rPr>
+                <w:rFonts w:ascii="Times New Roman" w:hAnsi="Times New Roman" w:cs="Times New Roman"/>
+              </w:rPr>
+            </w:pPr>
+            <w:r>
+              <w:rPr>
+                <w:rFonts w:ascii="Times New Roman" w:hAnsi="Times New Roman" w:cs="Times New Roman" w:hint="eastAsia"/>
+              </w:rPr>
+              <w:t>4</w:t>
+            </w:r>
+            <w:r>
+              <w:rPr>
+                <w:rFonts w:ascii="Times New Roman" w:hAnsi="Times New Roman" w:cs="Times New Roman"/>
+              </w:rPr>
+              <w:t>0</w:t>
+            </w:r>
+          </w:p>
+        </w:tc>
+      </w:tr>
+    </w:tbl>
+    <w:p>
+      <w:pPr>
+        <w:rPr>
+          <w:rFonts w:ascii="Times New Roman" w:hAnsi="Times New Roman" w:cs="Times New Roman"/>
+          <w:b/>
+        </w:rPr>
+      </w:pPr>
+    </w:p>
+    <w:p>
+      <w:pPr>
+        <w:pStyle w:val="a4"/>
+        <w:numPr>
+          <w:ilvl w:val="0"/>
+          <w:numId w:val="4"/>
+        </w:numPr>
+        <w:ind w:leftChars="0"/>
+        <w:rPr>
+          <w:rFonts w:ascii="Times New Roman" w:hAnsi="Times New Roman" w:cs="Times New Roman"/>
+        </w:rPr>
+      </w:pPr>
+      <w:r>
+        <w:rPr>
+          <w:rFonts w:ascii="Times New Roman" w:hAnsi="Times New Roman" w:cs="Times New Roman"/>
+        </w:rPr>
+        <w:t>We use the same</w:t>
+      </w:r>
+      <w:r>
+        <w:rPr>
+          <w:rFonts w:ascii="Times New Roman" w:hAnsi="Times New Roman" w:cs="Times New Roman"/>
+        </w:rPr>
+        <w:t xml:space="preserve"> experiment </w:t>
+      </w:r>
+      <w:r>
+        <w:rPr>
+          <w:rFonts w:ascii="Times New Roman" w:hAnsi="Times New Roman" w:cs="Times New Roman"/>
+        </w:rPr>
+        <w:t>design</w:t>
+      </w:r>
+      <w:r>
+        <w:rPr>
+          <w:rFonts w:ascii="Times New Roman" w:hAnsi="Times New Roman" w:cs="Times New Roman"/>
+        </w:rPr>
+        <w:t xml:space="preserve"> [</w:t>
+      </w:r>
+      <w:proofErr w:type="spellStart"/>
+      <w:r>
+        <w:rPr>
+          <w:rFonts w:ascii="Times New Roman" w:hAnsi="Times New Roman" w:cs="Times New Roman"/>
+        </w:rPr>
+        <w:t>Shiao</w:t>
+      </w:r>
+      <w:proofErr w:type="spellEnd"/>
+      <w:r>
+        <w:rPr>
+          <w:rFonts w:ascii="Times New Roman" w:hAnsi="Times New Roman" w:cs="Times New Roman"/>
+        </w:rPr>
+        <w:t xml:space="preserve"> et al., 2017]</w:t>
+      </w:r>
+      <w:r>
+        <w:rPr>
+          <w:rFonts w:ascii="Times New Roman" w:hAnsi="Times New Roman" w:cs="Times New Roman"/>
+        </w:rPr>
+        <w:t>, using Dog P2 as an example</w:t>
+      </w:r>
+      <w:r>
+        <w:rPr>
+          <w:rFonts w:ascii="Times New Roman" w:hAnsi="Times New Roman" w:cs="Times New Roman"/>
+        </w:rPr>
+        <w:t xml:space="preserve"> (see Table 4)</w:t>
+      </w:r>
+      <w:r>
+        <w:rPr>
+          <w:rFonts w:ascii="Times New Roman" w:hAnsi="Times New Roman" w:cs="Times New Roman"/>
+        </w:rPr>
+        <w:t xml:space="preserve">. </w:t>
+      </w:r>
+    </w:p>
+    <w:p>
+      <w:pPr>
+        <w:pStyle w:val="a4"/>
+        <w:numPr>
+          <w:ilvl w:val="0"/>
+          <w:numId w:val="4"/>
+        </w:numPr>
+        <w:ind w:leftChars="0"/>
+        <w:jc w:val="both"/>
+        <w:rPr>
+          <w:rFonts w:ascii="Times New Roman" w:hAnsi="Times New Roman" w:cs="Times New Roman"/>
+        </w:rPr>
+      </w:pPr>
+      <w:r>
+        <w:rPr>
+          <w:rFonts w:ascii="Times New Roman" w:hAnsi="Times New Roman" w:cs="Times New Roman" w:hint="eastAsia"/>
+        </w:rPr>
+        <w:t>T</w:t>
+      </w:r>
+      <w:r>
+        <w:rPr>
+          <w:rFonts w:ascii="Times New Roman" w:hAnsi="Times New Roman" w:cs="Times New Roman"/>
+        </w:rPr>
+        <w:t xml:space="preserve">he model selection of each experiment is perform using only the training set. </w:t>
+      </w:r>
+      <w:r>
+        <w:rPr>
+          <w:rFonts w:ascii="Times New Roman" w:hAnsi="Times New Roman" w:cs="Times New Roman"/>
+        </w:rPr>
+        <w:t>n</w:t>
+      </w:r>
+      <w:r>
+        <w:rPr>
+          <w:rFonts w:ascii="Times New Roman" w:hAnsi="Times New Roman" w:cs="Times New Roman"/>
+        </w:rPr>
+        <w:t xml:space="preserve"> fold cross-validation (n equal to the number of preictal in the training set) is applied</w:t>
+      </w:r>
+      <w:r>
+        <w:rPr>
+          <w:rFonts w:ascii="Times New Roman" w:hAnsi="Times New Roman" w:cs="Times New Roman"/>
+        </w:rPr>
+        <w:t xml:space="preserve"> </w:t>
+      </w:r>
+      <w:r>
+        <w:rPr>
+          <w:rFonts w:ascii="Times New Roman" w:hAnsi="Times New Roman" w:cs="Times New Roman"/>
+        </w:rPr>
+        <w:t>in each experiment to select the optimal model of linear SVM</w:t>
+      </w:r>
+      <w:r>
+        <w:rPr>
+          <w:rFonts w:ascii="Times New Roman" w:hAnsi="Times New Roman" w:cs="Times New Roman"/>
+        </w:rPr>
+        <w:t xml:space="preserve">. </w:t>
+      </w:r>
+      <w:r>
+        <w:rPr>
+          <w:rFonts w:ascii="Times New Roman" w:hAnsi="Times New Roman" w:cs="Times New Roman"/>
+        </w:rPr>
+        <w:t>In</w:t>
+      </w:r>
+      <w:r>
+        <w:rPr>
+          <w:rFonts w:ascii="Times New Roman" w:hAnsi="Times New Roman" w:cs="Times New Roman"/>
+        </w:rPr>
+        <w:t xml:space="preserve"> each fold, one</w:t>
+      </w:r>
+      <w:r>
+        <w:rPr>
+          <w:rFonts w:ascii="Times New Roman" w:hAnsi="Times New Roman" w:cs="Times New Roman"/>
+        </w:rPr>
+        <w:t xml:space="preserve"> different</w:t>
+      </w:r>
+      <w:r>
+        <w:rPr>
+          <w:rFonts w:ascii="Times New Roman" w:hAnsi="Times New Roman" w:cs="Times New Roman"/>
+        </w:rPr>
+        <w:t xml:space="preserve"> pair of preictal and interictal segments </w:t>
+      </w:r>
+      <w:r>
+        <w:rPr>
+          <w:rFonts w:ascii="Times New Roman" w:hAnsi="Times New Roman" w:cs="Times New Roman"/>
+        </w:rPr>
+        <w:t>are used as</w:t>
+      </w:r>
+      <w:r>
+        <w:rPr>
+          <w:rFonts w:ascii="Times New Roman" w:hAnsi="Times New Roman" w:cs="Times New Roman"/>
+        </w:rPr>
+        <w:t xml:space="preserve"> </w:t>
+      </w:r>
+      <w:r>
+        <w:rPr>
+          <w:rFonts w:ascii="Times New Roman" w:hAnsi="Times New Roman" w:cs="Times New Roman"/>
+        </w:rPr>
+        <w:t>the</w:t>
+      </w:r>
+      <w:r>
+        <w:rPr>
+          <w:rFonts w:ascii="Times New Roman" w:hAnsi="Times New Roman" w:cs="Times New Roman"/>
+        </w:rPr>
+        <w:t xml:space="preserve"> validation data (balanced</w:t>
+      </w:r>
+      <w:r>
+        <w:rPr>
+          <w:rFonts w:ascii="Times New Roman" w:hAnsi="Times New Roman" w:cs="Times New Roman"/>
+        </w:rPr>
+        <w:t xml:space="preserve"> validation </w:t>
+      </w:r>
+      <w:r>
+        <w:rPr>
+          <w:rFonts w:ascii="Times New Roman" w:hAnsi="Times New Roman" w:cs="Times New Roman"/>
+        </w:rPr>
+        <w:lastRenderedPageBreak/>
+        <w:t>set</w:t>
+      </w:r>
+      <w:r>
+        <w:rPr>
+          <w:rFonts w:ascii="Times New Roman" w:hAnsi="Times New Roman" w:cs="Times New Roman"/>
+        </w:rPr>
+        <w:t xml:space="preserve">) and the rest segments are used to </w:t>
+      </w:r>
+      <w:r>
+        <w:rPr>
+          <w:rFonts w:ascii="Times New Roman" w:hAnsi="Times New Roman" w:cs="Times New Roman"/>
+        </w:rPr>
+        <w:t>train</w:t>
+      </w:r>
+      <w:r>
+        <w:rPr>
+          <w:rFonts w:ascii="Times New Roman" w:hAnsi="Times New Roman" w:cs="Times New Roman"/>
+        </w:rPr>
+        <w:t xml:space="preserve"> the linear SVM model.</w:t>
+      </w:r>
+    </w:p>
+    <w:p>
+      <w:pPr>
+        <w:rPr>
+          <w:rFonts w:ascii="Times New Roman" w:hAnsi="Times New Roman" w:cs="Times New Roman" w:hint="eastAsia"/>
+          <w:b/>
+        </w:rPr>
+      </w:pPr>
+    </w:p>
+    <w:p>
+      <w:pPr>
+        <w:jc w:val="center"/>
+        <w:rPr>
+          <w:rFonts w:ascii="Times New Roman" w:hAnsi="Times New Roman" w:cs="Times New Roman"/>
+        </w:rPr>
+      </w:pPr>
+      <w:r>
+        <w:rPr>
+          <w:rFonts w:ascii="Times New Roman" w:hAnsi="Times New Roman" w:cs="Times New Roman" w:hint="eastAsia"/>
+        </w:rPr>
+        <w:t>T</w:t>
+      </w:r>
+      <w:r>
+        <w:rPr>
+          <w:rFonts w:ascii="Times New Roman" w:hAnsi="Times New Roman" w:cs="Times New Roman"/>
+        </w:rPr>
+        <w:t xml:space="preserve">able 4. Experimental design for dog L2 using the unbalanced setting (the decimal label </w:t>
+      </w:r>
+      <w:proofErr w:type="gramStart"/>
+      <w:r>
+        <w:rPr>
+          <w:rFonts w:ascii="Times New Roman" w:hAnsi="Times New Roman" w:cs="Times New Roman"/>
+        </w:rPr>
+        <w:t>encode</w:t>
+      </w:r>
+      <w:proofErr w:type="gramEnd"/>
+      <w:r>
+        <w:rPr>
+          <w:rFonts w:ascii="Times New Roman" w:hAnsi="Times New Roman" w:cs="Times New Roman"/>
+        </w:rPr>
+        <w:t xml:space="preserve"> 4 </w:t>
+      </w:r>
+      <w:proofErr w:type="spellStart"/>
+      <w:r>
+        <w:rPr>
+          <w:rFonts w:ascii="Times New Roman" w:hAnsi="Times New Roman" w:cs="Times New Roman"/>
+        </w:rPr>
+        <w:t>hrs</w:t>
+      </w:r>
+      <w:proofErr w:type="spellEnd"/>
+      <w:r>
+        <w:rPr>
+          <w:rFonts w:ascii="Times New Roman" w:hAnsi="Times New Roman" w:cs="Times New Roman"/>
+        </w:rPr>
+        <w:t xml:space="preserve"> segment)</w:t>
+      </w:r>
+    </w:p>
+    <w:tbl>
+      <w:tblPr>
+        <w:tblStyle w:val="a3"/>
+        <w:tblW w:w="0" w:type="auto"/>
+        <w:tblLook w:val="04A0" w:firstRow="1" w:lastRow="0" w:firstColumn="1" w:lastColumn="0" w:noHBand="0" w:noVBand="1"/>
+      </w:tblPr>
+      <w:tblGrid>
+        <w:gridCol w:w="1727"/>
+        <w:gridCol w:w="1727"/>
+        <w:gridCol w:w="1728"/>
+        <w:gridCol w:w="1728"/>
+        <w:gridCol w:w="1728"/>
+      </w:tblGrid>
+      <w:tr>
+        <w:tc>
+          <w:tcPr>
+            <w:tcW w:w="1727" w:type="dxa"/>
+            <w:vMerge w:val="restart"/>
+          </w:tcPr>
+          <w:p>
+            <w:pPr>
+              <w:rPr>
+                <w:rFonts w:ascii="Times New Roman" w:hAnsi="Times New Roman" w:cs="Times New Roman"/>
+              </w:rPr>
+            </w:pPr>
+            <w:r>
+              <w:rPr>
+                <w:rFonts w:ascii="Times New Roman" w:hAnsi="Times New Roman" w:cs="Times New Roman" w:hint="eastAsia"/>
+              </w:rPr>
+              <w:t>E</w:t>
+            </w:r>
+            <w:r>
+              <w:rPr>
+                <w:rFonts w:ascii="Times New Roman" w:hAnsi="Times New Roman" w:cs="Times New Roman"/>
+              </w:rPr>
+              <w:t>xperiment</w:t>
+            </w:r>
+          </w:p>
+        </w:tc>
+        <w:tc>
+          <w:tcPr>
+            <w:tcW w:w="3455" w:type="dxa"/>
+            <w:gridSpan w:val="2"/>
+          </w:tcPr>
+          <w:p>
+            <w:pPr>
+              <w:jc w:val="center"/>
+              <w:rPr>
+                <w:rFonts w:ascii="Times New Roman" w:hAnsi="Times New Roman" w:cs="Times New Roman"/>
+              </w:rPr>
+            </w:pPr>
+            <w:r>
+              <w:rPr>
+                <w:rFonts w:ascii="Times New Roman" w:hAnsi="Times New Roman" w:cs="Times New Roman" w:hint="eastAsia"/>
+              </w:rPr>
+              <w:t>T</w:t>
+            </w:r>
+            <w:r>
+              <w:rPr>
+                <w:rFonts w:ascii="Times New Roman" w:hAnsi="Times New Roman" w:cs="Times New Roman"/>
+              </w:rPr>
+              <w:t>raining set</w:t>
+            </w:r>
+          </w:p>
+        </w:tc>
+        <w:tc>
+          <w:tcPr>
+            <w:tcW w:w="3456" w:type="dxa"/>
+            <w:gridSpan w:val="2"/>
+          </w:tcPr>
+          <w:p>
+            <w:pPr>
+              <w:jc w:val="center"/>
+              <w:rPr>
+                <w:rFonts w:ascii="Times New Roman" w:hAnsi="Times New Roman" w:cs="Times New Roman"/>
+              </w:rPr>
+            </w:pPr>
+            <w:r>
+              <w:rPr>
+                <w:rFonts w:ascii="Times New Roman" w:hAnsi="Times New Roman" w:cs="Times New Roman" w:hint="eastAsia"/>
+              </w:rPr>
+              <w:t>T</w:t>
+            </w:r>
+            <w:r>
+              <w:rPr>
+                <w:rFonts w:ascii="Times New Roman" w:hAnsi="Times New Roman" w:cs="Times New Roman"/>
+              </w:rPr>
+              <w:t>est set</w:t>
+            </w:r>
+          </w:p>
+        </w:tc>
+      </w:tr>
+      <w:tr>
+        <w:tc>
+          <w:tcPr>
+            <w:tcW w:w="1727" w:type="dxa"/>
+            <w:vMerge/>
+          </w:tcPr>
+          <w:p>
+            <w:pPr>
+              <w:rPr>
+                <w:rFonts w:ascii="Times New Roman" w:hAnsi="Times New Roman" w:cs="Times New Roman"/>
+              </w:rPr>
+            </w:pPr>
+          </w:p>
+        </w:tc>
+        <w:tc>
+          <w:tcPr>
+            <w:tcW w:w="1727" w:type="dxa"/>
+          </w:tcPr>
+          <w:p>
+            <w:pPr>
+              <w:rPr>
+                <w:rFonts w:ascii="Times New Roman" w:hAnsi="Times New Roman" w:cs="Times New Roman"/>
+              </w:rPr>
+            </w:pPr>
+            <w:r>
+              <w:rPr>
+                <w:rFonts w:ascii="Times New Roman" w:hAnsi="Times New Roman" w:cs="Times New Roman" w:hint="eastAsia"/>
+              </w:rPr>
+              <w:t>P</w:t>
+            </w:r>
+            <w:r>
+              <w:rPr>
+                <w:rFonts w:ascii="Times New Roman" w:hAnsi="Times New Roman" w:cs="Times New Roman"/>
+              </w:rPr>
+              <w:t>reictal</w:t>
+            </w:r>
+          </w:p>
+        </w:tc>
+        <w:tc>
+          <w:tcPr>
+            <w:tcW w:w="1728" w:type="dxa"/>
+          </w:tcPr>
+          <w:p>
+            <w:pPr>
+              <w:rPr>
+                <w:rFonts w:ascii="Times New Roman" w:hAnsi="Times New Roman" w:cs="Times New Roman"/>
+              </w:rPr>
+            </w:pPr>
+            <w:r>
+              <w:rPr>
+                <w:rFonts w:ascii="Times New Roman" w:hAnsi="Times New Roman" w:cs="Times New Roman" w:hint="eastAsia"/>
+              </w:rPr>
+              <w:t>I</w:t>
+            </w:r>
+            <w:r>
+              <w:rPr>
+                <w:rFonts w:ascii="Times New Roman" w:hAnsi="Times New Roman" w:cs="Times New Roman"/>
+              </w:rPr>
+              <w:t>nterictal</w:t>
+            </w:r>
+          </w:p>
+        </w:tc>
+        <w:tc>
+          <w:tcPr>
+            <w:tcW w:w="1728" w:type="dxa"/>
+          </w:tcPr>
+          <w:p>
+            <w:pPr>
+              <w:rPr>
+                <w:rFonts w:ascii="Times New Roman" w:hAnsi="Times New Roman" w:cs="Times New Roman"/>
+              </w:rPr>
+            </w:pPr>
+            <w:r>
+              <w:rPr>
+                <w:rFonts w:ascii="Times New Roman" w:hAnsi="Times New Roman" w:cs="Times New Roman" w:hint="eastAsia"/>
+              </w:rPr>
+              <w:t>P</w:t>
+            </w:r>
+            <w:r>
+              <w:rPr>
+                <w:rFonts w:ascii="Times New Roman" w:hAnsi="Times New Roman" w:cs="Times New Roman"/>
+              </w:rPr>
+              <w:t>reictal</w:t>
+            </w:r>
+          </w:p>
+        </w:tc>
+        <w:tc>
+          <w:tcPr>
+            <w:tcW w:w="1728" w:type="dxa"/>
+          </w:tcPr>
+          <w:p>
+            <w:pPr>
+              <w:rPr>
+                <w:rFonts w:ascii="Times New Roman" w:hAnsi="Times New Roman" w:cs="Times New Roman"/>
+              </w:rPr>
+            </w:pPr>
+            <w:r>
+              <w:rPr>
+                <w:rFonts w:ascii="Times New Roman" w:hAnsi="Times New Roman" w:cs="Times New Roman" w:hint="eastAsia"/>
+              </w:rPr>
+              <w:t>I</w:t>
+            </w:r>
+            <w:r>
+              <w:rPr>
+                <w:rFonts w:ascii="Times New Roman" w:hAnsi="Times New Roman" w:cs="Times New Roman"/>
+              </w:rPr>
+              <w:t>nterictal</w:t>
+            </w:r>
+          </w:p>
+        </w:tc>
+      </w:tr>
+      <w:tr>
+        <w:tc>
+          <w:tcPr>
+            <w:tcW w:w="1727" w:type="dxa"/>
+          </w:tcPr>
+          <w:p>
+            <w:pPr>
+              <w:rPr>
+                <w:rFonts w:ascii="Times New Roman" w:hAnsi="Times New Roman" w:cs="Times New Roman"/>
+              </w:rPr>
+            </w:pPr>
+            <w:r>
+              <w:rPr>
+                <w:rFonts w:ascii="Times New Roman" w:hAnsi="Times New Roman" w:cs="Times New Roman" w:hint="eastAsia"/>
+              </w:rPr>
+              <w:t>1</w:t>
+            </w:r>
+          </w:p>
+        </w:tc>
+        <w:tc>
+          <w:tcPr>
+            <w:tcW w:w="1727" w:type="dxa"/>
+          </w:tcPr>
+          <w:p>
+            <w:pPr>
+              <w:rPr>
+                <w:rFonts w:ascii="Times New Roman" w:hAnsi="Times New Roman" w:cs="Times New Roman"/>
+              </w:rPr>
+            </w:pPr>
+            <w:r>
+              <w:rPr>
+                <w:rFonts w:ascii="Times New Roman" w:hAnsi="Times New Roman" w:cs="Times New Roman" w:hint="eastAsia"/>
+              </w:rPr>
+              <w:t>2</w:t>
+            </w:r>
+            <w:r>
+              <w:rPr>
+                <w:rFonts w:ascii="Times New Roman" w:hAnsi="Times New Roman" w:cs="Times New Roman"/>
+              </w:rPr>
+              <w:t>-5</w:t>
+            </w:r>
+          </w:p>
+        </w:tc>
+        <w:tc>
+          <w:tcPr>
+            <w:tcW w:w="1728" w:type="dxa"/>
+          </w:tcPr>
+          <w:p>
+            <w:pPr>
+              <w:rPr>
+                <w:rFonts w:ascii="Times New Roman" w:hAnsi="Times New Roman" w:cs="Times New Roman"/>
+              </w:rPr>
+            </w:pPr>
+            <w:r>
+              <w:rPr>
+                <w:rFonts w:ascii="Times New Roman" w:hAnsi="Times New Roman" w:cs="Times New Roman" w:hint="eastAsia"/>
+              </w:rPr>
+              <w:t>2</w:t>
+            </w:r>
+            <w:r>
+              <w:rPr>
+                <w:rFonts w:ascii="Times New Roman" w:hAnsi="Times New Roman" w:cs="Times New Roman"/>
+              </w:rPr>
+              <w:t>-40</w:t>
+            </w:r>
+          </w:p>
+        </w:tc>
+        <w:tc>
+          <w:tcPr>
+            <w:tcW w:w="1728" w:type="dxa"/>
+          </w:tcPr>
+          <w:p>
+            <w:pPr>
+              <w:rPr>
+                <w:rFonts w:ascii="Times New Roman" w:hAnsi="Times New Roman" w:cs="Times New Roman"/>
+              </w:rPr>
+            </w:pPr>
+            <w:r>
+              <w:rPr>
+                <w:rFonts w:ascii="Times New Roman" w:hAnsi="Times New Roman" w:cs="Times New Roman" w:hint="eastAsia"/>
+              </w:rPr>
+              <w:t>1</w:t>
+            </w:r>
+          </w:p>
+        </w:tc>
+        <w:tc>
+          <w:tcPr>
+            <w:tcW w:w="1728" w:type="dxa"/>
+          </w:tcPr>
+          <w:p>
+            <w:pPr>
+              <w:rPr>
+                <w:rFonts w:ascii="Times New Roman" w:hAnsi="Times New Roman" w:cs="Times New Roman"/>
+              </w:rPr>
+            </w:pPr>
+            <w:r>
+              <w:rPr>
+                <w:rFonts w:ascii="Times New Roman" w:hAnsi="Times New Roman" w:cs="Times New Roman" w:hint="eastAsia"/>
+              </w:rPr>
+              <w:t>1</w:t>
+            </w:r>
+          </w:p>
+        </w:tc>
+      </w:tr>
+      <w:tr>
+        <w:tc>
+          <w:tcPr>
+            <w:tcW w:w="1727" w:type="dxa"/>
+          </w:tcPr>
+          <w:p>
+            <w:pPr>
+              <w:rPr>
+                <w:rFonts w:ascii="Times New Roman" w:hAnsi="Times New Roman" w:cs="Times New Roman"/>
+              </w:rPr>
+            </w:pPr>
+            <w:r>
+              <w:rPr>
+                <w:rFonts w:ascii="Times New Roman" w:hAnsi="Times New Roman" w:cs="Times New Roman" w:hint="eastAsia"/>
+              </w:rPr>
+              <w:t>2</w:t>
+            </w:r>
+          </w:p>
+        </w:tc>
+        <w:tc>
+          <w:tcPr>
+            <w:tcW w:w="1727" w:type="dxa"/>
+          </w:tcPr>
+          <w:p>
+            <w:pPr>
+              <w:rPr>
+                <w:rFonts w:ascii="Times New Roman" w:hAnsi="Times New Roman" w:cs="Times New Roman"/>
+              </w:rPr>
+            </w:pPr>
+            <w:r>
+              <w:rPr>
+                <w:rFonts w:ascii="Times New Roman" w:hAnsi="Times New Roman" w:cs="Times New Roman" w:hint="eastAsia"/>
+              </w:rPr>
+              <w:t>1</w:t>
+            </w:r>
+            <w:r>
+              <w:rPr>
+                <w:rFonts w:ascii="Times New Roman" w:hAnsi="Times New Roman" w:cs="Times New Roman"/>
+              </w:rPr>
+              <w:t>, 3-5</w:t>
+            </w:r>
+          </w:p>
+        </w:tc>
+        <w:tc>
+          <w:tcPr>
+            <w:tcW w:w="1728" w:type="dxa"/>
+          </w:tcPr>
+          <w:p>
+            <w:pPr>
+              <w:rPr>
+                <w:rFonts w:ascii="Times New Roman" w:hAnsi="Times New Roman" w:cs="Times New Roman"/>
+              </w:rPr>
+            </w:pPr>
+            <w:r>
+              <w:rPr>
+                <w:rFonts w:ascii="Times New Roman" w:hAnsi="Times New Roman" w:cs="Times New Roman" w:hint="eastAsia"/>
+              </w:rPr>
+              <w:t>1</w:t>
+            </w:r>
+            <w:r>
+              <w:rPr>
+                <w:rFonts w:ascii="Times New Roman" w:hAnsi="Times New Roman" w:cs="Times New Roman"/>
+              </w:rPr>
+              <w:t>, 3-40</w:t>
+            </w:r>
+          </w:p>
+        </w:tc>
+        <w:tc>
+          <w:tcPr>
+            <w:tcW w:w="1728" w:type="dxa"/>
+          </w:tcPr>
+          <w:p>
+            <w:pPr>
+              <w:rPr>
+                <w:rFonts w:ascii="Times New Roman" w:hAnsi="Times New Roman" w:cs="Times New Roman"/>
+              </w:rPr>
+            </w:pPr>
+            <w:r>
+              <w:rPr>
+                <w:rFonts w:ascii="Times New Roman" w:hAnsi="Times New Roman" w:cs="Times New Roman" w:hint="eastAsia"/>
+              </w:rPr>
+              <w:t>2</w:t>
+            </w:r>
+          </w:p>
+        </w:tc>
+        <w:tc>
+          <w:tcPr>
+            <w:tcW w:w="1728" w:type="dxa"/>
+          </w:tcPr>
+          <w:p>
+            <w:pPr>
+              <w:rPr>
+                <w:rFonts w:ascii="Times New Roman" w:hAnsi="Times New Roman" w:cs="Times New Roman"/>
+              </w:rPr>
+            </w:pPr>
+            <w:r>
+              <w:rPr>
+                <w:rFonts w:ascii="Times New Roman" w:hAnsi="Times New Roman" w:cs="Times New Roman" w:hint="eastAsia"/>
+              </w:rPr>
+              <w:t>2</w:t>
+            </w:r>
+          </w:p>
+        </w:tc>
+      </w:tr>
+      <w:tr>
+        <w:tc>
+          <w:tcPr>
+            <w:tcW w:w="1727" w:type="dxa"/>
+          </w:tcPr>
+          <w:p>
+            <w:pPr>
+              <w:rPr>
+                <w:rFonts w:ascii="Times New Roman" w:hAnsi="Times New Roman" w:cs="Times New Roman"/>
+              </w:rPr>
+            </w:pPr>
+            <w:r>
+              <w:rPr>
+                <w:rFonts w:ascii="Times New Roman" w:hAnsi="Times New Roman" w:cs="Times New Roman" w:hint="eastAsia"/>
+              </w:rPr>
+              <w:t>3</w:t>
+            </w:r>
+          </w:p>
+        </w:tc>
+        <w:tc>
+          <w:tcPr>
+            <w:tcW w:w="1727" w:type="dxa"/>
+          </w:tcPr>
+          <w:p>
+            <w:pPr>
+              <w:rPr>
+                <w:rFonts w:ascii="Times New Roman" w:hAnsi="Times New Roman" w:cs="Times New Roman"/>
+              </w:rPr>
+            </w:pPr>
+            <w:r>
+              <w:rPr>
+                <w:rFonts w:ascii="Times New Roman" w:hAnsi="Times New Roman" w:cs="Times New Roman" w:hint="eastAsia"/>
+              </w:rPr>
+              <w:t>1</w:t>
+            </w:r>
+            <w:r>
+              <w:rPr>
+                <w:rFonts w:ascii="Times New Roman" w:hAnsi="Times New Roman" w:cs="Times New Roman"/>
+              </w:rPr>
+              <w:t>, 2, 4, 5</w:t>
+            </w:r>
+          </w:p>
+        </w:tc>
+        <w:tc>
+          <w:tcPr>
+            <w:tcW w:w="1728" w:type="dxa"/>
+          </w:tcPr>
+          <w:p>
+            <w:pPr>
+              <w:rPr>
+                <w:rFonts w:ascii="Times New Roman" w:hAnsi="Times New Roman" w:cs="Times New Roman"/>
+              </w:rPr>
+            </w:pPr>
+            <w:r>
+              <w:rPr>
+                <w:rFonts w:ascii="Times New Roman" w:hAnsi="Times New Roman" w:cs="Times New Roman" w:hint="eastAsia"/>
+              </w:rPr>
+              <w:t>1</w:t>
+            </w:r>
+            <w:r>
+              <w:rPr>
+                <w:rFonts w:ascii="Times New Roman" w:hAnsi="Times New Roman" w:cs="Times New Roman"/>
+              </w:rPr>
+              <w:t>, 2, 4-40</w:t>
+            </w:r>
+          </w:p>
+        </w:tc>
+        <w:tc>
+          <w:tcPr>
+            <w:tcW w:w="1728" w:type="dxa"/>
+          </w:tcPr>
+          <w:p>
+            <w:pPr>
+              <w:rPr>
+                <w:rFonts w:ascii="Times New Roman" w:hAnsi="Times New Roman" w:cs="Times New Roman"/>
+              </w:rPr>
+            </w:pPr>
+            <w:r>
+              <w:rPr>
+                <w:rFonts w:ascii="Times New Roman" w:hAnsi="Times New Roman" w:cs="Times New Roman" w:hint="eastAsia"/>
+              </w:rPr>
+              <w:t>3</w:t>
+            </w:r>
+          </w:p>
+        </w:tc>
+        <w:tc>
+          <w:tcPr>
+            <w:tcW w:w="1728" w:type="dxa"/>
+          </w:tcPr>
+          <w:p>
+            <w:pPr>
+              <w:rPr>
+                <w:rFonts w:ascii="Times New Roman" w:hAnsi="Times New Roman" w:cs="Times New Roman"/>
+              </w:rPr>
+            </w:pPr>
+            <w:r>
+              <w:rPr>
+                <w:rFonts w:ascii="Times New Roman" w:hAnsi="Times New Roman" w:cs="Times New Roman" w:hint="eastAsia"/>
+              </w:rPr>
+              <w:t>3</w:t>
+            </w:r>
+          </w:p>
+        </w:tc>
+      </w:tr>
+      <w:tr>
+        <w:tc>
+          <w:tcPr>
+            <w:tcW w:w="1727" w:type="dxa"/>
+          </w:tcPr>
+          <w:p>
+            <w:pPr>
+              <w:rPr>
+                <w:rFonts w:ascii="Times New Roman" w:hAnsi="Times New Roman" w:cs="Times New Roman"/>
+              </w:rPr>
+            </w:pPr>
+            <w:r>
+              <w:rPr>
+                <w:rFonts w:ascii="Times New Roman" w:hAnsi="Times New Roman" w:cs="Times New Roman" w:hint="eastAsia"/>
+              </w:rPr>
+              <w:t>4</w:t>
+            </w:r>
+          </w:p>
+        </w:tc>
+        <w:tc>
+          <w:tcPr>
+            <w:tcW w:w="1727" w:type="dxa"/>
+          </w:tcPr>
+          <w:p>
+            <w:pPr>
+              <w:rPr>
+                <w:rFonts w:ascii="Times New Roman" w:hAnsi="Times New Roman" w:cs="Times New Roman"/>
+              </w:rPr>
+            </w:pPr>
+            <w:r>
+              <w:rPr>
+                <w:rFonts w:ascii="Times New Roman" w:hAnsi="Times New Roman" w:cs="Times New Roman" w:hint="eastAsia"/>
+              </w:rPr>
+              <w:t>1</w:t>
+            </w:r>
+            <w:r>
+              <w:rPr>
+                <w:rFonts w:ascii="Times New Roman" w:hAnsi="Times New Roman" w:cs="Times New Roman"/>
+              </w:rPr>
+              <w:t>-3, 5</w:t>
+            </w:r>
+          </w:p>
+        </w:tc>
+        <w:tc>
+          <w:tcPr>
+            <w:tcW w:w="1728" w:type="dxa"/>
+          </w:tcPr>
+          <w:p>
+            <w:pPr>
+              <w:rPr>
+                <w:rFonts w:ascii="Times New Roman" w:hAnsi="Times New Roman" w:cs="Times New Roman"/>
+              </w:rPr>
+            </w:pPr>
+            <w:r>
+              <w:rPr>
+                <w:rFonts w:ascii="Times New Roman" w:hAnsi="Times New Roman" w:cs="Times New Roman" w:hint="eastAsia"/>
+              </w:rPr>
+              <w:t>1</w:t>
+            </w:r>
+            <w:r>
+              <w:rPr>
+                <w:rFonts w:ascii="Times New Roman" w:hAnsi="Times New Roman" w:cs="Times New Roman"/>
+              </w:rPr>
+              <w:t>-3, 5-40</w:t>
+            </w:r>
+          </w:p>
+        </w:tc>
+        <w:tc>
+          <w:tcPr>
+            <w:tcW w:w="1728" w:type="dxa"/>
+          </w:tcPr>
+          <w:p>
+            <w:pPr>
+              <w:rPr>
+                <w:rFonts w:ascii="Times New Roman" w:hAnsi="Times New Roman" w:cs="Times New Roman"/>
+              </w:rPr>
+            </w:pPr>
+            <w:r>
+              <w:rPr>
+                <w:rFonts w:ascii="Times New Roman" w:hAnsi="Times New Roman" w:cs="Times New Roman" w:hint="eastAsia"/>
+              </w:rPr>
+              <w:t>4</w:t>
+            </w:r>
+          </w:p>
+        </w:tc>
+        <w:tc>
+          <w:tcPr>
+            <w:tcW w:w="1728" w:type="dxa"/>
+          </w:tcPr>
+          <w:p>
+            <w:pPr>
+              <w:rPr>
+                <w:rFonts w:ascii="Times New Roman" w:hAnsi="Times New Roman" w:cs="Times New Roman"/>
+              </w:rPr>
+            </w:pPr>
+            <w:r>
+              <w:rPr>
+                <w:rFonts w:ascii="Times New Roman" w:hAnsi="Times New Roman" w:cs="Times New Roman" w:hint="eastAsia"/>
+              </w:rPr>
+              <w:t>4</w:t>
+            </w:r>
+          </w:p>
+        </w:tc>
+      </w:tr>
+      <w:tr>
+        <w:tc>
+          <w:tcPr>
+            <w:tcW w:w="1727" w:type="dxa"/>
+          </w:tcPr>
+          <w:p>
+            <w:pPr>
+              <w:rPr>
+                <w:rFonts w:ascii="Times New Roman" w:hAnsi="Times New Roman" w:cs="Times New Roman"/>
+              </w:rPr>
+            </w:pPr>
+            <w:r>
+              <w:rPr>
+                <w:rFonts w:ascii="Times New Roman" w:hAnsi="Times New Roman" w:cs="Times New Roman" w:hint="eastAsia"/>
+              </w:rPr>
+              <w:t>5</w:t>
+            </w:r>
+          </w:p>
+        </w:tc>
+        <w:tc>
+          <w:tcPr>
+            <w:tcW w:w="1727" w:type="dxa"/>
+          </w:tcPr>
+          <w:p>
+            <w:pPr>
+              <w:rPr>
+                <w:rFonts w:ascii="Times New Roman" w:hAnsi="Times New Roman" w:cs="Times New Roman"/>
+              </w:rPr>
+            </w:pPr>
+            <w:r>
+              <w:rPr>
+                <w:rFonts w:ascii="Times New Roman" w:hAnsi="Times New Roman" w:cs="Times New Roman" w:hint="eastAsia"/>
+              </w:rPr>
+              <w:t>1</w:t>
+            </w:r>
+            <w:r>
+              <w:rPr>
+                <w:rFonts w:ascii="Times New Roman" w:hAnsi="Times New Roman" w:cs="Times New Roman"/>
+              </w:rPr>
+              <w:t>-4</w:t>
+            </w:r>
+          </w:p>
+        </w:tc>
+        <w:tc>
+          <w:tcPr>
+            <w:tcW w:w="1728" w:type="dxa"/>
+          </w:tcPr>
+          <w:p>
+            <w:pPr>
+              <w:rPr>
+                <w:rFonts w:ascii="Times New Roman" w:hAnsi="Times New Roman" w:cs="Times New Roman"/>
+              </w:rPr>
+            </w:pPr>
+            <w:r>
+              <w:rPr>
+                <w:rFonts w:ascii="Times New Roman" w:hAnsi="Times New Roman" w:cs="Times New Roman" w:hint="eastAsia"/>
+              </w:rPr>
+              <w:t>1</w:t>
+            </w:r>
+            <w:r>
+              <w:rPr>
+                <w:rFonts w:ascii="Times New Roman" w:hAnsi="Times New Roman" w:cs="Times New Roman"/>
+              </w:rPr>
+              <w:t>-4, 6-40</w:t>
+            </w:r>
+          </w:p>
+        </w:tc>
+        <w:tc>
+          <w:tcPr>
+            <w:tcW w:w="1728" w:type="dxa"/>
+          </w:tcPr>
+          <w:p>
+            <w:pPr>
+              <w:rPr>
+                <w:rFonts w:ascii="Times New Roman" w:hAnsi="Times New Roman" w:cs="Times New Roman"/>
+              </w:rPr>
+            </w:pPr>
+            <w:r>
+              <w:rPr>
+                <w:rFonts w:ascii="Times New Roman" w:hAnsi="Times New Roman" w:cs="Times New Roman" w:hint="eastAsia"/>
+              </w:rPr>
+              <w:t>5</w:t>
+            </w:r>
+          </w:p>
+        </w:tc>
+        <w:tc>
+          <w:tcPr>
+            <w:tcW w:w="1728" w:type="dxa"/>
+          </w:tcPr>
+          <w:p>
+            <w:pPr>
+              <w:rPr>
+                <w:rFonts w:ascii="Times New Roman" w:hAnsi="Times New Roman" w:cs="Times New Roman"/>
+              </w:rPr>
+            </w:pPr>
+            <w:r>
+              <w:rPr>
+                <w:rFonts w:ascii="Times New Roman" w:hAnsi="Times New Roman" w:cs="Times New Roman" w:hint="eastAsia"/>
+              </w:rPr>
+              <w:t>5</w:t>
+            </w:r>
+          </w:p>
+        </w:tc>
+      </w:tr>
+    </w:tbl>
+    <w:p>
+      <w:pPr>
+        <w:rPr>
+          <w:rFonts w:ascii="Times New Roman" w:hAnsi="Times New Roman" w:cs="Times New Roman"/>
+          <w:b/>
+        </w:rPr>
+      </w:pPr>
+    </w:p>
+    <w:p>
+      <w:pPr>
+        <w:rPr>
+          <w:rFonts w:ascii="Times New Roman" w:hAnsi="Times New Roman" w:cs="Times New Roman"/>
+          <w:b/>
+        </w:rPr>
+      </w:pPr>
+      <w:r>
+        <w:rPr>
+          <w:rFonts w:ascii="Times New Roman" w:hAnsi="Times New Roman" w:cs="Times New Roman"/>
+          <w:b/>
+        </w:rPr>
+        <w:t xml:space="preserve">3.3 </w:t>
+      </w:r>
+      <w:r>
+        <w:rPr>
+          <w:rFonts w:ascii="Times New Roman" w:hAnsi="Times New Roman" w:cs="Times New Roman"/>
+          <w:b/>
+        </w:rPr>
+        <w:t>Classification results</w:t>
       </w:r>
     </w:p>
     <w:p>
@@ -5585,7 +5670,7 @@
           <wp:inline distT="0" distB="0" distL="0" distR="0">
             <wp:extent cx="2400000" cy="1800000"/>
             <wp:effectExtent l="0" t="0" r="635" b="0"/>
-            <wp:docPr id="15" name="圖片 15"/>
+            <wp:docPr id="13" name="圖片 13"/>
             <wp:cNvGraphicFramePr>
               <a:graphicFrameLocks xmlns:a="http://schemas.openxmlformats.org/drawingml/2006/main" noChangeAspect="1"/>
             </wp:cNvGraphicFramePr>
@@ -5593,7 +5678,7 @@
               <a:graphicData uri="http://schemas.openxmlformats.org/drawingml/2006/picture">
                 <pic:pic xmlns:pic="http://schemas.openxmlformats.org/drawingml/2006/picture">
                   <pic:nvPicPr>
-                    <pic:cNvPr id="15" name="Exp1_training_decision.png"/>
+                    <pic:cNvPr id="13" name="Exp1_training.png"/>
                     <pic:cNvPicPr/>
                   </pic:nvPicPr>
                   <pic:blipFill>
@@ -5632,7 +5717,7 @@
           <wp:inline distT="0" distB="0" distL="0" distR="0">
             <wp:extent cx="2400000" cy="1800000"/>
             <wp:effectExtent l="0" t="0" r="635" b="0"/>
-            <wp:docPr id="16" name="圖片 16"/>
+            <wp:docPr id="14" name="圖片 14"/>
             <wp:cNvGraphicFramePr>
               <a:graphicFrameLocks xmlns:a="http://schemas.openxmlformats.org/drawingml/2006/main" noChangeAspect="1"/>
             </wp:cNvGraphicFramePr>
@@ -5640,7 +5725,7 @@
               <a:graphicData uri="http://schemas.openxmlformats.org/drawingml/2006/picture">
                 <pic:pic xmlns:pic="http://schemas.openxmlformats.org/drawingml/2006/picture">
                   <pic:nvPicPr>
-                    <pic:cNvPr id="16" name="Exp1_test_decision.png"/>
+                    <pic:cNvPr id="14" name="Exp1_test.png"/>
                     <pic:cNvPicPr/>
                   </pic:nvPicPr>
                   <pic:blipFill>
@@ -5676,6 +5761,7 @@
         <w:jc w:val="center"/>
         <w:rPr>
           <w:rFonts w:ascii="Times New Roman" w:hAnsi="Times New Roman" w:cs="Times New Roman"/>
+          <w:color w:val="FF0000"/>
         </w:rPr>
       </w:pPr>
       <w:r>
@@ -5688,6 +5774,148 @@
         <w:rPr>
           <w:rFonts w:ascii="Times New Roman" w:hAnsi="Times New Roman" w:cs="Times New Roman"/>
         </w:rPr>
+        <w:t>ig 7. Histograms of training (left) and test (right) segments,</w:t>
+      </w:r>
+      <w:r>
+        <w:rPr>
+          <w:rFonts w:ascii="Times New Roman" w:hAnsi="Times New Roman" w:cs="Times New Roman"/>
+          <w:color w:val="0070C0"/>
+        </w:rPr>
+        <w:t xml:space="preserve"> blue: positive class</w:t>
+      </w:r>
+      <w:r>
+        <w:rPr>
+          <w:rFonts w:ascii="Times New Roman" w:hAnsi="Times New Roman" w:cs="Times New Roman"/>
+        </w:rPr>
+        <w:t xml:space="preserve">, </w:t>
+      </w:r>
+      <w:r>
+        <w:rPr>
+          <w:rFonts w:ascii="Times New Roman" w:hAnsi="Times New Roman" w:cs="Times New Roman"/>
+          <w:color w:val="FF0000"/>
+        </w:rPr>
+        <w:t>red: negative class</w:t>
+      </w:r>
+    </w:p>
+    <w:p>
+      <w:pPr>
+        <w:jc w:val="center"/>
+        <w:rPr>
+          <w:rFonts w:ascii="Times New Roman" w:hAnsi="Times New Roman" w:cs="Times New Roman"/>
+        </w:rPr>
+      </w:pPr>
+      <w:r>
+        <w:rPr>
+          <w:rFonts w:ascii="Times New Roman" w:hAnsi="Times New Roman" w:cs="Times New Roman" w:hint="eastAsia"/>
+          <w:noProof/>
+        </w:rPr>
+        <w:drawing>
+          <wp:inline distT="0" distB="0" distL="0" distR="0">
+            <wp:extent cx="2400000" cy="1800000"/>
+            <wp:effectExtent l="0" t="0" r="635" b="0"/>
+            <wp:docPr id="15" name="圖片 15"/>
+            <wp:cNvGraphicFramePr>
+              <a:graphicFrameLocks xmlns:a="http://schemas.openxmlformats.org/drawingml/2006/main" noChangeAspect="1"/>
+            </wp:cNvGraphicFramePr>
+            <a:graphic xmlns:a="http://schemas.openxmlformats.org/drawingml/2006/main">
+              <a:graphicData uri="http://schemas.openxmlformats.org/drawingml/2006/picture">
+                <pic:pic xmlns:pic="http://schemas.openxmlformats.org/drawingml/2006/picture">
+                  <pic:nvPicPr>
+                    <pic:cNvPr id="15" name="Exp1_training_decision.png"/>
+                    <pic:cNvPicPr/>
+                  </pic:nvPicPr>
+                  <pic:blipFill>
+                    <a:blip r:embed="rId19">
+                      <a:extLst>
+                        <a:ext uri="{28A0092B-C50C-407E-A947-70E740481C1C}">
+                          <a14:useLocalDpi xmlns:a14="http://schemas.microsoft.com/office/drawing/2010/main" val="0"/>
+                        </a:ext>
+                      </a:extLst>
+                    </a:blip>
+                    <a:stretch>
+                      <a:fillRect/>
+                    </a:stretch>
+                  </pic:blipFill>
+                  <pic:spPr>
+                    <a:xfrm>
+                      <a:off x="0" y="0"/>
+                      <a:ext cx="2400000" cy="1800000"/>
+                    </a:xfrm>
+                    <a:prstGeom prst="rect">
+                      <a:avLst/>
+                    </a:prstGeom>
+                  </pic:spPr>
+                </pic:pic>
+              </a:graphicData>
+            </a:graphic>
+          </wp:inline>
+        </w:drawing>
+      </w:r>
+      <w:r>
+        <w:rPr>
+          <w:rFonts w:ascii="Times New Roman" w:hAnsi="Times New Roman" w:cs="Times New Roman" w:hint="eastAsia"/>
+          <w:noProof/>
+        </w:rPr>
+        <w:drawing>
+          <wp:inline distT="0" distB="0" distL="0" distR="0">
+            <wp:extent cx="2400000" cy="1800000"/>
+            <wp:effectExtent l="0" t="0" r="635" b="0"/>
+            <wp:docPr id="16" name="圖片 16"/>
+            <wp:cNvGraphicFramePr>
+              <a:graphicFrameLocks xmlns:a="http://schemas.openxmlformats.org/drawingml/2006/main" noChangeAspect="1"/>
+            </wp:cNvGraphicFramePr>
+            <a:graphic xmlns:a="http://schemas.openxmlformats.org/drawingml/2006/main">
+              <a:graphicData uri="http://schemas.openxmlformats.org/drawingml/2006/picture">
+                <pic:pic xmlns:pic="http://schemas.openxmlformats.org/drawingml/2006/picture">
+                  <pic:nvPicPr>
+                    <pic:cNvPr id="16" name="Exp1_test_decision.png"/>
+                    <pic:cNvPicPr/>
+                  </pic:nvPicPr>
+                  <pic:blipFill>
+                    <a:blip r:embed="rId20">
+                      <a:extLst>
+                        <a:ext uri="{28A0092B-C50C-407E-A947-70E740481C1C}">
+                          <a14:useLocalDpi xmlns:a14="http://schemas.microsoft.com/office/drawing/2010/main" val="0"/>
+                        </a:ext>
+                      </a:extLst>
+                    </a:blip>
+                    <a:stretch>
+                      <a:fillRect/>
+                    </a:stretch>
+                  </pic:blipFill>
+                  <pic:spPr>
+                    <a:xfrm>
+                      <a:off x="0" y="0"/>
+                      <a:ext cx="2400000" cy="1800000"/>
+                    </a:xfrm>
+                    <a:prstGeom prst="rect">
+                      <a:avLst/>
+                    </a:prstGeom>
+                  </pic:spPr>
+                </pic:pic>
+              </a:graphicData>
+            </a:graphic>
+          </wp:inline>
+        </w:drawing>
+      </w:r>
+    </w:p>
+    <w:p>
+      <w:pPr>
+        <w:jc w:val="center"/>
+        <w:rPr>
+          <w:rFonts w:ascii="Times New Roman" w:hAnsi="Times New Roman" w:cs="Times New Roman"/>
+        </w:rPr>
+      </w:pPr>
+      <w:r>
+        <w:rPr>
+          <w:rFonts w:ascii="Times New Roman" w:hAnsi="Times New Roman" w:cs="Times New Roman" w:hint="eastAsia"/>
+        </w:rPr>
+        <w:t>F</w:t>
+      </w:r>
+      <w:r>
+        <w:rPr>
+          <w:rFonts w:ascii="Times New Roman" w:hAnsi="Times New Roman" w:cs="Times New Roman"/>
+        </w:rPr>
         <w:t>ig 8. Mean values of training (left) and test (right) segments,</w:t>
       </w:r>
       <w:r>
@@ -5750,7 +5978,6 @@
         <w:rPr>
           <w:rFonts w:ascii="Times New Roman" w:hAnsi="Times New Roman" w:cs="Times New Roman" w:hint="eastAsia"/>
         </w:rPr>
-        <w:lastRenderedPageBreak/>
         <w:t>T</w:t>
       </w:r>
       <w:r>
@@ -6720,30 +6947,11 @@
     <w:p>
       <w:pPr>
         <w:rPr>
-          <w:rFonts w:ascii="Times New Roman" w:hAnsi="Times New Roman" w:cs="Times New Roman"/>
-        </w:rPr>
-      </w:pPr>
-    </w:p>
-    <w:p>
-      <w:pPr>
-        <w:rPr>
-          <w:rFonts w:ascii="Times New Roman" w:hAnsi="Times New Roman" w:cs="Times New Roman"/>
-        </w:rPr>
-      </w:pPr>
-    </w:p>
-    <w:p>
-      <w:pPr>
-        <w:rPr>
-          <w:rFonts w:ascii="Times New Roman" w:hAnsi="Times New Roman" w:cs="Times New Roman"/>
-        </w:rPr>
-      </w:pPr>
-    </w:p>
-    <w:p>
-      <w:pPr>
-        <w:rPr>
-          <w:rFonts w:ascii="Times New Roman" w:hAnsi="Times New Roman" w:cs="Times New Roman"/>
-        </w:rPr>
-      </w:pPr>
+          <w:rFonts w:ascii="Times New Roman" w:hAnsi="Times New Roman" w:cs="Times New Roman" w:hint="eastAsia"/>
+        </w:rPr>
+      </w:pPr>
+      <w:bookmarkStart w:id="2" w:name="_GoBack"/>
+      <w:bookmarkEnd w:id="2"/>
     </w:p>
     <w:sectPr>
       <w:pgSz w:w="12242" w:h="15842" w:code="1"/>
@@ -6753,6 +6961,44 @@
     </w:sectPr>
   </w:body>
 </w:document>
+</file>
+
+<file path=word/endnotes.xml><?xml version="1.0" encoding="utf-8"?>
+<w:endnotes xmlns:wpc="http://schemas.microsoft.com/office/word/2010/wordprocessingCanvas" xmlns:cx="http://schemas.microsoft.com/office/drawing/2014/chartex" xmlns:cx1="http://schemas.microsoft.com/office/drawing/2015/9/8/chartex" xmlns:cx2="http://schemas.microsoft.com/office/drawing/2015/10/21/chartex" xmlns:cx3="http://schemas.microsoft.com/office/drawing/2016/5/9/chartex" xmlns:cx4="http://schemas.microsoft.com/office/drawing/2016/5/10/chartex" xmlns:cx5="http://schemas.microsoft.com/office/drawing/2016/5/11/chartex" xmlns:cx6="http://schemas.microsoft.com/office/drawing/2016/5/12/chartex" xmlns:cx7="http://schemas.microsoft.com/office/drawing/2016/5/13/chartex" xmlns:cx8="http://schemas.microsoft.com/office/drawing/2016/5/14/chartex" xmlns:mc="http://schemas.openxmlformats.org/markup-compatibility/2006" xmlns:aink="http://schemas.microsoft.com/office/drawing/2016/ink" xmlns:am3d="http://schemas.microsoft.com/office/drawing/2017/model3d" xmlns:o="urn:schemas-microsoft-com:office:office" xmlns:r="http://schemas.openxmlformats.org/officeDocument/2006/relationships" xmlns:m="http://schemas.openxmlformats.org/officeDocument/2006/math" xmlns:v="urn:schemas-microsoft-com:vml" xmlns:wp14="http://schemas.microsoft.com/office/word/2010/wordprocessingDrawing" xmlns:wp="http://schemas.openxmlformats.org/drawingml/2006/wordprocessingDrawing" xmlns:w10="urn:schemas-microsoft-com:office:word" xmlns:w="http://schemas.openxmlformats.org/wordprocessingml/2006/main" xmlns:w14="http://schemas.microsoft.com/office/word/2010/wordml" xmlns:w15="http://schemas.microsoft.com/office/word/2012/wordml" xmlns:w16cid="http://schemas.microsoft.com/office/word/2016/wordml/cid" xmlns:w16se="http://schemas.microsoft.com/office/word/2015/wordml/symex" xmlns:wpg="http://schemas.microsoft.com/office/word/2010/wordprocessingGroup" xmlns:wpi="http://schemas.microsoft.com/office/word/2010/wordprocessingInk" xmlns:wne="http://schemas.microsoft.com/office/word/2006/wordml" xmlns:wps="http://schemas.microsoft.com/office/word/2010/wordprocessingShape" mc:Ignorable="w14 w15 w16se w16cid wp14">
+  <w:endnote w:type="separator" w:id="-1">
+    <w:p>
+      <w:r>
+        <w:separator/>
+      </w:r>
+    </w:p>
+  </w:endnote>
+  <w:endnote w:type="continuationSeparator" w:id="0">
+    <w:p>
+      <w:r>
+        <w:continuationSeparator/>
+      </w:r>
+    </w:p>
+  </w:endnote>
+</w:endnotes>
+</file>
+
+<file path=word/footnotes.xml><?xml version="1.0" encoding="utf-8"?>
+<w:footnotes xmlns:wpc="http://schemas.microsoft.com/office/word/2010/wordprocessingCanvas" xmlns:cx="http://schemas.microsoft.com/office/drawing/2014/chartex" xmlns:cx1="http://schemas.microsoft.com/office/drawing/2015/9/8/chartex" xmlns:cx2="http://schemas.microsoft.com/office/drawing/2015/10/21/chartex" xmlns:cx3="http://schemas.microsoft.com/office/drawing/2016/5/9/chartex" xmlns:cx4="http://schemas.microsoft.com/office/drawing/2016/5/10/chartex" xmlns:cx5="http://schemas.microsoft.com/office/drawing/2016/5/11/chartex" xmlns:cx6="http://schemas.microsoft.com/office/drawing/2016/5/12/chartex" xmlns:cx7="http://schemas.microsoft.com/office/drawing/2016/5/13/chartex" xmlns:cx8="http://schemas.microsoft.com/office/drawing/2016/5/14/chartex" xmlns:mc="http://schemas.openxmlformats.org/markup-compatibility/2006" xmlns:aink="http://schemas.microsoft.com/office/drawing/2016/ink" xmlns:am3d="http://schemas.microsoft.com/office/drawing/2017/model3d" xmlns:o="urn:schemas-microsoft-com:office:office" xmlns:r="http://schemas.openxmlformats.org/officeDocument/2006/relationships" xmlns:m="http://schemas.openxmlformats.org/officeDocument/2006/math" xmlns:v="urn:schemas-microsoft-com:vml" xmlns:wp14="http://schemas.microsoft.com/office/word/2010/wordprocessingDrawing" xmlns:wp="http://schemas.openxmlformats.org/drawingml/2006/wordprocessingDrawing" xmlns:w10="urn:schemas-microsoft-com:office:word" xmlns:w="http://schemas.openxmlformats.org/wordprocessingml/2006/main" xmlns:w14="http://schemas.microsoft.com/office/word/2010/wordml" xmlns:w15="http://schemas.microsoft.com/office/word/2012/wordml" xmlns:w16cid="http://schemas.microsoft.com/office/word/2016/wordml/cid" xmlns:w16se="http://schemas.microsoft.com/office/word/2015/wordml/symex" xmlns:wpg="http://schemas.microsoft.com/office/word/2010/wordprocessingGroup" xmlns:wpi="http://schemas.microsoft.com/office/word/2010/wordprocessingInk" xmlns:wne="http://schemas.microsoft.com/office/word/2006/wordml" xmlns:wps="http://schemas.microsoft.com/office/word/2010/wordprocessingShape" mc:Ignorable="w14 w15 w16se w16cid wp14">
+  <w:footnote w:type="separator" w:id="-1">
+    <w:p>
+      <w:r>
+        <w:separator/>
+      </w:r>
+    </w:p>
+  </w:footnote>
+  <w:footnote w:type="continuationSeparator" w:id="0">
+    <w:p>
+      <w:r>
+        <w:continuationSeparator/>
+      </w:r>
+    </w:p>
+  </w:footnote>
+</w:footnotes>
 </file>
 
 <file path=word/numbering.xml><?xml version="1.0" encoding="utf-8"?>
@@ -8000,7 +8246,7 @@
     </w:rPrDefault>
     <w:pPrDefault/>
   </w:docDefaults>
-  <w:latentStyles w:defLockedState="0" w:defUIPriority="99" w:defSemiHidden="0" w:defUnhideWhenUsed="0" w:defQFormat="0" w:count="375">
+  <w:latentStyles w:defLockedState="0" w:defUIPriority="99" w:defSemiHidden="0" w:defUnhideWhenUsed="0" w:defQFormat="0" w:count="376">
     <w:lsdException w:name="Normal" w:uiPriority="0" w:qFormat="1"/>
     <w:lsdException w:name="heading 1" w:uiPriority="9" w:qFormat="1"/>
     <w:lsdException w:name="heading 2" w:semiHidden="1" w:uiPriority="9" w:unhideWhenUsed="1" w:qFormat="1"/>
@@ -8106,7 +8352,6 @@
     <w:lsdException w:name="HTML Sample" w:semiHidden="1" w:unhideWhenUsed="1"/>
     <w:lsdException w:name="HTML Typewriter" w:semiHidden="1" w:unhideWhenUsed="1"/>
     <w:lsdException w:name="HTML Variable" w:semiHidden="1" w:unhideWhenUsed="1"/>
-    <w:lsdException w:name="Normal Table" w:semiHidden="1" w:unhideWhenUsed="1"/>
     <w:lsdException w:name="annotation subject" w:semiHidden="1" w:unhideWhenUsed="1"/>
     <w:lsdException w:name="No List" w:semiHidden="1" w:unhideWhenUsed="1"/>
     <w:lsdException w:name="Outline List 1" w:semiHidden="1" w:unhideWhenUsed="1"/>
@@ -8153,10 +8398,8 @@
     <w:lsdException w:name="Table Subtle 2" w:semiHidden="1" w:unhideWhenUsed="1"/>
     <w:lsdException w:name="Table Web 1" w:semiHidden="1" w:unhideWhenUsed="1"/>
     <w:lsdException w:name="Table Web 2" w:semiHidden="1" w:unhideWhenUsed="1"/>
-    <w:lsdException w:name="Table Web 3" w:semiHidden="1" w:unhideWhenUsed="1"/>
     <w:lsdException w:name="Balloon Text" w:semiHidden="1" w:unhideWhenUsed="1"/>
     <w:lsdException w:name="Table Grid" w:uiPriority="39"/>
-    <w:lsdException w:name="Table Theme" w:semiHidden="1" w:unhideWhenUsed="1"/>
     <w:lsdException w:name="Placeholder Text" w:semiHidden="1"/>
     <w:lsdException w:name="No Spacing" w:uiPriority="1" w:qFormat="1"/>
     <w:lsdException w:name="Light Shading" w:uiPriority="60"/>
@@ -8376,6 +8619,7 @@
     <w:lsdException w:name="Smart Hyperlink" w:semiHidden="1" w:unhideWhenUsed="1"/>
     <w:lsdException w:name="Hashtag" w:semiHidden="1" w:unhideWhenUsed="1"/>
     <w:lsdException w:name="Unresolved Mention" w:semiHidden="1" w:unhideWhenUsed="1"/>
+    <w:lsdException w:name="Smart Link" w:semiHidden="1" w:unhideWhenUsed="1"/>
   </w:latentStyles>
   <w:style w:type="paragraph" w:default="1" w:styleId="a">
     <w:name w:val="Normal"/>
@@ -8436,6 +8680,66 @@
     <w:pPr>
       <w:ind w:leftChars="200" w:left="480"/>
     </w:pPr>
+  </w:style>
+  <w:style w:type="paragraph" w:styleId="a5">
+    <w:name w:val="header"/>
+    <w:basedOn w:val="a"/>
+    <w:link w:val="a6"/>
+    <w:uiPriority w:val="99"/>
+    <w:unhideWhenUsed/>
+    <w:rsid w:val="0017352E"/>
+    <w:pPr>
+      <w:tabs>
+        <w:tab w:val="center" w:pos="4153"/>
+        <w:tab w:val="right" w:pos="8306"/>
+      </w:tabs>
+      <w:snapToGrid w:val="0"/>
+    </w:pPr>
+    <w:rPr>
+      <w:sz w:val="20"/>
+      <w:szCs w:val="20"/>
+    </w:rPr>
+  </w:style>
+  <w:style w:type="character" w:customStyle="1" w:styleId="a6">
+    <w:name w:val="頁首 字元"/>
+    <w:basedOn w:val="a0"/>
+    <w:link w:val="a5"/>
+    <w:uiPriority w:val="99"/>
+    <w:rsid w:val="0017352E"/>
+    <w:rPr>
+      <w:sz w:val="20"/>
+      <w:szCs w:val="20"/>
+    </w:rPr>
+  </w:style>
+  <w:style w:type="paragraph" w:styleId="a7">
+    <w:name w:val="footer"/>
+    <w:basedOn w:val="a"/>
+    <w:link w:val="a8"/>
+    <w:uiPriority w:val="99"/>
+    <w:unhideWhenUsed/>
+    <w:rsid w:val="0017352E"/>
+    <w:pPr>
+      <w:tabs>
+        <w:tab w:val="center" w:pos="4153"/>
+        <w:tab w:val="right" w:pos="8306"/>
+      </w:tabs>
+      <w:snapToGrid w:val="0"/>
+    </w:pPr>
+    <w:rPr>
+      <w:sz w:val="20"/>
+      <w:szCs w:val="20"/>
+    </w:rPr>
+  </w:style>
+  <w:style w:type="character" w:customStyle="1" w:styleId="a8">
+    <w:name w:val="頁尾 字元"/>
+    <w:basedOn w:val="a0"/>
+    <w:link w:val="a7"/>
+    <w:uiPriority w:val="99"/>
+    <w:rsid w:val="0017352E"/>
+    <w:rPr>
+      <w:sz w:val="20"/>
+      <w:szCs w:val="20"/>
+    </w:rPr>
   </w:style>
 </w:styles>
 </file>

--- a/Experiment results.docx
+++ b/Experiment results.docx
@@ -193,7 +193,7 @@
         <w:ind w:leftChars="0"/>
         <w:jc w:val="both"/>
         <w:rPr>
-          <w:rFonts w:ascii="Times New Roman" w:hAnsi="Times New Roman" w:cs="Times New Roman" w:hint="eastAsia"/>
+          <w:rFonts w:ascii="Times New Roman" w:hAnsi="Times New Roman" w:cs="Times New Roman"/>
         </w:rPr>
       </w:pPr>
       <w:r>
@@ -663,7 +663,7 @@
     <w:p>
       <w:pPr>
         <w:rPr>
-          <w:rFonts w:ascii="Times New Roman" w:hAnsi="Times New Roman" w:cs="Times New Roman" w:hint="eastAsia"/>
+          <w:rFonts w:ascii="Times New Roman" w:hAnsi="Times New Roman" w:cs="Times New Roman"/>
           <w:b/>
         </w:rPr>
       </w:pPr>
@@ -2309,7 +2309,7 @@
               <w:rPr>
                 <w:rFonts w:ascii="Times New Roman" w:hAnsi="Times New Roman" w:cs="Times New Roman"/>
               </w:rPr>
-              <w:t>SS (proposed)</w:t>
+              <w:t>SS</w:t>
             </w:r>
           </w:p>
         </w:tc>
@@ -2327,7 +2327,7 @@
               <w:rPr>
                 <w:rFonts w:ascii="Times New Roman" w:hAnsi="Times New Roman" w:cs="Times New Roman"/>
               </w:rPr>
-              <w:t>SP (proposed)</w:t>
+              <w:t>SP</w:t>
             </w:r>
           </w:p>
         </w:tc>
@@ -2544,15 +2544,17 @@
           <w:p>
             <w:pPr>
               <w:rPr>
-                <w:rFonts w:ascii="Times New Roman" w:hAnsi="Times New Roman" w:cs="Times New Roman" w:hint="eastAsia"/>
-              </w:rPr>
-            </w:pPr>
-            <w:r>
-              <w:rPr>
-                <w:rFonts w:ascii="Times New Roman" w:hAnsi="Times New Roman" w:cs="Times New Roman"/>
-              </w:rPr>
-              <w:t>Non-group-learning</w:t>
-            </w:r>
+                <w:rFonts w:ascii="Times New Roman" w:hAnsi="Times New Roman" w:cs="Times New Roman"/>
+              </w:rPr>
+            </w:pPr>
+            <w:r>
+              <w:rPr>
+                <w:rFonts w:ascii="Times New Roman" w:hAnsi="Times New Roman" w:cs="Times New Roman"/>
+              </w:rPr>
+              <w:t>SVM</w:t>
+            </w:r>
+            <w:bookmarkStart w:id="2" w:name="_GoBack"/>
+            <w:bookmarkEnd w:id="2"/>
           </w:p>
         </w:tc>
         <w:tc>
@@ -2562,7 +2564,7 @@
           <w:p>
             <w:pPr>
               <w:rPr>
-                <w:rFonts w:ascii="Times New Roman" w:hAnsi="Times New Roman" w:cs="Times New Roman" w:hint="eastAsia"/>
+                <w:rFonts w:ascii="Times New Roman" w:hAnsi="Times New Roman" w:cs="Times New Roman"/>
               </w:rPr>
             </w:pPr>
             <w:r>
@@ -2586,7 +2588,7 @@
           <w:p>
             <w:pPr>
               <w:rPr>
-                <w:rFonts w:ascii="Times New Roman" w:hAnsi="Times New Roman" w:cs="Times New Roman" w:hint="eastAsia"/>
+                <w:rFonts w:ascii="Times New Roman" w:hAnsi="Times New Roman" w:cs="Times New Roman"/>
               </w:rPr>
             </w:pPr>
             <w:r>
@@ -3591,7 +3593,7 @@
       <w:pPr>
         <w:jc w:val="center"/>
         <w:rPr>
-          <w:rFonts w:ascii="Times New Roman" w:hAnsi="Times New Roman" w:cs="Times New Roman" w:hint="eastAsia"/>
+          <w:rFonts w:ascii="Times New Roman" w:hAnsi="Times New Roman" w:cs="Times New Roman"/>
         </w:rPr>
       </w:pPr>
     </w:p>
@@ -3901,14 +3903,14 @@
           <w:p>
             <w:pPr>
               <w:rPr>
-                <w:rFonts w:ascii="Times New Roman" w:hAnsi="Times New Roman" w:cs="Times New Roman" w:hint="eastAsia"/>
-              </w:rPr>
-            </w:pPr>
-            <w:r>
-              <w:rPr>
-                <w:rFonts w:ascii="Times New Roman" w:hAnsi="Times New Roman" w:cs="Times New Roman"/>
-              </w:rPr>
-              <w:t>Non-group-learning</w:t>
+                <w:rFonts w:ascii="Times New Roman" w:hAnsi="Times New Roman" w:cs="Times New Roman"/>
+              </w:rPr>
+            </w:pPr>
+            <w:r>
+              <w:rPr>
+                <w:rFonts w:ascii="Times New Roman" w:hAnsi="Times New Roman" w:cs="Times New Roman"/>
+              </w:rPr>
+              <w:t>SVM</w:t>
             </w:r>
           </w:p>
         </w:tc>
@@ -3919,7 +3921,7 @@
           <w:p>
             <w:pPr>
               <w:rPr>
-                <w:rFonts w:ascii="Times New Roman" w:hAnsi="Times New Roman" w:cs="Times New Roman" w:hint="eastAsia"/>
+                <w:rFonts w:ascii="Times New Roman" w:hAnsi="Times New Roman" w:cs="Times New Roman"/>
               </w:rPr>
             </w:pPr>
             <w:r>
@@ -3937,7 +3939,7 @@
           <w:p>
             <w:pPr>
               <w:rPr>
-                <w:rFonts w:ascii="Times New Roman" w:hAnsi="Times New Roman" w:cs="Times New Roman" w:hint="eastAsia"/>
+                <w:rFonts w:ascii="Times New Roman" w:hAnsi="Times New Roman" w:cs="Times New Roman"/>
               </w:rPr>
             </w:pPr>
             <w:r>
@@ -4847,7 +4849,7 @@
     <w:p>
       <w:pPr>
         <w:rPr>
-          <w:rFonts w:ascii="Times New Roman" w:hAnsi="Times New Roman" w:cs="Times New Roman" w:hint="eastAsia"/>
+          <w:rFonts w:ascii="Times New Roman" w:hAnsi="Times New Roman" w:cs="Times New Roman"/>
           <w:b/>
         </w:rPr>
       </w:pPr>
@@ -6947,11 +6949,9 @@
     <w:p>
       <w:pPr>
         <w:rPr>
-          <w:rFonts w:ascii="Times New Roman" w:hAnsi="Times New Roman" w:cs="Times New Roman" w:hint="eastAsia"/>
-        </w:rPr>
-      </w:pPr>
-      <w:bookmarkStart w:id="2" w:name="_GoBack"/>
-      <w:bookmarkEnd w:id="2"/>
+          <w:rFonts w:ascii="Times New Roman" w:hAnsi="Times New Roman" w:cs="Times New Roman"/>
+        </w:rPr>
+      </w:pPr>
     </w:p>
     <w:sectPr>
       <w:pgSz w:w="12242" w:h="15842" w:code="1"/>
@@ -8352,6 +8352,7 @@
     <w:lsdException w:name="HTML Sample" w:semiHidden="1" w:unhideWhenUsed="1"/>
     <w:lsdException w:name="HTML Typewriter" w:semiHidden="1" w:unhideWhenUsed="1"/>
     <w:lsdException w:name="HTML Variable" w:semiHidden="1" w:unhideWhenUsed="1"/>
+    <w:lsdException w:name="Normal Table" w:semiHidden="1" w:unhideWhenUsed="1"/>
     <w:lsdException w:name="annotation subject" w:semiHidden="1" w:unhideWhenUsed="1"/>
     <w:lsdException w:name="No List" w:semiHidden="1" w:unhideWhenUsed="1"/>
     <w:lsdException w:name="Outline List 1" w:semiHidden="1" w:unhideWhenUsed="1"/>
@@ -8398,8 +8399,10 @@
     <w:lsdException w:name="Table Subtle 2" w:semiHidden="1" w:unhideWhenUsed="1"/>
     <w:lsdException w:name="Table Web 1" w:semiHidden="1" w:unhideWhenUsed="1"/>
     <w:lsdException w:name="Table Web 2" w:semiHidden="1" w:unhideWhenUsed="1"/>
+    <w:lsdException w:name="Table Web 3" w:semiHidden="1" w:unhideWhenUsed="1"/>
     <w:lsdException w:name="Balloon Text" w:semiHidden="1" w:unhideWhenUsed="1"/>
     <w:lsdException w:name="Table Grid" w:uiPriority="39"/>
+    <w:lsdException w:name="Table Theme" w:semiHidden="1" w:unhideWhenUsed="1"/>
     <w:lsdException w:name="Placeholder Text" w:semiHidden="1"/>
     <w:lsdException w:name="No Spacing" w:uiPriority="1" w:qFormat="1"/>
     <w:lsdException w:name="Light Shading" w:uiPriority="60"/>

--- a/Experiment results.docx
+++ b/Experiment results.docx
@@ -1,6 +1,6 @@
 
 <file path=word/document.xml><?xml version="1.0" encoding="utf-8"?>
-<w:document xmlns:wpc="http://schemas.microsoft.com/office/word/2010/wordprocessingCanvas" xmlns:cx="http://schemas.microsoft.com/office/drawing/2014/chartex" xmlns:cx1="http://schemas.microsoft.com/office/drawing/2015/9/8/chartex" xmlns:cx2="http://schemas.microsoft.com/office/drawing/2015/10/21/chartex" xmlns:cx3="http://schemas.microsoft.com/office/drawing/2016/5/9/chartex" xmlns:cx4="http://schemas.microsoft.com/office/drawing/2016/5/10/chartex" xmlns:cx5="http://schemas.microsoft.com/office/drawing/2016/5/11/chartex" xmlns:cx6="http://schemas.microsoft.com/office/drawing/2016/5/12/chartex" xmlns:cx7="http://schemas.microsoft.com/office/drawing/2016/5/13/chartex" xmlns:cx8="http://schemas.microsoft.com/office/drawing/2016/5/14/chartex" xmlns:mc="http://schemas.openxmlformats.org/markup-compatibility/2006" xmlns:aink="http://schemas.microsoft.com/office/drawing/2016/ink" xmlns:am3d="http://schemas.microsoft.com/office/drawing/2017/model3d" xmlns:o="urn:schemas-microsoft-com:office:office" xmlns:r="http://schemas.openxmlformats.org/officeDocument/2006/relationships" xmlns:m="http://schemas.openxmlformats.org/officeDocument/2006/math" xmlns:v="urn:schemas-microsoft-com:vml" xmlns:wp14="http://schemas.microsoft.com/office/word/2010/wordprocessingDrawing" xmlns:wp="http://schemas.openxmlformats.org/drawingml/2006/wordprocessingDrawing" xmlns:w10="urn:schemas-microsoft-com:office:word" xmlns:w="http://schemas.openxmlformats.org/wordprocessingml/2006/main" xmlns:w14="http://schemas.microsoft.com/office/word/2010/wordml" xmlns:w15="http://schemas.microsoft.com/office/word/2012/wordml" xmlns:w16cid="http://schemas.microsoft.com/office/word/2016/wordml/cid" xmlns:w16se="http://schemas.microsoft.com/office/word/2015/wordml/symex" xmlns:wpg="http://schemas.microsoft.com/office/word/2010/wordprocessingGroup" xmlns:wpi="http://schemas.microsoft.com/office/word/2010/wordprocessingInk" xmlns:wne="http://schemas.microsoft.com/office/word/2006/wordml" xmlns:wps="http://schemas.microsoft.com/office/word/2010/wordprocessingShape" mc:Ignorable="w14 w15 w16se w16cid wp14">
+<w:document xmlns:wpc="http://schemas.microsoft.com/office/word/2010/wordprocessingCanvas" xmlns:cx="http://schemas.microsoft.com/office/drawing/2014/chartex" xmlns:cx1="http://schemas.microsoft.com/office/drawing/2015/9/8/chartex" xmlns:cx2="http://schemas.microsoft.com/office/drawing/2015/10/21/chartex" xmlns:cx3="http://schemas.microsoft.com/office/drawing/2016/5/9/chartex" xmlns:cx4="http://schemas.microsoft.com/office/drawing/2016/5/10/chartex" xmlns:cx5="http://schemas.microsoft.com/office/drawing/2016/5/11/chartex" xmlns:cx6="http://schemas.microsoft.com/office/drawing/2016/5/12/chartex" xmlns:cx7="http://schemas.microsoft.com/office/drawing/2016/5/13/chartex" xmlns:cx8="http://schemas.microsoft.com/office/drawing/2016/5/14/chartex" xmlns:mc="http://schemas.openxmlformats.org/markup-compatibility/2006" xmlns:aink="http://schemas.microsoft.com/office/drawing/2016/ink" xmlns:am3d="http://schemas.microsoft.com/office/drawing/2017/model3d" xmlns:o="urn:schemas-microsoft-com:office:office" xmlns:r="http://schemas.openxmlformats.org/officeDocument/2006/relationships" xmlns:m="http://schemas.openxmlformats.org/officeDocument/2006/math" xmlns:v="urn:schemas-microsoft-com:vml" xmlns:wp14="http://schemas.microsoft.com/office/word/2010/wordprocessingDrawing" xmlns:wp="http://schemas.openxmlformats.org/drawingml/2006/wordprocessingDrawing" xmlns:w10="urn:schemas-microsoft-com:office:word" xmlns:w="http://schemas.openxmlformats.org/wordprocessingml/2006/main" xmlns:w14="http://schemas.microsoft.com/office/word/2010/wordml" xmlns:w15="http://schemas.microsoft.com/office/word/2012/wordml" xmlns:w16cex="http://schemas.microsoft.com/office/word/2018/wordml/cex" xmlns:w16cid="http://schemas.microsoft.com/office/word/2016/wordml/cid" xmlns:w16="http://schemas.microsoft.com/office/word/2018/wordml" xmlns:w16se="http://schemas.microsoft.com/office/word/2015/wordml/symex" xmlns:wpg="http://schemas.microsoft.com/office/word/2010/wordprocessingGroup" xmlns:wpi="http://schemas.microsoft.com/office/word/2010/wordprocessingInk" xmlns:wne="http://schemas.microsoft.com/office/word/2006/wordml" xmlns:wps="http://schemas.microsoft.com/office/word/2010/wordprocessingShape" mc:Ignorable="w14 w15 w16se w16cid w16 w16cex wp14">
   <w:body>
     <w:p>
       <w:pPr>
@@ -254,21 +254,7 @@
         <w:rPr>
           <w:rFonts w:ascii="Times New Roman" w:hAnsi="Times New Roman" w:cs="Times New Roman"/>
         </w:rPr>
-        <w:t xml:space="preserve"> a 4-hr </w:t>
-      </w:r>
-      <w:proofErr w:type="spellStart"/>
-      <w:r>
-        <w:rPr>
-          <w:rFonts w:ascii="Times New Roman" w:hAnsi="Times New Roman" w:cs="Times New Roman"/>
-        </w:rPr>
-        <w:t>iEEG</w:t>
-      </w:r>
-      <w:proofErr w:type="spellEnd"/>
-      <w:r>
-        <w:rPr>
-          <w:rFonts w:ascii="Times New Roman" w:hAnsi="Times New Roman" w:cs="Times New Roman"/>
-        </w:rPr>
-        <w:t xml:space="preserve"> segment in section 3</w:t>
+        <w:t xml:space="preserve"> a 4-hr iEEG segment in section 3</w:t>
       </w:r>
       <w:r>
         <w:rPr>
@@ -1046,7 +1032,7 @@
         </w:rPr>
         <w:lastRenderedPageBreak/>
         <w:drawing>
-          <wp:inline distT="0" distB="0" distL="0" distR="0" wp14:anchorId="477B90C1" wp14:editId="6A6D2529">
+          <wp:inline distT="0" distB="0" distL="0" distR="0" wp14:anchorId="28534D4F" wp14:editId="1EC99443">
             <wp:extent cx="2991708" cy="2333502"/>
             <wp:effectExtent l="0" t="0" r="0" b="0"/>
             <wp:docPr id="11" name="圖片 11"/>
@@ -1152,7 +1138,7 @@
           <w:noProof/>
         </w:rPr>
         <w:drawing>
-          <wp:inline distT="0" distB="0" distL="0" distR="0" wp14:anchorId="7837890E" wp14:editId="0591E543">
+          <wp:inline distT="0" distB="0" distL="0" distR="0" wp14:anchorId="36498989" wp14:editId="3E2E1347">
             <wp:extent cx="2980401" cy="2333501"/>
             <wp:effectExtent l="0" t="0" r="0" b="0"/>
             <wp:docPr id="12" name="圖片 12"/>
@@ -1644,14 +1630,12 @@
           <w:rFonts w:ascii="Times New Roman" w:hAnsi="Times New Roman" w:cs="Times New Roman"/>
         </w:rPr>
       </w:pPr>
-      <w:proofErr w:type="spellStart"/>
       <w:r>
         <w:rPr>
           <w:rFonts w:ascii="Times New Roman" w:hAnsi="Times New Roman" w:cs="Times New Roman"/>
         </w:rPr>
         <w:t>Downsampled</w:t>
       </w:r>
-      <w:proofErr w:type="spellEnd"/>
       <w:r>
         <w:rPr>
           <w:rFonts w:ascii="Times New Roman" w:hAnsi="Times New Roman" w:cs="Times New Roman"/>
@@ -1716,21 +1700,7 @@
         <w:rPr>
           <w:rFonts w:ascii="Times New Roman" w:hAnsi="Times New Roman" w:cs="Times New Roman"/>
         </w:rPr>
-        <w:t xml:space="preserve"> </w:t>
-      </w:r>
-      <w:proofErr w:type="spellStart"/>
-      <w:r>
-        <w:rPr>
-          <w:rFonts w:ascii="Times New Roman" w:hAnsi="Times New Roman" w:cs="Times New Roman"/>
-        </w:rPr>
-        <w:t>downsampled</w:t>
-      </w:r>
-      <w:proofErr w:type="spellEnd"/>
-      <w:r>
-        <w:rPr>
-          <w:rFonts w:ascii="Times New Roman" w:hAnsi="Times New Roman" w:cs="Times New Roman"/>
-        </w:rPr>
-        <w:t xml:space="preserve"> from 28×28</w:t>
+        <w:t xml:space="preserve"> downsampled from 28×28</w:t>
       </w:r>
       <w:r>
         <w:rPr>
@@ -1760,35 +1730,7 @@
         <w:rPr>
           <w:rFonts w:ascii="Times New Roman" w:hAnsi="Times New Roman" w:cs="Times New Roman"/>
         </w:rPr>
-        <w:t xml:space="preserve">14 pixels in order to have the feature dimension closer to </w:t>
-      </w:r>
-      <w:proofErr w:type="spellStart"/>
-      <w:r>
-        <w:rPr>
-          <w:rFonts w:ascii="Times New Roman" w:hAnsi="Times New Roman" w:cs="Times New Roman"/>
-        </w:rPr>
-        <w:t>iEEG</w:t>
-      </w:r>
-      <w:proofErr w:type="spellEnd"/>
-      <w:r>
-        <w:rPr>
-          <w:rFonts w:ascii="Times New Roman" w:hAnsi="Times New Roman" w:cs="Times New Roman"/>
-        </w:rPr>
-        <w:t xml:space="preserve"> data (feature dimension of 20s </w:t>
-      </w:r>
-      <w:proofErr w:type="spellStart"/>
-      <w:r>
-        <w:rPr>
-          <w:rFonts w:ascii="Times New Roman" w:hAnsi="Times New Roman" w:cs="Times New Roman"/>
-        </w:rPr>
-        <w:t>iEEG</w:t>
-      </w:r>
-      <w:proofErr w:type="spellEnd"/>
-      <w:r>
-        <w:rPr>
-          <w:rFonts w:ascii="Times New Roman" w:hAnsi="Times New Roman" w:cs="Times New Roman"/>
-        </w:rPr>
-        <w:t xml:space="preserve"> window = 96).</w:t>
+        <w:t>14 pixels in order to have the feature dimension closer to iEEG data (feature dimension of 20s iEEG window = 96).</w:t>
       </w:r>
     </w:p>
     <w:p>
@@ -1883,7 +1825,7 @@
           <w:noProof/>
         </w:rPr>
         <w:drawing>
-          <wp:inline distT="0" distB="0" distL="0" distR="0">
+          <wp:inline distT="0" distB="0" distL="0" distR="0" wp14:anchorId="08A661B7" wp14:editId="71FF5190">
             <wp:extent cx="2400000" cy="1800000"/>
             <wp:effectExtent l="0" t="0" r="635" b="0"/>
             <wp:docPr id="4" name="圖片 4"/>
@@ -1930,7 +1872,7 @@
           <w:noProof/>
         </w:rPr>
         <w:drawing>
-          <wp:inline distT="0" distB="0" distL="0" distR="0">
+          <wp:inline distT="0" distB="0" distL="0" distR="0" wp14:anchorId="6AE90855" wp14:editId="08F18B03">
             <wp:extent cx="2400000" cy="1800000"/>
             <wp:effectExtent l="0" t="0" r="635" b="0"/>
             <wp:docPr id="5" name="圖片 5"/>
@@ -2058,7 +2000,7 @@
           <w:noProof/>
         </w:rPr>
         <w:drawing>
-          <wp:inline distT="0" distB="0" distL="0" distR="0">
+          <wp:inline distT="0" distB="0" distL="0" distR="0" wp14:anchorId="356E9562" wp14:editId="6E659948">
             <wp:extent cx="2400000" cy="1800000"/>
             <wp:effectExtent l="0" t="0" r="635" b="0"/>
             <wp:docPr id="9" name="圖片 9"/>
@@ -2105,7 +2047,7 @@
           <w:noProof/>
         </w:rPr>
         <w:drawing>
-          <wp:inline distT="0" distB="0" distL="0" distR="0">
+          <wp:inline distT="0" distB="0" distL="0" distR="0" wp14:anchorId="4AB64057" wp14:editId="4CCF13B6">
             <wp:extent cx="2400000" cy="1800000"/>
             <wp:effectExtent l="0" t="0" r="635" b="0"/>
             <wp:docPr id="10" name="圖片 10"/>
@@ -2234,13 +2176,6 @@
     </w:p>
     <w:p>
       <w:pPr>
-        <w:rPr>
-          <w:rFonts w:ascii="Times New Roman" w:hAnsi="Times New Roman" w:cs="Times New Roman"/>
-        </w:rPr>
-      </w:pPr>
-    </w:p>
-    <w:p>
-      <w:pPr>
         <w:jc w:val="center"/>
         <w:rPr>
           <w:rFonts w:ascii="Times New Roman" w:hAnsi="Times New Roman" w:cs="Times New Roman"/>
@@ -2553,8 +2488,6 @@
               </w:rPr>
               <w:t>SVM</w:t>
             </w:r>
-            <w:bookmarkStart w:id="2" w:name="_GoBack"/>
-            <w:bookmarkEnd w:id="2"/>
           </w:p>
         </w:tc>
         <w:tc>
@@ -2705,14 +2638,7 @@
         <w:rPr>
           <w:rFonts w:ascii="Times New Roman" w:hAnsi="Times New Roman" w:cs="Times New Roman"/>
         </w:rPr>
-        <w:t xml:space="preserve"> of positive and negative classes and the problem formalization in this </w:t>
-      </w:r>
-      <w:r>
-        <w:rPr>
-          <w:rFonts w:ascii="Times New Roman" w:hAnsi="Times New Roman" w:cs="Times New Roman"/>
-        </w:rPr>
-        <w:lastRenderedPageBreak/>
-        <w:t>section are same as</w:t>
+        <w:t xml:space="preserve"> of positive and negative classes and the problem formalization in this section are same as</w:t>
       </w:r>
       <w:r>
         <w:rPr>
@@ -3146,7 +3072,7 @@
           <w:noProof/>
         </w:rPr>
         <w:drawing>
-          <wp:inline distT="0" distB="0" distL="0" distR="0">
+          <wp:inline distT="0" distB="0" distL="0" distR="0" wp14:anchorId="3F33F93F" wp14:editId="47EDAE58">
             <wp:extent cx="2400000" cy="1800000"/>
             <wp:effectExtent l="0" t="0" r="635" b="0"/>
             <wp:docPr id="23" name="圖片 23"/>
@@ -3193,7 +3119,7 @@
           <w:noProof/>
         </w:rPr>
         <w:drawing>
-          <wp:inline distT="0" distB="0" distL="0" distR="0">
+          <wp:inline distT="0" distB="0" distL="0" distR="0" wp14:anchorId="04463240" wp14:editId="14027148">
             <wp:extent cx="2400000" cy="1800000"/>
             <wp:effectExtent l="0" t="0" r="635" b="0"/>
             <wp:docPr id="24" name="圖片 24"/>
@@ -3369,7 +3295,7 @@
           <w:noProof/>
         </w:rPr>
         <w:drawing>
-          <wp:inline distT="0" distB="0" distL="0" distR="0">
+          <wp:inline distT="0" distB="0" distL="0" distR="0" wp14:anchorId="3CC09B31" wp14:editId="440E7DF1">
             <wp:extent cx="2400000" cy="1800000"/>
             <wp:effectExtent l="0" t="0" r="635" b="0"/>
             <wp:docPr id="25" name="圖片 25"/>
@@ -3416,7 +3342,7 @@
           <w:noProof/>
         </w:rPr>
         <w:drawing>
-          <wp:inline distT="0" distB="0" distL="0" distR="0">
+          <wp:inline distT="0" distB="0" distL="0" distR="0" wp14:anchorId="7B0269E7" wp14:editId="26A5BD94">
             <wp:extent cx="2400000" cy="1800000"/>
             <wp:effectExtent l="0" t="0" r="635" b="0"/>
             <wp:docPr id="26" name="圖片 26"/>
@@ -3608,7 +3534,6 @@
         <w:rPr>
           <w:rFonts w:ascii="Times New Roman" w:hAnsi="Times New Roman" w:cs="Times New Roman" w:hint="eastAsia"/>
         </w:rPr>
-        <w:lastRenderedPageBreak/>
         <w:t>T</w:t>
       </w:r>
       <w:r>
@@ -3644,6 +3569,7 @@
               <w:rPr>
                 <w:rFonts w:ascii="Times New Roman" w:hAnsi="Times New Roman" w:cs="Times New Roman" w:hint="eastAsia"/>
               </w:rPr>
+              <w:lastRenderedPageBreak/>
               <w:t>M</w:t>
             </w:r>
             <w:r>
@@ -3983,23 +3909,7 @@
           <w:rFonts w:ascii="Times New Roman" w:hAnsi="Times New Roman" w:cs="Times New Roman"/>
           <w:b/>
         </w:rPr>
-        <w:t xml:space="preserve">Classification of 4-hr consecutive </w:t>
-      </w:r>
-      <w:proofErr w:type="spellStart"/>
-      <w:r>
-        <w:rPr>
-          <w:rFonts w:ascii="Times New Roman" w:hAnsi="Times New Roman" w:cs="Times New Roman"/>
-          <w:b/>
-        </w:rPr>
-        <w:t>iEEG</w:t>
-      </w:r>
-      <w:proofErr w:type="spellEnd"/>
-      <w:r>
-        <w:rPr>
-          <w:rFonts w:ascii="Times New Roman" w:hAnsi="Times New Roman" w:cs="Times New Roman"/>
-          <w:b/>
-        </w:rPr>
-        <w:t xml:space="preserve"> segments</w:t>
+        <w:t>Classification of 4-hr consecutive iEEG segments</w:t>
       </w:r>
     </w:p>
     <w:p>
@@ -4018,35 +3928,7 @@
         <w:rPr>
           <w:rFonts w:ascii="Times New Roman" w:hAnsi="Times New Roman" w:cs="Times New Roman"/>
         </w:rPr>
-        <w:t xml:space="preserve">Preictal segments: 4-hr consecutive </w:t>
-      </w:r>
-      <w:proofErr w:type="spellStart"/>
-      <w:r>
-        <w:rPr>
-          <w:rFonts w:ascii="Times New Roman" w:hAnsi="Times New Roman" w:cs="Times New Roman"/>
-        </w:rPr>
-        <w:t>iEEG</w:t>
-      </w:r>
-      <w:proofErr w:type="spellEnd"/>
-      <w:r>
-        <w:rPr>
-          <w:rFonts w:ascii="Times New Roman" w:hAnsi="Times New Roman" w:cs="Times New Roman"/>
-        </w:rPr>
-        <w:t xml:space="preserve"> segments from the period of 0.5 to 4.5 </w:t>
-      </w:r>
-      <w:proofErr w:type="spellStart"/>
-      <w:r>
-        <w:rPr>
-          <w:rFonts w:ascii="Times New Roman" w:hAnsi="Times New Roman" w:cs="Times New Roman"/>
-        </w:rPr>
-        <w:t>hr</w:t>
-      </w:r>
-      <w:proofErr w:type="spellEnd"/>
-      <w:r>
-        <w:rPr>
-          <w:rFonts w:ascii="Times New Roman" w:hAnsi="Times New Roman" w:cs="Times New Roman"/>
-        </w:rPr>
-        <w:t xml:space="preserve"> before lead seizures.</w:t>
+        <w:t>Preictal segments: 4-hr consecutive iEEG segments from the period of 0.5 to 4.5 hr before lead seizures.</w:t>
       </w:r>
     </w:p>
     <w:p>
@@ -4065,21 +3947,7 @@
         <w:rPr>
           <w:rFonts w:ascii="Times New Roman" w:hAnsi="Times New Roman" w:cs="Times New Roman"/>
         </w:rPr>
-        <w:t xml:space="preserve">Interictal segments: any other available 4-hr consecutive </w:t>
-      </w:r>
-      <w:proofErr w:type="spellStart"/>
-      <w:r>
-        <w:rPr>
-          <w:rFonts w:ascii="Times New Roman" w:hAnsi="Times New Roman" w:cs="Times New Roman"/>
-        </w:rPr>
-        <w:t>iEEG</w:t>
-      </w:r>
-      <w:proofErr w:type="spellEnd"/>
-      <w:r>
-        <w:rPr>
-          <w:rFonts w:ascii="Times New Roman" w:hAnsi="Times New Roman" w:cs="Times New Roman"/>
-        </w:rPr>
-        <w:t xml:space="preserve"> segments 4.5 hours away from a seizure.</w:t>
+        <w:t>Interictal segments: any other available 4-hr consecutive iEEG segments 4.5 hours away from a seizure.</w:t>
       </w:r>
     </w:p>
     <w:p>
@@ -4098,21 +3966,7 @@
         <w:rPr>
           <w:rFonts w:ascii="Times New Roman" w:hAnsi="Times New Roman" w:cs="Times New Roman"/>
         </w:rPr>
-        <w:t xml:space="preserve">Problem formalization: binary classification of 4-hr consecutive </w:t>
-      </w:r>
-      <w:proofErr w:type="spellStart"/>
-      <w:r>
-        <w:rPr>
-          <w:rFonts w:ascii="Times New Roman" w:hAnsi="Times New Roman" w:cs="Times New Roman"/>
-        </w:rPr>
-        <w:t>iEEG</w:t>
-      </w:r>
-      <w:proofErr w:type="spellEnd"/>
-      <w:r>
-        <w:rPr>
-          <w:rFonts w:ascii="Times New Roman" w:hAnsi="Times New Roman" w:cs="Times New Roman"/>
-        </w:rPr>
-        <w:t xml:space="preserve"> segments (preictal vs</w:t>
+        <w:t>Problem formalization: binary classification of 4-hr consecutive iEEG segments (preictal vs</w:t>
       </w:r>
       <w:r>
         <w:rPr>
@@ -4185,21 +4039,7 @@
         <w:rPr>
           <w:rFonts w:ascii="Times New Roman" w:hAnsi="Times New Roman" w:cs="Times New Roman"/>
         </w:rPr>
-        <w:t xml:space="preserve">We include all available preictal segments (during ~ </w:t>
-      </w:r>
-      <w:proofErr w:type="gramStart"/>
-      <w:r>
-        <w:rPr>
-          <w:rFonts w:ascii="Times New Roman" w:hAnsi="Times New Roman" w:cs="Times New Roman"/>
-        </w:rPr>
-        <w:t>1 year</w:t>
-      </w:r>
-      <w:proofErr w:type="gramEnd"/>
-      <w:r>
-        <w:rPr>
-          <w:rFonts w:ascii="Times New Roman" w:hAnsi="Times New Roman" w:cs="Times New Roman"/>
-        </w:rPr>
-        <w:t xml:space="preserve"> recording period) of these four canines in this experiment.</w:t>
+        <w:t>We include all available preictal segments (during ~ 1 year recording period) of these four canines in this experiment.</w:t>
       </w:r>
     </w:p>
     <w:p>
@@ -4219,21 +4059,7 @@
         <w:rPr>
           <w:rFonts w:ascii="Times New Roman" w:hAnsi="Times New Roman" w:cs="Times New Roman"/>
         </w:rPr>
-        <w:t>The interictal segments are select from a random region of the recording period. We keep the imbalanced ratio 8:1 (interictal vs. preictal) used in [</w:t>
-      </w:r>
-      <w:proofErr w:type="spellStart"/>
-      <w:r>
-        <w:rPr>
-          <w:rFonts w:ascii="Times New Roman" w:hAnsi="Times New Roman" w:cs="Times New Roman"/>
-        </w:rPr>
-        <w:t>Shiao</w:t>
-      </w:r>
-      <w:proofErr w:type="spellEnd"/>
-      <w:r>
-        <w:rPr>
-          <w:rFonts w:ascii="Times New Roman" w:hAnsi="Times New Roman" w:cs="Times New Roman"/>
-        </w:rPr>
-        <w:t xml:space="preserve"> et al., 2017]. </w:t>
+        <w:t xml:space="preserve">The interictal segments are select from a random region of the recording period. We keep the imbalanced ratio 8:1 (interictal vs. preictal) used in [Shiao et al., 2017]. </w:t>
       </w:r>
     </w:p>
     <w:p>
@@ -4676,21 +4502,7 @@
         <w:rPr>
           <w:rFonts w:ascii="Times New Roman" w:hAnsi="Times New Roman" w:cs="Times New Roman"/>
         </w:rPr>
-        <w:t xml:space="preserve"> [</w:t>
-      </w:r>
-      <w:proofErr w:type="spellStart"/>
-      <w:r>
-        <w:rPr>
-          <w:rFonts w:ascii="Times New Roman" w:hAnsi="Times New Roman" w:cs="Times New Roman"/>
-        </w:rPr>
-        <w:t>Shiao</w:t>
-      </w:r>
-      <w:proofErr w:type="spellEnd"/>
-      <w:r>
-        <w:rPr>
-          <w:rFonts w:ascii="Times New Roman" w:hAnsi="Times New Roman" w:cs="Times New Roman"/>
-        </w:rPr>
-        <w:t xml:space="preserve"> et al., 2017]</w:t>
+        <w:t xml:space="preserve"> [Shiao et al., 2017]</w:t>
       </w:r>
       <w:r>
         <w:rPr>
@@ -4818,14 +4630,7 @@
         <w:rPr>
           <w:rFonts w:ascii="Times New Roman" w:hAnsi="Times New Roman" w:cs="Times New Roman"/>
         </w:rPr>
-        <w:t xml:space="preserve"> validation </w:t>
-      </w:r>
-      <w:r>
-        <w:rPr>
-          <w:rFonts w:ascii="Times New Roman" w:hAnsi="Times New Roman" w:cs="Times New Roman"/>
-        </w:rPr>
-        <w:lastRenderedPageBreak/>
-        <w:t>set</w:t>
+        <w:t xml:space="preserve"> validation set</w:t>
       </w:r>
       <w:r>
         <w:rPr>
@@ -4871,35 +4676,7 @@
         <w:rPr>
           <w:rFonts w:ascii="Times New Roman" w:hAnsi="Times New Roman" w:cs="Times New Roman"/>
         </w:rPr>
-        <w:t xml:space="preserve">able 4. Experimental design for dog L2 using the unbalanced setting (the decimal label </w:t>
-      </w:r>
-      <w:proofErr w:type="gramStart"/>
-      <w:r>
-        <w:rPr>
-          <w:rFonts w:ascii="Times New Roman" w:hAnsi="Times New Roman" w:cs="Times New Roman"/>
-        </w:rPr>
-        <w:t>encode</w:t>
-      </w:r>
-      <w:proofErr w:type="gramEnd"/>
-      <w:r>
-        <w:rPr>
-          <w:rFonts w:ascii="Times New Roman" w:hAnsi="Times New Roman" w:cs="Times New Roman"/>
-        </w:rPr>
-        <w:t xml:space="preserve"> 4 </w:t>
-      </w:r>
-      <w:proofErr w:type="spellStart"/>
-      <w:r>
-        <w:rPr>
-          <w:rFonts w:ascii="Times New Roman" w:hAnsi="Times New Roman" w:cs="Times New Roman"/>
-        </w:rPr>
-        <w:t>hrs</w:t>
-      </w:r>
-      <w:proofErr w:type="spellEnd"/>
-      <w:r>
-        <w:rPr>
-          <w:rFonts w:ascii="Times New Roman" w:hAnsi="Times New Roman" w:cs="Times New Roman"/>
-        </w:rPr>
-        <w:t xml:space="preserve"> segment)</w:t>
+        <w:t>able 4. Experimental design for dog L2 using the unbalanced setting (the decimal label encode 4 hrs segment)</w:t>
       </w:r>
     </w:p>
     <w:tbl>
@@ -5669,7 +5446,7 @@
           <w:noProof/>
         </w:rPr>
         <w:drawing>
-          <wp:inline distT="0" distB="0" distL="0" distR="0">
+          <wp:inline distT="0" distB="0" distL="0" distR="0" wp14:anchorId="3F669794" wp14:editId="5DD1E72C">
             <wp:extent cx="2400000" cy="1800000"/>
             <wp:effectExtent l="0" t="0" r="635" b="0"/>
             <wp:docPr id="13" name="圖片 13"/>
@@ -5716,7 +5493,7 @@
           <w:noProof/>
         </w:rPr>
         <w:drawing>
-          <wp:inline distT="0" distB="0" distL="0" distR="0">
+          <wp:inline distT="0" distB="0" distL="0" distR="0" wp14:anchorId="589E7E17" wp14:editId="535822E7">
             <wp:extent cx="2400000" cy="1800000"/>
             <wp:effectExtent l="0" t="0" r="635" b="0"/>
             <wp:docPr id="14" name="圖片 14"/>
@@ -5812,7 +5589,7 @@
           <w:noProof/>
         </w:rPr>
         <w:drawing>
-          <wp:inline distT="0" distB="0" distL="0" distR="0">
+          <wp:inline distT="0" distB="0" distL="0" distR="0" wp14:anchorId="773FDCFE" wp14:editId="680DFDBF">
             <wp:extent cx="2400000" cy="1800000"/>
             <wp:effectExtent l="0" t="0" r="635" b="0"/>
             <wp:docPr id="15" name="圖片 15"/>
@@ -5859,7 +5636,7 @@
           <w:noProof/>
         </w:rPr>
         <w:drawing>
-          <wp:inline distT="0" distB="0" distL="0" distR="0">
+          <wp:inline distT="0" distB="0" distL="0" distR="0" wp14:anchorId="7BCC83CA" wp14:editId="6FE8E2CD">
             <wp:extent cx="2400000" cy="1800000"/>
             <wp:effectExtent l="0" t="0" r="635" b="0"/>
             <wp:docPr id="16" name="圖片 16"/>
@@ -6964,7 +6741,7 @@
 </file>
 
 <file path=word/endnotes.xml><?xml version="1.0" encoding="utf-8"?>
-<w:endnotes xmlns:wpc="http://schemas.microsoft.com/office/word/2010/wordprocessingCanvas" xmlns:cx="http://schemas.microsoft.com/office/drawing/2014/chartex" xmlns:cx1="http://schemas.microsoft.com/office/drawing/2015/9/8/chartex" xmlns:cx2="http://schemas.microsoft.com/office/drawing/2015/10/21/chartex" xmlns:cx3="http://schemas.microsoft.com/office/drawing/2016/5/9/chartex" xmlns:cx4="http://schemas.microsoft.com/office/drawing/2016/5/10/chartex" xmlns:cx5="http://schemas.microsoft.com/office/drawing/2016/5/11/chartex" xmlns:cx6="http://schemas.microsoft.com/office/drawing/2016/5/12/chartex" xmlns:cx7="http://schemas.microsoft.com/office/drawing/2016/5/13/chartex" xmlns:cx8="http://schemas.microsoft.com/office/drawing/2016/5/14/chartex" xmlns:mc="http://schemas.openxmlformats.org/markup-compatibility/2006" xmlns:aink="http://schemas.microsoft.com/office/drawing/2016/ink" xmlns:am3d="http://schemas.microsoft.com/office/drawing/2017/model3d" xmlns:o="urn:schemas-microsoft-com:office:office" xmlns:r="http://schemas.openxmlformats.org/officeDocument/2006/relationships" xmlns:m="http://schemas.openxmlformats.org/officeDocument/2006/math" xmlns:v="urn:schemas-microsoft-com:vml" xmlns:wp14="http://schemas.microsoft.com/office/word/2010/wordprocessingDrawing" xmlns:wp="http://schemas.openxmlformats.org/drawingml/2006/wordprocessingDrawing" xmlns:w10="urn:schemas-microsoft-com:office:word" xmlns:w="http://schemas.openxmlformats.org/wordprocessingml/2006/main" xmlns:w14="http://schemas.microsoft.com/office/word/2010/wordml" xmlns:w15="http://schemas.microsoft.com/office/word/2012/wordml" xmlns:w16cid="http://schemas.microsoft.com/office/word/2016/wordml/cid" xmlns:w16se="http://schemas.microsoft.com/office/word/2015/wordml/symex" xmlns:wpg="http://schemas.microsoft.com/office/word/2010/wordprocessingGroup" xmlns:wpi="http://schemas.microsoft.com/office/word/2010/wordprocessingInk" xmlns:wne="http://schemas.microsoft.com/office/word/2006/wordml" xmlns:wps="http://schemas.microsoft.com/office/word/2010/wordprocessingShape" mc:Ignorable="w14 w15 w16se w16cid wp14">
+<w:endnotes xmlns:wpc="http://schemas.microsoft.com/office/word/2010/wordprocessingCanvas" xmlns:cx="http://schemas.microsoft.com/office/drawing/2014/chartex" xmlns:cx1="http://schemas.microsoft.com/office/drawing/2015/9/8/chartex" xmlns:cx2="http://schemas.microsoft.com/office/drawing/2015/10/21/chartex" xmlns:cx3="http://schemas.microsoft.com/office/drawing/2016/5/9/chartex" xmlns:cx4="http://schemas.microsoft.com/office/drawing/2016/5/10/chartex" xmlns:cx5="http://schemas.microsoft.com/office/drawing/2016/5/11/chartex" xmlns:cx6="http://schemas.microsoft.com/office/drawing/2016/5/12/chartex" xmlns:cx7="http://schemas.microsoft.com/office/drawing/2016/5/13/chartex" xmlns:cx8="http://schemas.microsoft.com/office/drawing/2016/5/14/chartex" xmlns:mc="http://schemas.openxmlformats.org/markup-compatibility/2006" xmlns:aink="http://schemas.microsoft.com/office/drawing/2016/ink" xmlns:am3d="http://schemas.microsoft.com/office/drawing/2017/model3d" xmlns:o="urn:schemas-microsoft-com:office:office" xmlns:r="http://schemas.openxmlformats.org/officeDocument/2006/relationships" xmlns:m="http://schemas.openxmlformats.org/officeDocument/2006/math" xmlns:v="urn:schemas-microsoft-com:vml" xmlns:wp14="http://schemas.microsoft.com/office/word/2010/wordprocessingDrawing" xmlns:wp="http://schemas.openxmlformats.org/drawingml/2006/wordprocessingDrawing" xmlns:w10="urn:schemas-microsoft-com:office:word" xmlns:w="http://schemas.openxmlformats.org/wordprocessingml/2006/main" xmlns:w14="http://schemas.microsoft.com/office/word/2010/wordml" xmlns:w15="http://schemas.microsoft.com/office/word/2012/wordml" xmlns:w16cex="http://schemas.microsoft.com/office/word/2018/wordml/cex" xmlns:w16cid="http://schemas.microsoft.com/office/word/2016/wordml/cid" xmlns:w16="http://schemas.microsoft.com/office/word/2018/wordml" xmlns:w16se="http://schemas.microsoft.com/office/word/2015/wordml/symex" xmlns:wpg="http://schemas.microsoft.com/office/word/2010/wordprocessingGroup" xmlns:wpi="http://schemas.microsoft.com/office/word/2010/wordprocessingInk" xmlns:wne="http://schemas.microsoft.com/office/word/2006/wordml" xmlns:wps="http://schemas.microsoft.com/office/word/2010/wordprocessingShape" mc:Ignorable="w14 w15 w16se w16cid w16 w16cex wp14">
   <w:endnote w:type="separator" w:id="-1">
     <w:p>
       <w:r>
@@ -6983,7 +6760,7 @@
 </file>
 
 <file path=word/footnotes.xml><?xml version="1.0" encoding="utf-8"?>
-<w:footnotes xmlns:wpc="http://schemas.microsoft.com/office/word/2010/wordprocessingCanvas" xmlns:cx="http://schemas.microsoft.com/office/drawing/2014/chartex" xmlns:cx1="http://schemas.microsoft.com/office/drawing/2015/9/8/chartex" xmlns:cx2="http://schemas.microsoft.com/office/drawing/2015/10/21/chartex" xmlns:cx3="http://schemas.microsoft.com/office/drawing/2016/5/9/chartex" xmlns:cx4="http://schemas.microsoft.com/office/drawing/2016/5/10/chartex" xmlns:cx5="http://schemas.microsoft.com/office/drawing/2016/5/11/chartex" xmlns:cx6="http://schemas.microsoft.com/office/drawing/2016/5/12/chartex" xmlns:cx7="http://schemas.microsoft.com/office/drawing/2016/5/13/chartex" xmlns:cx8="http://schemas.microsoft.com/office/drawing/2016/5/14/chartex" xmlns:mc="http://schemas.openxmlformats.org/markup-compatibility/2006" xmlns:aink="http://schemas.microsoft.com/office/drawing/2016/ink" xmlns:am3d="http://schemas.microsoft.com/office/drawing/2017/model3d" xmlns:o="urn:schemas-microsoft-com:office:office" xmlns:r="http://schemas.openxmlformats.org/officeDocument/2006/relationships" xmlns:m="http://schemas.openxmlformats.org/officeDocument/2006/math" xmlns:v="urn:schemas-microsoft-com:vml" xmlns:wp14="http://schemas.microsoft.com/office/word/2010/wordprocessingDrawing" xmlns:wp="http://schemas.openxmlformats.org/drawingml/2006/wordprocessingDrawing" xmlns:w10="urn:schemas-microsoft-com:office:word" xmlns:w="http://schemas.openxmlformats.org/wordprocessingml/2006/main" xmlns:w14="http://schemas.microsoft.com/office/word/2010/wordml" xmlns:w15="http://schemas.microsoft.com/office/word/2012/wordml" xmlns:w16cid="http://schemas.microsoft.com/office/word/2016/wordml/cid" xmlns:w16se="http://schemas.microsoft.com/office/word/2015/wordml/symex" xmlns:wpg="http://schemas.microsoft.com/office/word/2010/wordprocessingGroup" xmlns:wpi="http://schemas.microsoft.com/office/word/2010/wordprocessingInk" xmlns:wne="http://schemas.microsoft.com/office/word/2006/wordml" xmlns:wps="http://schemas.microsoft.com/office/word/2010/wordprocessingShape" mc:Ignorable="w14 w15 w16se w16cid wp14">
+<w:footnotes xmlns:wpc="http://schemas.microsoft.com/office/word/2010/wordprocessingCanvas" xmlns:cx="http://schemas.microsoft.com/office/drawing/2014/chartex" xmlns:cx1="http://schemas.microsoft.com/office/drawing/2015/9/8/chartex" xmlns:cx2="http://schemas.microsoft.com/office/drawing/2015/10/21/chartex" xmlns:cx3="http://schemas.microsoft.com/office/drawing/2016/5/9/chartex" xmlns:cx4="http://schemas.microsoft.com/office/drawing/2016/5/10/chartex" xmlns:cx5="http://schemas.microsoft.com/office/drawing/2016/5/11/chartex" xmlns:cx6="http://schemas.microsoft.com/office/drawing/2016/5/12/chartex" xmlns:cx7="http://schemas.microsoft.com/office/drawing/2016/5/13/chartex" xmlns:cx8="http://schemas.microsoft.com/office/drawing/2016/5/14/chartex" xmlns:mc="http://schemas.openxmlformats.org/markup-compatibility/2006" xmlns:aink="http://schemas.microsoft.com/office/drawing/2016/ink" xmlns:am3d="http://schemas.microsoft.com/office/drawing/2017/model3d" xmlns:o="urn:schemas-microsoft-com:office:office" xmlns:r="http://schemas.openxmlformats.org/officeDocument/2006/relationships" xmlns:m="http://schemas.openxmlformats.org/officeDocument/2006/math" xmlns:v="urn:schemas-microsoft-com:vml" xmlns:wp14="http://schemas.microsoft.com/office/word/2010/wordprocessingDrawing" xmlns:wp="http://schemas.openxmlformats.org/drawingml/2006/wordprocessingDrawing" xmlns:w10="urn:schemas-microsoft-com:office:word" xmlns:w="http://schemas.openxmlformats.org/wordprocessingml/2006/main" xmlns:w14="http://schemas.microsoft.com/office/word/2010/wordml" xmlns:w15="http://schemas.microsoft.com/office/word/2012/wordml" xmlns:w16cex="http://schemas.microsoft.com/office/word/2018/wordml/cex" xmlns:w16cid="http://schemas.microsoft.com/office/word/2016/wordml/cid" xmlns:w16="http://schemas.microsoft.com/office/word/2018/wordml" xmlns:w16se="http://schemas.microsoft.com/office/word/2015/wordml/symex" xmlns:wpg="http://schemas.microsoft.com/office/word/2010/wordprocessingGroup" xmlns:wpi="http://schemas.microsoft.com/office/word/2010/wordprocessingInk" xmlns:wne="http://schemas.microsoft.com/office/word/2006/wordml" xmlns:wps="http://schemas.microsoft.com/office/word/2010/wordprocessingShape" mc:Ignorable="w14 w15 w16se w16cid w16 w16cex wp14">
   <w:footnote w:type="separator" w:id="-1">
     <w:p>
       <w:r>
@@ -7002,7 +6779,7 @@
 </file>
 
 <file path=word/numbering.xml><?xml version="1.0" encoding="utf-8"?>
-<w:numbering xmlns:wpc="http://schemas.microsoft.com/office/word/2010/wordprocessingCanvas" xmlns:cx="http://schemas.microsoft.com/office/drawing/2014/chartex" xmlns:cx1="http://schemas.microsoft.com/office/drawing/2015/9/8/chartex" xmlns:cx2="http://schemas.microsoft.com/office/drawing/2015/10/21/chartex" xmlns:cx3="http://schemas.microsoft.com/office/drawing/2016/5/9/chartex" xmlns:cx4="http://schemas.microsoft.com/office/drawing/2016/5/10/chartex" xmlns:cx5="http://schemas.microsoft.com/office/drawing/2016/5/11/chartex" xmlns:cx6="http://schemas.microsoft.com/office/drawing/2016/5/12/chartex" xmlns:cx7="http://schemas.microsoft.com/office/drawing/2016/5/13/chartex" xmlns:cx8="http://schemas.microsoft.com/office/drawing/2016/5/14/chartex" xmlns:mc="http://schemas.openxmlformats.org/markup-compatibility/2006" xmlns:aink="http://schemas.microsoft.com/office/drawing/2016/ink" xmlns:am3d="http://schemas.microsoft.com/office/drawing/2017/model3d" xmlns:o="urn:schemas-microsoft-com:office:office" xmlns:r="http://schemas.openxmlformats.org/officeDocument/2006/relationships" xmlns:m="http://schemas.openxmlformats.org/officeDocument/2006/math" xmlns:v="urn:schemas-microsoft-com:vml" xmlns:wp14="http://schemas.microsoft.com/office/word/2010/wordprocessingDrawing" xmlns:wp="http://schemas.openxmlformats.org/drawingml/2006/wordprocessingDrawing" xmlns:w10="urn:schemas-microsoft-com:office:word" xmlns:w="http://schemas.openxmlformats.org/wordprocessingml/2006/main" xmlns:w14="http://schemas.microsoft.com/office/word/2010/wordml" xmlns:w15="http://schemas.microsoft.com/office/word/2012/wordml" xmlns:w16cid="http://schemas.microsoft.com/office/word/2016/wordml/cid" xmlns:w16se="http://schemas.microsoft.com/office/word/2015/wordml/symex" xmlns:wpg="http://schemas.microsoft.com/office/word/2010/wordprocessingGroup" xmlns:wpi="http://schemas.microsoft.com/office/word/2010/wordprocessingInk" xmlns:wne="http://schemas.microsoft.com/office/word/2006/wordml" xmlns:wps="http://schemas.microsoft.com/office/word/2010/wordprocessingShape" mc:Ignorable="w14 w15 w16se w16cid wp14">
+<w:numbering xmlns:wpc="http://schemas.microsoft.com/office/word/2010/wordprocessingCanvas" xmlns:cx="http://schemas.microsoft.com/office/drawing/2014/chartex" xmlns:cx1="http://schemas.microsoft.com/office/drawing/2015/9/8/chartex" xmlns:cx2="http://schemas.microsoft.com/office/drawing/2015/10/21/chartex" xmlns:cx3="http://schemas.microsoft.com/office/drawing/2016/5/9/chartex" xmlns:cx4="http://schemas.microsoft.com/office/drawing/2016/5/10/chartex" xmlns:cx5="http://schemas.microsoft.com/office/drawing/2016/5/11/chartex" xmlns:cx6="http://schemas.microsoft.com/office/drawing/2016/5/12/chartex" xmlns:cx7="http://schemas.microsoft.com/office/drawing/2016/5/13/chartex" xmlns:cx8="http://schemas.microsoft.com/office/drawing/2016/5/14/chartex" xmlns:mc="http://schemas.openxmlformats.org/markup-compatibility/2006" xmlns:aink="http://schemas.microsoft.com/office/drawing/2016/ink" xmlns:am3d="http://schemas.microsoft.com/office/drawing/2017/model3d" xmlns:o="urn:schemas-microsoft-com:office:office" xmlns:r="http://schemas.openxmlformats.org/officeDocument/2006/relationships" xmlns:m="http://schemas.openxmlformats.org/officeDocument/2006/math" xmlns:v="urn:schemas-microsoft-com:vml" xmlns:wp14="http://schemas.microsoft.com/office/word/2010/wordprocessingDrawing" xmlns:wp="http://schemas.openxmlformats.org/drawingml/2006/wordprocessingDrawing" xmlns:w10="urn:schemas-microsoft-com:office:word" xmlns:w="http://schemas.openxmlformats.org/wordprocessingml/2006/main" xmlns:w14="http://schemas.microsoft.com/office/word/2010/wordml" xmlns:w15="http://schemas.microsoft.com/office/word/2012/wordml" xmlns:w16cex="http://schemas.microsoft.com/office/word/2018/wordml/cex" xmlns:w16cid="http://schemas.microsoft.com/office/word/2016/wordml/cid" xmlns:w16="http://schemas.microsoft.com/office/word/2018/wordml" xmlns:w16se="http://schemas.microsoft.com/office/word/2015/wordml/symex" xmlns:wpg="http://schemas.microsoft.com/office/word/2010/wordprocessingGroup" xmlns:wpi="http://schemas.microsoft.com/office/word/2010/wordprocessingInk" xmlns:wne="http://schemas.microsoft.com/office/word/2006/wordml" xmlns:wps="http://schemas.microsoft.com/office/word/2010/wordprocessingShape" mc:Ignorable="w14 w15 w16se w16cid w16 w16cex wp14">
   <w:abstractNum w:abstractNumId="0" w15:restartNumberingAfterBreak="0">
     <w:nsid w:val="089143F8"/>
     <w:multiLevelType w:val="hybridMultilevel"/>
@@ -8233,7 +8010,7 @@
 </file>
 
 <file path=word/styles.xml><?xml version="1.0" encoding="utf-8"?>
-<w:styles xmlns:mc="http://schemas.openxmlformats.org/markup-compatibility/2006" xmlns:r="http://schemas.openxmlformats.org/officeDocument/2006/relationships" xmlns:w="http://schemas.openxmlformats.org/wordprocessingml/2006/main" xmlns:w14="http://schemas.microsoft.com/office/word/2010/wordml" xmlns:w15="http://schemas.microsoft.com/office/word/2012/wordml" xmlns:w16cid="http://schemas.microsoft.com/office/word/2016/wordml/cid" xmlns:w16se="http://schemas.microsoft.com/office/word/2015/wordml/symex" mc:Ignorable="w14 w15 w16se w16cid">
+<w:styles xmlns:mc="http://schemas.openxmlformats.org/markup-compatibility/2006" xmlns:r="http://schemas.openxmlformats.org/officeDocument/2006/relationships" xmlns:w="http://schemas.openxmlformats.org/wordprocessingml/2006/main" xmlns:w14="http://schemas.microsoft.com/office/word/2010/wordml" xmlns:w15="http://schemas.microsoft.com/office/word/2012/wordml" xmlns:w16cex="http://schemas.microsoft.com/office/word/2018/wordml/cex" xmlns:w16cid="http://schemas.microsoft.com/office/word/2016/wordml/cid" xmlns:w16="http://schemas.microsoft.com/office/word/2018/wordml" xmlns:w16se="http://schemas.microsoft.com/office/word/2015/wordml/symex" mc:Ignorable="w14 w15 w16se w16cid w16 w16cex">
   <w:docDefaults>
     <w:rPrDefault>
       <w:rPr>
